--- a/Forecasting - Principles and Practice.docx
+++ b/Forecasting - Principles and Practice.docx
@@ -471,13 +471,7 @@
               <w:rPr>
                 <w:rFonts w:ascii="Cambria Math" w:hAnsi="Cambria Math"/>
               </w:rPr>
-              <m:t>T</m:t>
-            </m:r>
-            <m:r>
-              <w:rPr>
-                <w:rFonts w:ascii="Cambria Math" w:hAnsi="Cambria Math"/>
-              </w:rPr>
-              <m:t>+h-m(k+1)</m:t>
+              <m:t>T+h-m(k+1)</m:t>
             </m:r>
           </m:sub>
         </m:sSub>
@@ -749,13 +743,7 @@
               <w:rPr>
                 <w:rFonts w:ascii="Cambria Math" w:eastAsiaTheme="minorEastAsia" w:hAnsi="Cambria Math"/>
               </w:rPr>
-              <m:t>+</m:t>
-            </m:r>
-            <m:r>
-              <w:rPr>
-                <w:rFonts w:ascii="Cambria Math" w:eastAsiaTheme="minorEastAsia" w:hAnsi="Cambria Math"/>
-              </w:rPr>
-              <m:t>h</m:t>
+              <m:t>+h</m:t>
             </m:r>
             <m:d>
               <m:dPr>
@@ -879,6 +867,7 @@
       <w:r>
         <w:rPr>
           <w:b/>
+          <w:noProof/>
         </w:rPr>
         <w:drawing>
           <wp:anchor distT="0" distB="0" distL="114300" distR="114300" simplePos="0" relativeHeight="251659264" behindDoc="1" locked="0" layoutInCell="1" allowOverlap="1" wp14:anchorId="741282B2" wp14:editId="052CCCDF">
@@ -1069,19 +1058,7 @@
       </w:r>
       <w:r>
         <w:tab/>
-        <w:t xml:space="preserve">The mean, naïve, </w:t>
-      </w:r>
-      <w:r>
-        <w:t xml:space="preserve">seasonal naïve, </w:t>
-      </w:r>
-      <w:r>
-        <w:t xml:space="preserve">and drift methods used to forecast </w:t>
-      </w:r>
-      <w:r>
-        <w:t>a perfectly seasonal time series with drift</w:t>
-      </w:r>
-      <w:r>
-        <w:t xml:space="preserve"> for differing historical data timeframes.</w:t>
+        <w:t>The mean, naïve, seasonal naïve, and drift methods used to forecast a perfectly seasonal time series with drift for differing historical data timeframes.</w:t>
       </w:r>
     </w:p>
     <w:p>
@@ -1089,9 +1066,10 @@
         <w:pStyle w:val="NoSpacing"/>
         <w:ind w:left="900" w:hanging="900"/>
       </w:pPr>
-      <w:bookmarkStart w:id="0" w:name="_GoBack"/>
-      <w:bookmarkEnd w:id="0"/>
-      <w:r>
+      <w:r>
+        <w:rPr>
+          <w:noProof/>
+        </w:rPr>
         <w:drawing>
           <wp:anchor distT="0" distB="0" distL="114300" distR="114300" simplePos="0" relativeHeight="251660288" behindDoc="0" locked="0" layoutInCell="1" allowOverlap="1">
             <wp:simplePos x="0" y="0"/>
@@ -1150,6 +1128,214 @@
       </w:r>
     </w:p>
     <w:p>
+      <w:r>
+        <w:br w:type="page"/>
+      </w:r>
+    </w:p>
+    <w:p>
+      <w:pPr>
+        <w:pStyle w:val="NoSpacing"/>
+      </w:pPr>
+      <w:r>
+        <w:rPr>
+          <w:rFonts w:cstheme="minorHAnsi"/>
+        </w:rPr>
+        <w:lastRenderedPageBreak/>
+        <w:t>§</w:t>
+      </w:r>
+      <w:r>
+        <w:t>3.2</w:t>
+      </w:r>
+      <w:r>
+        <w:tab/>
+        <w:t>Transformations and Adjustments</w:t>
+      </w:r>
+    </w:p>
+    <w:p>
+      <w:pPr>
+        <w:pStyle w:val="NoSpacing"/>
+      </w:pPr>
+    </w:p>
+    <w:p>
+      <w:pPr>
+        <w:pStyle w:val="NoSpacing"/>
+        <w:jc w:val="both"/>
+      </w:pPr>
+      <w:r>
+        <w:t>Adjusting historical data can often lead to a simpler forecasting task and this in turn can lead to more accurate forecasts. There are four primary kinds of adjustments:</w:t>
+      </w:r>
+    </w:p>
+    <w:p>
+      <w:pPr>
+        <w:pStyle w:val="NoSpacing"/>
+        <w:jc w:val="both"/>
+      </w:pPr>
+    </w:p>
+    <w:p>
+      <w:pPr>
+        <w:pStyle w:val="NoSpacing"/>
+        <w:numPr>
+          <w:ilvl w:val="0"/>
+          <w:numId w:val="2"/>
+        </w:numPr>
+      </w:pPr>
+      <w:r>
+        <w:t>Calendar – removes variation due to simple calendar effects. For example, using average monthly data instead of cumulative monthly data eliminates the variation stemming from differing days in each month.</w:t>
+      </w:r>
+    </w:p>
+    <w:p>
+      <w:pPr>
+        <w:pStyle w:val="NoSpacing"/>
+        <w:ind w:left="720"/>
+      </w:pPr>
+    </w:p>
+    <w:p>
+      <w:pPr>
+        <w:pStyle w:val="NoSpacing"/>
+        <w:numPr>
+          <w:ilvl w:val="0"/>
+          <w:numId w:val="2"/>
+        </w:numPr>
+        <w:rPr>
+          <w:rFonts w:eastAsiaTheme="minorEastAsia"/>
+        </w:rPr>
+      </w:pPr>
+      <w:r>
+        <w:t>Population – for most data that are affected by population changes, it is best to use per-capita data (per thousand people or per million people) rather than the totals.</w:t>
+      </w:r>
+    </w:p>
+    <w:p>
+      <w:pPr>
+        <w:pStyle w:val="NoSpacing"/>
+        <w:rPr>
+          <w:rFonts w:eastAsiaTheme="minorEastAsia"/>
+        </w:rPr>
+      </w:pPr>
+    </w:p>
+    <w:p>
+      <w:pPr>
+        <w:pStyle w:val="NoSpacing"/>
+        <w:numPr>
+          <w:ilvl w:val="0"/>
+          <w:numId w:val="2"/>
+        </w:numPr>
+        <w:rPr>
+          <w:rFonts w:eastAsiaTheme="minorEastAsia"/>
+        </w:rPr>
+      </w:pPr>
+      <w:r>
+        <w:t>Inflation</w:t>
+      </w:r>
+      <w:r>
+        <w:t xml:space="preserve"> – data affected by the value of money is best adjusted for changes in the value of money. For example, instead of using nominal house prices, house prices may be stated in base year dollars. To do this a </w:t>
+      </w:r>
+      <w:r>
+        <w:rPr>
+          <w:i/>
+        </w:rPr>
+        <w:t>relevant</w:t>
+      </w:r>
+      <w:r>
+        <w:t xml:space="preserve"> price index is required. </w:t>
+      </w:r>
+      <w:r>
+        <w:t>In the context of house prices, the core rate of inflation (excludes food and energy components) is a good barometer for inflation relevant to the housing market</w:t>
+      </w:r>
+      <w:bookmarkStart w:id="0" w:name="_GoBack"/>
+      <w:bookmarkEnd w:id="0"/>
+      <w:r>
+        <w:t>.</w:t>
+      </w:r>
+    </w:p>
+    <w:p>
+      <w:pPr>
+        <w:pStyle w:val="NoSpacing"/>
+        <w:ind w:left="720"/>
+      </w:pPr>
+    </w:p>
+    <w:p>
+      <w:pPr>
+        <w:pStyle w:val="NoSpacing"/>
+        <w:numPr>
+          <w:ilvl w:val="0"/>
+          <w:numId w:val="2"/>
+        </w:numPr>
+        <w:rPr>
+          <w:rFonts w:eastAsiaTheme="minorEastAsia"/>
+        </w:rPr>
+      </w:pPr>
+      <w:r>
+        <w:t>Mathematical Transformations</w:t>
+      </w:r>
+    </w:p>
+    <w:p>
+      <w:pPr>
+        <w:pStyle w:val="NoSpacing"/>
+      </w:pPr>
+      <w:r>
+        <w:br/>
+        <w:t>The purpose of these adjustments is to simplify patterns in the historical data by removing know sources of variation or by making the pattern more consistent across the whole data set.</w:t>
+      </w:r>
+    </w:p>
+    <w:p>
+      <w:pPr>
+        <w:pStyle w:val="NoSpacing"/>
+      </w:pPr>
+    </w:p>
+    <w:p>
+      <w:pPr>
+        <w:pStyle w:val="NoSpacing"/>
+        <w:rPr>
+          <w:i/>
+        </w:rPr>
+      </w:pPr>
+      <w:r>
+        <w:rPr>
+          <w:i/>
+          <w:color w:val="A6A6A6" w:themeColor="background1" w:themeShade="A6"/>
+        </w:rPr>
+        <w:t xml:space="preserve">Programmatic Note: find the Python equivalent of the R function </w:t>
+      </w:r>
+      <w:proofErr w:type="spellStart"/>
+      <w:proofErr w:type="gramStart"/>
+      <w:r>
+        <w:rPr>
+          <w:i/>
+          <w:color w:val="A6A6A6" w:themeColor="background1" w:themeShade="A6"/>
+        </w:rPr>
+        <w:t>monthdays</w:t>
+      </w:r>
+      <w:proofErr w:type="spellEnd"/>
+      <w:r>
+        <w:rPr>
+          <w:i/>
+          <w:color w:val="A6A6A6" w:themeColor="background1" w:themeShade="A6"/>
+        </w:rPr>
+        <w:t>()</w:t>
+      </w:r>
+      <w:proofErr w:type="gramEnd"/>
+    </w:p>
+    <w:p>
+      <w:pPr>
+        <w:pStyle w:val="NoSpacing"/>
+      </w:pPr>
+    </w:p>
+    <w:p>
+      <w:pPr>
+        <w:pStyle w:val="NoSpacing"/>
+        <w:rPr>
+          <w:rFonts w:eastAsiaTheme="minorEastAsia"/>
+        </w:rPr>
+      </w:pPr>
+      <w:proofErr w:type="spellStart"/>
+      <w:proofErr w:type="gramStart"/>
+      <w:r>
+        <w:t>df</w:t>
+      </w:r>
+      <w:proofErr w:type="spellEnd"/>
+      <w:proofErr w:type="gramEnd"/>
+    </w:p>
+    <w:p>
       <w:pPr>
         <w:pStyle w:val="NoSpacing"/>
         <w:ind w:left="900" w:hanging="900"/>
@@ -1168,6 +1354,92 @@
 <file path=word/numbering.xml><?xml version="1.0" encoding="utf-8"?>
 <w:numbering xmlns:wpc="http://schemas.microsoft.com/office/word/2010/wordprocessingCanvas" xmlns:cx="http://schemas.microsoft.com/office/drawing/2014/chartex" xmlns:cx1="http://schemas.microsoft.com/office/drawing/2015/9/8/chartex" xmlns:mc="http://schemas.openxmlformats.org/markup-compatibility/2006" xmlns:o="urn:schemas-microsoft-com:office:office" xmlns:r="http://schemas.openxmlformats.org/officeDocument/2006/relationships" xmlns:m="http://schemas.openxmlformats.org/officeDocument/2006/math" xmlns:v="urn:schemas-microsoft-com:vml" xmlns:wp14="http://schemas.microsoft.com/office/word/2010/wordprocessingDrawing" xmlns:wp="http://schemas.openxmlformats.org/drawingml/2006/wordprocessingDrawing" xmlns:w10="urn:schemas-microsoft-com:office:word" xmlns:w="http://schemas.openxmlformats.org/wordprocessingml/2006/main" xmlns:w14="http://schemas.microsoft.com/office/word/2010/wordml" xmlns:w15="http://schemas.microsoft.com/office/word/2012/wordml" xmlns:w16se="http://schemas.microsoft.com/office/word/2015/wordml/symex" xmlns:wpg="http://schemas.microsoft.com/office/word/2010/wordprocessingGroup" xmlns:wpi="http://schemas.microsoft.com/office/word/2010/wordprocessingInk" xmlns:wne="http://schemas.microsoft.com/office/word/2006/wordml" xmlns:wps="http://schemas.microsoft.com/office/word/2010/wordprocessingShape" mc:Ignorable="w14 w15 w16se wp14">
   <w:abstractNum w:abstractNumId="0" w15:restartNumberingAfterBreak="0">
+    <w:nsid w:val="32994A93"/>
+    <w:multiLevelType w:val="hybridMultilevel"/>
+    <w:tmpl w:val="658C4B6C"/>
+    <w:lvl w:ilvl="0" w:tplc="0409000F">
+      <w:start w:val="1"/>
+      <w:numFmt w:val="decimal"/>
+      <w:lvlText w:val="%1."/>
+      <w:lvlJc w:val="left"/>
+      <w:pPr>
+        <w:ind w:left="720" w:hanging="360"/>
+      </w:pPr>
+    </w:lvl>
+    <w:lvl w:ilvl="1" w:tplc="04090019">
+      <w:start w:val="1"/>
+      <w:numFmt w:val="lowerLetter"/>
+      <w:lvlText w:val="%2."/>
+      <w:lvlJc w:val="left"/>
+      <w:pPr>
+        <w:ind w:left="1440" w:hanging="360"/>
+      </w:pPr>
+    </w:lvl>
+    <w:lvl w:ilvl="2" w:tplc="0409001B" w:tentative="1">
+      <w:start w:val="1"/>
+      <w:numFmt w:val="lowerRoman"/>
+      <w:lvlText w:val="%3."/>
+      <w:lvlJc w:val="right"/>
+      <w:pPr>
+        <w:ind w:left="2160" w:hanging="180"/>
+      </w:pPr>
+    </w:lvl>
+    <w:lvl w:ilvl="3" w:tplc="0409000F" w:tentative="1">
+      <w:start w:val="1"/>
+      <w:numFmt w:val="decimal"/>
+      <w:lvlText w:val="%4."/>
+      <w:lvlJc w:val="left"/>
+      <w:pPr>
+        <w:ind w:left="2880" w:hanging="360"/>
+      </w:pPr>
+    </w:lvl>
+    <w:lvl w:ilvl="4" w:tplc="04090019" w:tentative="1">
+      <w:start w:val="1"/>
+      <w:numFmt w:val="lowerLetter"/>
+      <w:lvlText w:val="%5."/>
+      <w:lvlJc w:val="left"/>
+      <w:pPr>
+        <w:ind w:left="3600" w:hanging="360"/>
+      </w:pPr>
+    </w:lvl>
+    <w:lvl w:ilvl="5" w:tplc="0409001B" w:tentative="1">
+      <w:start w:val="1"/>
+      <w:numFmt w:val="lowerRoman"/>
+      <w:lvlText w:val="%6."/>
+      <w:lvlJc w:val="right"/>
+      <w:pPr>
+        <w:ind w:left="4320" w:hanging="180"/>
+      </w:pPr>
+    </w:lvl>
+    <w:lvl w:ilvl="6" w:tplc="0409000F" w:tentative="1">
+      <w:start w:val="1"/>
+      <w:numFmt w:val="decimal"/>
+      <w:lvlText w:val="%7."/>
+      <w:lvlJc w:val="left"/>
+      <w:pPr>
+        <w:ind w:left="5040" w:hanging="360"/>
+      </w:pPr>
+    </w:lvl>
+    <w:lvl w:ilvl="7" w:tplc="04090019" w:tentative="1">
+      <w:start w:val="1"/>
+      <w:numFmt w:val="lowerLetter"/>
+      <w:lvlText w:val="%8."/>
+      <w:lvlJc w:val="left"/>
+      <w:pPr>
+        <w:ind w:left="5760" w:hanging="360"/>
+      </w:pPr>
+    </w:lvl>
+    <w:lvl w:ilvl="8" w:tplc="0409001B" w:tentative="1">
+      <w:start w:val="1"/>
+      <w:numFmt w:val="lowerRoman"/>
+      <w:lvlText w:val="%9."/>
+      <w:lvlJc w:val="right"/>
+      <w:pPr>
+        <w:ind w:left="6480" w:hanging="180"/>
+      </w:pPr>
+    </w:lvl>
+  </w:abstractNum>
+  <w:abstractNum w:abstractNumId="1" w15:restartNumberingAfterBreak="0">
     <w:nsid w:val="4CD135BC"/>
     <w:multiLevelType w:val="hybridMultilevel"/>
     <w:tmpl w:val="658C4B6C"/>
@@ -1254,6 +1526,9 @@
     </w:lvl>
   </w:abstractNum>
   <w:num w:numId="1">
+    <w:abstractNumId w:val="1"/>
+  </w:num>
+  <w:num w:numId="2">
     <w:abstractNumId w:val="0"/>
   </w:num>
 </w:numbering>

--- a/Forecasting - Principles and Practice.docx
+++ b/Forecasting - Principles and Practice.docx
@@ -4,6 +4,1266 @@
   <w:body>
     <w:p>
       <w:pPr>
+        <w:pStyle w:val="NoSpacing"/>
+        <w:spacing w:after="120"/>
+        <w:jc w:val="both"/>
+        <w:rPr>
+          <w:b/>
+          <w:i/>
+        </w:rPr>
+      </w:pPr>
+      <w:r>
+        <w:rPr>
+          <w:b/>
+          <w:i/>
+        </w:rPr>
+        <w:t>Attribution for Forecasting: Principles and Practice</w:t>
+      </w:r>
+    </w:p>
+    <w:p>
+      <w:pPr>
+        <w:pStyle w:val="NoSpacing"/>
+        <w:spacing w:after="120"/>
+        <w:ind w:left="720"/>
+        <w:rPr>
+          <w:color w:val="8496B0" w:themeColor="text2" w:themeTint="99"/>
+        </w:rPr>
+      </w:pPr>
+      <w:r>
+        <w:rPr>
+          <w:color w:val="8496B0" w:themeColor="text2" w:themeTint="99"/>
+        </w:rPr>
+        <w:t xml:space="preserve">Hyndman, R.J., &amp; </w:t>
+      </w:r>
+      <w:proofErr w:type="spellStart"/>
+      <w:r>
+        <w:rPr>
+          <w:color w:val="8496B0" w:themeColor="text2" w:themeTint="99"/>
+        </w:rPr>
+        <w:t>Athanasopoulos</w:t>
+      </w:r>
+      <w:proofErr w:type="spellEnd"/>
+      <w:r>
+        <w:rPr>
+          <w:color w:val="8496B0" w:themeColor="text2" w:themeTint="99"/>
+        </w:rPr>
+        <w:t xml:space="preserve">, G. (2018) Forecasting: principles and practice, 2nd edition, </w:t>
+      </w:r>
+      <w:proofErr w:type="spellStart"/>
+      <w:r>
+        <w:rPr>
+          <w:color w:val="8496B0" w:themeColor="text2" w:themeTint="99"/>
+        </w:rPr>
+        <w:t>OTexts</w:t>
+      </w:r>
+      <w:proofErr w:type="spellEnd"/>
+      <w:r>
+        <w:rPr>
+          <w:color w:val="8496B0" w:themeColor="text2" w:themeTint="99"/>
+        </w:rPr>
+        <w:t>: Melbourne, Australia. OTexts.com/fpp2. Accessed on February 7, 2020.</w:t>
+      </w:r>
+    </w:p>
+    <w:p>
+      <w:pPr>
+        <w:pStyle w:val="NoSpacing"/>
+        <w:spacing w:after="120"/>
+        <w:jc w:val="both"/>
+      </w:pPr>
+      <w:r>
+        <w:t xml:space="preserve">All forecasting models examined </w:t>
+      </w:r>
+      <w:r>
+        <w:t xml:space="preserve">in FPP2 </w:t>
+      </w:r>
+      <w:r>
+        <w:t xml:space="preserve">will concern prediction of data at future times using observations collected in the past. There will be no </w:t>
+      </w:r>
+      <w:r>
+        <w:t>examination</w:t>
+      </w:r>
+      <w:r>
+        <w:t xml:space="preserve"> of cross-sectional prediction.</w:t>
+      </w:r>
+      <w:r>
+        <w:t xml:space="preserve"> FPP2 will explore the most reliable methods for producing forecasts with an emphasis on those methods that are replicable, testable, and have been shown to work.</w:t>
+      </w:r>
+    </w:p>
+    <w:p>
+      <w:pPr>
+        <w:pStyle w:val="NoSpacing"/>
+        <w:spacing w:after="120"/>
+        <w:jc w:val="both"/>
+      </w:pPr>
+      <w:r>
+        <w:rPr>
+          <w:b/>
+          <w:i/>
+        </w:rPr>
+        <w:t>R packages used in FPP2</w:t>
+      </w:r>
+      <w:r>
+        <w:t>: (1) fpp2</w:t>
+      </w:r>
+      <w:r>
+        <w:t xml:space="preserve"> v2.3</w:t>
+      </w:r>
+      <w:r>
+        <w:t>;</w:t>
+      </w:r>
+      <w:r>
+        <w:t xml:space="preserve"> (2) forecast</w:t>
+      </w:r>
+      <w:r>
+        <w:t xml:space="preserve"> v8.7</w:t>
+      </w:r>
+      <w:r>
+        <w:t>;</w:t>
+      </w:r>
+      <w:r>
+        <w:t xml:space="preserve"> (3) ggplot2</w:t>
+      </w:r>
+    </w:p>
+    <w:p>
+      <w:pPr>
+        <w:pStyle w:val="NoSpacing"/>
+        <w:spacing w:after="120"/>
+        <w:jc w:val="both"/>
+      </w:pPr>
+      <w:r>
+        <w:rPr>
+          <w:b/>
+          <w:i/>
+        </w:rPr>
+        <w:t>Inspiration</w:t>
+      </w:r>
+      <w:r>
+        <w:rPr>
+          <w:b/>
+          <w:i/>
+        </w:rPr>
+        <w:t>:</w:t>
+      </w:r>
+      <w:r>
+        <w:t xml:space="preserve"> Forecasting is a difficult activity and businesses that do it well have a big advantage over those whose forecasts fail.</w:t>
+      </w:r>
+    </w:p>
+    <w:p>
+      <w:pPr>
+        <w:pStyle w:val="NoSpacing"/>
+        <w:spacing w:after="120"/>
+        <w:jc w:val="both"/>
+      </w:pPr>
+      <w:r>
+        <w:t>Forecasting is required in many circumstances and time horizons and is an important aid to effective and efficient planning. Some things are easier to forecast than others and the predictability of events or quantities depends on several factors including:</w:t>
+      </w:r>
+    </w:p>
+    <w:p>
+      <w:pPr>
+        <w:pStyle w:val="NoSpacing"/>
+        <w:numPr>
+          <w:ilvl w:val="0"/>
+          <w:numId w:val="8"/>
+        </w:numPr>
+        <w:jc w:val="both"/>
+      </w:pPr>
+      <w:r>
+        <w:t>how well we understand the factors that contribute to it;</w:t>
+      </w:r>
+    </w:p>
+    <w:p>
+      <w:pPr>
+        <w:pStyle w:val="NoSpacing"/>
+        <w:numPr>
+          <w:ilvl w:val="0"/>
+          <w:numId w:val="8"/>
+        </w:numPr>
+        <w:jc w:val="both"/>
+      </w:pPr>
+      <w:r>
+        <w:t>how much data is available;</w:t>
+      </w:r>
+    </w:p>
+    <w:p>
+      <w:pPr>
+        <w:pStyle w:val="NoSpacing"/>
+        <w:numPr>
+          <w:ilvl w:val="0"/>
+          <w:numId w:val="8"/>
+        </w:numPr>
+        <w:spacing w:after="120"/>
+        <w:jc w:val="both"/>
+      </w:pPr>
+      <w:r>
+        <w:t>whether the forecasts can affect the thing we are trying to forecast.</w:t>
+      </w:r>
+    </w:p>
+    <w:p>
+      <w:pPr>
+        <w:pStyle w:val="NoSpacing"/>
+        <w:spacing w:after="120"/>
+        <w:jc w:val="both"/>
+      </w:pPr>
+      <w:r>
+        <w:t xml:space="preserve">The last factor underlies the efficient market hypothesis. When one or several of these factors are not satisfied, forecasters need to be aware of their own limitations, and not claim more than is possible. </w:t>
+      </w:r>
+    </w:p>
+    <w:p>
+      <w:pPr>
+        <w:pStyle w:val="NoSpacing"/>
+        <w:spacing w:after="120"/>
+        <w:jc w:val="both"/>
+      </w:pPr>
+      <w:r>
+        <w:rPr>
+          <w:b/>
+          <w:i/>
+        </w:rPr>
+        <w:t>Concept:</w:t>
+      </w:r>
+      <w:r>
+        <w:t xml:space="preserve"> Oftentimes in forecasting, a key step is knowing when something can be forecast accurately, and when forecasts will be no better than tossing a coin.</w:t>
+      </w:r>
+      <w:r>
+        <w:t xml:space="preserve"> </w:t>
+      </w:r>
+      <w:r>
+        <w:t>Good forecasts capture the genuine pattern and relationships which exist in the historical data, but do not replicate past events that will not occur again.</w:t>
+      </w:r>
+    </w:p>
+    <w:p>
+      <w:pPr>
+        <w:pStyle w:val="NoSpacing"/>
+        <w:spacing w:after="120"/>
+        <w:jc w:val="both"/>
+      </w:pPr>
+      <w:r>
+        <w:rPr>
+          <w:b/>
+          <w:i/>
+        </w:rPr>
+        <w:t>Concept:</w:t>
+      </w:r>
+      <w:r>
+        <w:t xml:space="preserve"> Forecasters need to be able to differentiate between random fluctuations in the past data that should be ignored, and a genuine pattern that should be modelled and extrapolated.</w:t>
+      </w:r>
+    </w:p>
+    <w:p>
+      <w:pPr>
+        <w:pStyle w:val="NoSpacing"/>
+        <w:spacing w:after="120"/>
+        <w:jc w:val="both"/>
+      </w:pPr>
+      <w:r>
+        <w:t>It is wrong to assume that forecasts are not possible in a changing environment. In fact, good forecasting models capture the way in which things are changing and thus a changing environment is a fundamental assumption. Good forecasting models do assume that the way in which the environment is changing will continue into the future.</w:t>
+      </w:r>
+    </w:p>
+    <w:p>
+      <w:pPr>
+        <w:pStyle w:val="NoSpacing"/>
+        <w:spacing w:after="120"/>
+        <w:jc w:val="both"/>
+        <w:rPr>
+          <w:b/>
+          <w:i/>
+          <w:u w:val="single"/>
+        </w:rPr>
+      </w:pPr>
+      <w:r>
+        <w:rPr>
+          <w:b/>
+          <w:i/>
+          <w:u w:val="single"/>
+        </w:rPr>
+        <w:t xml:space="preserve">Forecasting, </w:t>
+      </w:r>
+      <w:r>
+        <w:rPr>
+          <w:b/>
+          <w:i/>
+          <w:u w:val="single"/>
+        </w:rPr>
+        <w:t>Goals</w:t>
+      </w:r>
+      <w:r>
+        <w:rPr>
+          <w:b/>
+          <w:i/>
+          <w:u w:val="single"/>
+        </w:rPr>
+        <w:t xml:space="preserve">, and </w:t>
+      </w:r>
+      <w:r>
+        <w:rPr>
+          <w:b/>
+          <w:i/>
+          <w:u w:val="single"/>
+        </w:rPr>
+        <w:t>Planning</w:t>
+      </w:r>
+    </w:p>
+    <w:p>
+      <w:pPr>
+        <w:pStyle w:val="NoSpacing"/>
+        <w:spacing w:after="120"/>
+        <w:jc w:val="both"/>
+      </w:pPr>
+      <w:r>
+        <w:rPr>
+          <w:b/>
+          <w:i/>
+        </w:rPr>
+        <w:t>Forecasting</w:t>
+      </w:r>
+      <w:r>
+        <w:rPr>
+          <w:b/>
+          <w:i/>
+        </w:rPr>
+        <w:t>:</w:t>
+      </w:r>
+      <w:r>
+        <w:t xml:space="preserve"> is about predicting the future as accurately as possible, given all of the information available, including historical data and knowledge of any future events that might impact the forecasts.</w:t>
+      </w:r>
+    </w:p>
+    <w:p>
+      <w:pPr>
+        <w:pStyle w:val="NoSpacing"/>
+        <w:spacing w:after="120"/>
+        <w:jc w:val="both"/>
+      </w:pPr>
+      <w:r>
+        <w:rPr>
+          <w:b/>
+          <w:i/>
+        </w:rPr>
+        <w:t>Goals</w:t>
+      </w:r>
+      <w:r>
+        <w:rPr>
+          <w:b/>
+          <w:i/>
+        </w:rPr>
+        <w:t>:</w:t>
+      </w:r>
+      <w:r>
+        <w:t xml:space="preserve"> </w:t>
+      </w:r>
+      <w:r>
+        <w:t>are what you would like to happen. Goals should serve as a bridge between forecasting and planning</w:t>
+      </w:r>
+      <w:r>
+        <w:t>.</w:t>
+      </w:r>
+      <w:r>
+        <w:t xml:space="preserve"> However, too often goals are set without any plan for how to achieve them and no forecasts for whether they are realistic.</w:t>
+      </w:r>
+    </w:p>
+    <w:p>
+      <w:pPr>
+        <w:pStyle w:val="NoSpacing"/>
+        <w:spacing w:after="120"/>
+        <w:jc w:val="both"/>
+      </w:pPr>
+      <w:r>
+        <w:rPr>
+          <w:b/>
+          <w:i/>
+        </w:rPr>
+        <w:t>Planning</w:t>
+      </w:r>
+      <w:r>
+        <w:rPr>
+          <w:b/>
+          <w:i/>
+        </w:rPr>
+        <w:t>:</w:t>
+      </w:r>
+      <w:r>
+        <w:t xml:space="preserve"> is </w:t>
+      </w:r>
+      <w:r>
+        <w:t>a response to forecast and goals. Planning involves determining the appropriate actions that are required to ensure that you goals and forecasts are aligned.</w:t>
+      </w:r>
+    </w:p>
+    <w:p>
+      <w:pPr>
+        <w:pStyle w:val="NoSpacing"/>
+        <w:jc w:val="both"/>
+      </w:pPr>
+      <w:r>
+        <w:br w:type="page"/>
+      </w:r>
+    </w:p>
+    <w:p>
+      <w:pPr>
+        <w:pStyle w:val="NoSpacing"/>
+        <w:spacing w:after="120"/>
+        <w:jc w:val="both"/>
+        <w:rPr>
+          <w:b/>
+          <w:i/>
+          <w:u w:val="single"/>
+        </w:rPr>
+      </w:pPr>
+      <w:r>
+        <w:rPr>
+          <w:b/>
+          <w:i/>
+          <w:u w:val="single"/>
+        </w:rPr>
+        <w:lastRenderedPageBreak/>
+        <w:t>Things to consider when implementing forecasting systems</w:t>
+      </w:r>
+    </w:p>
+    <w:p>
+      <w:pPr>
+        <w:spacing w:after="120"/>
+      </w:pPr>
+      <w:r>
+        <w:rPr>
+          <w:b/>
+          <w:i/>
+        </w:rPr>
+        <w:t>Identification</w:t>
+      </w:r>
+      <w:r>
+        <w:rPr>
+          <w:b/>
+          <w:i/>
+        </w:rPr>
+        <w:t>:</w:t>
+      </w:r>
+      <w:r>
+        <w:t xml:space="preserve"> </w:t>
+      </w:r>
+      <w:r>
+        <w:t>expertise in identifying what is and is not a good forecasting problem is important.</w:t>
+      </w:r>
+    </w:p>
+    <w:p>
+      <w:pPr>
+        <w:spacing w:after="120"/>
+      </w:pPr>
+      <w:r>
+        <w:rPr>
+          <w:b/>
+          <w:i/>
+        </w:rPr>
+        <w:t>D</w:t>
+      </w:r>
+      <w:r>
+        <w:rPr>
+          <w:b/>
+          <w:i/>
+        </w:rPr>
+        <w:t>iversity</w:t>
+      </w:r>
+      <w:r>
+        <w:rPr>
+          <w:b/>
+          <w:i/>
+        </w:rPr>
+        <w:t>:</w:t>
+      </w:r>
+      <w:r>
+        <w:t xml:space="preserve"> a forecasting system should </w:t>
+      </w:r>
+      <w:r>
+        <w:t>a range of forecasting methods.</w:t>
+      </w:r>
+    </w:p>
+    <w:p>
+      <w:pPr>
+        <w:spacing w:after="120"/>
+      </w:pPr>
+      <w:r>
+        <w:rPr>
+          <w:b/>
+          <w:i/>
+        </w:rPr>
+        <w:t>Selection</w:t>
+      </w:r>
+      <w:r>
+        <w:rPr>
+          <w:b/>
+          <w:i/>
+        </w:rPr>
+        <w:t>:</w:t>
+      </w:r>
+      <w:r>
+        <w:t xml:space="preserve"> </w:t>
+      </w:r>
+      <w:r>
+        <w:t>choosing an appropriate method for each problem is a key to successful forecasting.</w:t>
+      </w:r>
+    </w:p>
+    <w:p>
+      <w:pPr>
+        <w:spacing w:after="120"/>
+      </w:pPr>
+      <w:r>
+        <w:rPr>
+          <w:b/>
+          <w:i/>
+        </w:rPr>
+        <w:t>Evaluation</w:t>
+      </w:r>
+      <w:r>
+        <w:rPr>
+          <w:b/>
+          <w:i/>
+        </w:rPr>
+        <w:t>:</w:t>
+      </w:r>
+      <w:r>
+        <w:t xml:space="preserve"> </w:t>
+      </w:r>
+      <w:r>
+        <w:t>always evaluating and refining forecasting methods is critical.</w:t>
+      </w:r>
+    </w:p>
+    <w:p>
+      <w:pPr>
+        <w:spacing w:after="240"/>
+      </w:pPr>
+      <w:r>
+        <w:rPr>
+          <w:b/>
+          <w:i/>
+        </w:rPr>
+        <w:t>Support</w:t>
+      </w:r>
+      <w:r>
+        <w:rPr>
+          <w:b/>
+          <w:i/>
+        </w:rPr>
+        <w:t>:</w:t>
+      </w:r>
+      <w:r>
+        <w:t xml:space="preserve"> </w:t>
+      </w:r>
+      <w:r>
+        <w:t>strong organizational support is paramount to successful implementation and utilization.</w:t>
+      </w:r>
+    </w:p>
+    <w:p>
+      <w:pPr>
+        <w:spacing w:before="120"/>
+        <w:rPr>
+          <w:b/>
+        </w:rPr>
+      </w:pPr>
+      <w:r>
+        <w:rPr>
+          <w:b/>
+        </w:rPr>
+        <w:t>There are several key considerations in the early stages of a forecasting project:</w:t>
+      </w:r>
+    </w:p>
+    <w:p>
+      <w:pPr>
+        <w:pStyle w:val="ListParagraph"/>
+        <w:numPr>
+          <w:ilvl w:val="0"/>
+          <w:numId w:val="9"/>
+        </w:numPr>
+      </w:pPr>
+      <w:r>
+        <w:t>d</w:t>
+      </w:r>
+      <w:r>
+        <w:t>eciding on what should be forecast and why it is being forecasted;</w:t>
+      </w:r>
+    </w:p>
+    <w:p>
+      <w:pPr>
+        <w:pStyle w:val="ListParagraph"/>
+        <w:numPr>
+          <w:ilvl w:val="0"/>
+          <w:numId w:val="9"/>
+        </w:numPr>
+      </w:pPr>
+      <w:r>
+        <w:t>considering</w:t>
+      </w:r>
+      <w:r>
+        <w:t xml:space="preserve"> the forecasting horizon since the horizon affects forecasting model selection;</w:t>
+      </w:r>
+    </w:p>
+    <w:p>
+      <w:pPr>
+        <w:pStyle w:val="ListParagraph"/>
+        <w:numPr>
+          <w:ilvl w:val="0"/>
+          <w:numId w:val="9"/>
+        </w:numPr>
+      </w:pPr>
+      <w:r>
+        <w:t>d</w:t>
+      </w:r>
+      <w:r>
+        <w:t>etermining how frequently the forecast is needed affects the degree of automation;</w:t>
+      </w:r>
+    </w:p>
+    <w:p>
+      <w:pPr>
+        <w:pStyle w:val="ListParagraph"/>
+        <w:numPr>
+          <w:ilvl w:val="0"/>
+          <w:numId w:val="9"/>
+        </w:numPr>
+      </w:pPr>
+      <w:r>
+        <w:t>i</w:t>
+      </w:r>
+      <w:r>
+        <w:t xml:space="preserve">ncorporating the requirements and </w:t>
+      </w:r>
+      <w:r>
+        <w:t xml:space="preserve">perspectives </w:t>
+      </w:r>
+      <w:r>
+        <w:t>of the people that will us</w:t>
+      </w:r>
+      <w:r>
+        <w:t>e</w:t>
+      </w:r>
+      <w:r>
+        <w:t xml:space="preserve"> the forecast</w:t>
+      </w:r>
+      <w:r>
+        <w:t>;</w:t>
+      </w:r>
+    </w:p>
+    <w:p>
+      <w:pPr>
+        <w:pStyle w:val="ListParagraph"/>
+        <w:numPr>
+          <w:ilvl w:val="0"/>
+          <w:numId w:val="9"/>
+        </w:numPr>
+      </w:pPr>
+      <w:proofErr w:type="gramStart"/>
+      <w:r>
+        <w:t>a</w:t>
+      </w:r>
+      <w:r>
+        <w:t>ssessing</w:t>
+      </w:r>
+      <w:proofErr w:type="gramEnd"/>
+      <w:r>
+        <w:t xml:space="preserve"> the effort required to </w:t>
+      </w:r>
+      <w:r>
+        <w:t xml:space="preserve">identify, </w:t>
+      </w:r>
+      <w:r>
+        <w:t>gather, systematize, and clean the required data.</w:t>
+      </w:r>
+    </w:p>
+    <w:p>
+      <w:pPr>
+        <w:jc w:val="both"/>
+      </w:pPr>
+      <w:r>
+        <w:t>Selecting between the two primary forecasting paradigms (qualitative or judgmental versus quantitative forecasting) depends on whether the following two conditions are satisfied:</w:t>
+      </w:r>
+    </w:p>
+    <w:p>
+      <w:pPr>
+        <w:pStyle w:val="ListParagraph"/>
+        <w:numPr>
+          <w:ilvl w:val="0"/>
+          <w:numId w:val="10"/>
+        </w:numPr>
+        <w:jc w:val="both"/>
+      </w:pPr>
+      <w:r>
+        <w:t>numerical information about the past is available</w:t>
+      </w:r>
+      <w:r>
+        <w:t xml:space="preserve"> – concretely this is time series data that are observed at regular intervals of time</w:t>
+      </w:r>
+      <w:r>
+        <w:t>;</w:t>
+      </w:r>
+    </w:p>
+    <w:p>
+      <w:pPr>
+        <w:pStyle w:val="ListParagraph"/>
+        <w:numPr>
+          <w:ilvl w:val="0"/>
+          <w:numId w:val="10"/>
+        </w:numPr>
+        <w:jc w:val="both"/>
+      </w:pPr>
+      <w:proofErr w:type="gramStart"/>
+      <w:r>
+        <w:t>it</w:t>
+      </w:r>
+      <w:proofErr w:type="gramEnd"/>
+      <w:r>
+        <w:t xml:space="preserve"> is reasonable to assume that some aspects of the past pattern will continue into the future.</w:t>
+      </w:r>
+    </w:p>
+    <w:p>
+      <w:pPr>
+        <w:jc w:val="both"/>
+      </w:pPr>
+      <w:r>
+        <w:t>The unique properties, accuracies, and costs associated with each quantitative forecasting method influences method selection. Remember the ultimate goal – when forecasting time series data, the aim is to estimate how the sequence of observations will continue into the future with a given degree of confidence as specified by the prediction interval.</w:t>
+      </w:r>
+    </w:p>
+    <w:p>
+      <w:pPr>
+        <w:jc w:val="both"/>
+      </w:pPr>
+      <w:r>
+        <w:rPr>
+          <w:b/>
+          <w:i/>
+        </w:rPr>
+        <w:t>Time Series Models:</w:t>
+      </w:r>
+      <w:r>
+        <w:t xml:space="preserve"> t</w:t>
+      </w:r>
+      <w:r>
+        <w:t>he simplest time series forecasting methods use only information on the variable to be forecast and make no attempt to discover the factor</w:t>
+      </w:r>
+      <w:r>
+        <w:t>s that affect its behavior. Time series models follow the general form:</w:t>
+      </w:r>
+    </w:p>
+    <w:p>
+      <w:pPr>
+        <w:jc w:val="both"/>
+      </w:pPr>
+      <m:oMathPara>
+        <m:oMath>
+          <m:sSub>
+            <m:sSubPr>
+              <m:ctrlPr>
+                <w:rPr>
+                  <w:rFonts w:ascii="Cambria Math" w:hAnsi="Cambria Math"/>
+                  <w:i/>
+                </w:rPr>
+              </m:ctrlPr>
+            </m:sSubPr>
+            <m:e>
+              <m:acc>
+                <m:accPr>
+                  <m:ctrlPr>
+                    <w:rPr>
+                      <w:rFonts w:ascii="Cambria Math" w:hAnsi="Cambria Math"/>
+                      <w:i/>
+                    </w:rPr>
+                  </m:ctrlPr>
+                </m:accPr>
+                <m:e>
+                  <m:r>
+                    <w:rPr>
+                      <w:rFonts w:ascii="Cambria Math" w:hAnsi="Cambria Math"/>
+                    </w:rPr>
+                    <m:t>y</m:t>
+                  </m:r>
+                </m:e>
+              </m:acc>
+            </m:e>
+            <m:sub>
+              <m:r>
+                <w:rPr>
+                  <w:rFonts w:ascii="Cambria Math" w:hAnsi="Cambria Math"/>
+                </w:rPr>
+                <m:t>t+1</m:t>
+              </m:r>
+            </m:sub>
+          </m:sSub>
+          <m:r>
+            <w:rPr>
+              <w:rFonts w:ascii="Cambria Math" w:hAnsi="Cambria Math"/>
+            </w:rPr>
+            <m:t>=f</m:t>
+          </m:r>
+          <m:d>
+            <m:dPr>
+              <m:ctrlPr>
+                <w:rPr>
+                  <w:rFonts w:ascii="Cambria Math" w:hAnsi="Cambria Math"/>
+                  <w:i/>
+                </w:rPr>
+              </m:ctrlPr>
+            </m:dPr>
+            <m:e>
+              <m:sSub>
+                <m:sSubPr>
+                  <m:ctrlPr>
+                    <w:rPr>
+                      <w:rFonts w:ascii="Cambria Math" w:hAnsi="Cambria Math"/>
+                      <w:i/>
+                    </w:rPr>
+                  </m:ctrlPr>
+                </m:sSubPr>
+                <m:e>
+                  <m:r>
+                    <w:rPr>
+                      <w:rFonts w:ascii="Cambria Math" w:hAnsi="Cambria Math"/>
+                    </w:rPr>
+                    <m:t>y</m:t>
+                  </m:r>
+                </m:e>
+                <m:sub>
+                  <m:r>
+                    <w:rPr>
+                      <w:rFonts w:ascii="Cambria Math" w:hAnsi="Cambria Math"/>
+                    </w:rPr>
+                    <m:t>t</m:t>
+                  </m:r>
+                </m:sub>
+              </m:sSub>
+              <m:r>
+                <w:rPr>
+                  <w:rFonts w:ascii="Cambria Math" w:hAnsi="Cambria Math"/>
+                </w:rPr>
+                <m:t>,</m:t>
+              </m:r>
+              <m:sSub>
+                <m:sSubPr>
+                  <m:ctrlPr>
+                    <w:rPr>
+                      <w:rFonts w:ascii="Cambria Math" w:hAnsi="Cambria Math"/>
+                      <w:i/>
+                    </w:rPr>
+                  </m:ctrlPr>
+                </m:sSubPr>
+                <m:e>
+                  <m:r>
+                    <w:rPr>
+                      <w:rFonts w:ascii="Cambria Math" w:hAnsi="Cambria Math"/>
+                    </w:rPr>
+                    <m:t xml:space="preserve"> y</m:t>
+                  </m:r>
+                </m:e>
+                <m:sub>
+                  <m:r>
+                    <w:rPr>
+                      <w:rFonts w:ascii="Cambria Math" w:hAnsi="Cambria Math"/>
+                    </w:rPr>
+                    <m:t>t-1</m:t>
+                  </m:r>
+                </m:sub>
+              </m:sSub>
+              <m:r>
+                <w:rPr>
+                  <w:rFonts w:ascii="Cambria Math" w:hAnsi="Cambria Math"/>
+                </w:rPr>
+                <m:t>,</m:t>
+              </m:r>
+              <m:sSub>
+                <m:sSubPr>
+                  <m:ctrlPr>
+                    <w:rPr>
+                      <w:rFonts w:ascii="Cambria Math" w:hAnsi="Cambria Math"/>
+                      <w:i/>
+                    </w:rPr>
+                  </m:ctrlPr>
+                </m:sSubPr>
+                <m:e>
+                  <m:r>
+                    <w:rPr>
+                      <w:rFonts w:ascii="Cambria Math" w:hAnsi="Cambria Math"/>
+                    </w:rPr>
+                    <m:t xml:space="preserve"> y</m:t>
+                  </m:r>
+                </m:e>
+                <m:sub>
+                  <m:r>
+                    <w:rPr>
+                      <w:rFonts w:ascii="Cambria Math" w:hAnsi="Cambria Math"/>
+                    </w:rPr>
+                    <m:t>t-</m:t>
+                  </m:r>
+                  <m:r>
+                    <w:rPr>
+                      <w:rFonts w:ascii="Cambria Math" w:hAnsi="Cambria Math"/>
+                    </w:rPr>
+                    <m:t>2</m:t>
+                  </m:r>
+                </m:sub>
+              </m:sSub>
+              <m:r>
+                <w:rPr>
+                  <w:rFonts w:ascii="Cambria Math" w:hAnsi="Cambria Math"/>
+                </w:rPr>
+                <m:t>,…, error</m:t>
+              </m:r>
+            </m:e>
+          </m:d>
+          <m:r>
+            <w:rPr>
+              <w:rFonts w:eastAsiaTheme="minorEastAsia"/>
+            </w:rPr>
+            <w:br/>
+          </m:r>
+        </m:oMath>
+      </m:oMathPara>
+    </w:p>
+    <w:p>
+      <w:pPr>
+        <w:spacing w:before="120"/>
+        <w:jc w:val="both"/>
+      </w:pPr>
+      <w:r>
+        <w:rPr>
+          <w:b/>
+          <w:i/>
+        </w:rPr>
+        <w:t>Explanatory Models:</w:t>
+      </w:r>
+      <w:r>
+        <w:t xml:space="preserve"> o</w:t>
+      </w:r>
+      <w:r>
+        <w:t xml:space="preserve">n the </w:t>
+      </w:r>
+      <w:r>
+        <w:t>flip side,</w:t>
+      </w:r>
+      <w:r>
+        <w:t xml:space="preserve"> there are time series forecasting methods that do incorporate other factors or predictor variables.</w:t>
+      </w:r>
+    </w:p>
+    <w:p>
+      <w:pPr>
+        <w:jc w:val="both"/>
+      </w:pPr>
+      <m:oMathPara>
+        <m:oMath>
+          <m:acc>
+            <m:accPr>
+              <m:ctrlPr>
+                <w:rPr>
+                  <w:rFonts w:ascii="Cambria Math" w:hAnsi="Cambria Math"/>
+                  <w:i/>
+                </w:rPr>
+              </m:ctrlPr>
+            </m:accPr>
+            <m:e>
+              <m:r>
+                <w:rPr>
+                  <w:rFonts w:ascii="Cambria Math" w:hAnsi="Cambria Math"/>
+                </w:rPr>
+                <m:t>y</m:t>
+              </m:r>
+            </m:e>
+          </m:acc>
+          <m:r>
+            <w:rPr>
+              <w:rFonts w:ascii="Cambria Math" w:hAnsi="Cambria Math"/>
+            </w:rPr>
+            <m:t>=f</m:t>
+          </m:r>
+          <m:d>
+            <m:dPr>
+              <m:ctrlPr>
+                <w:rPr>
+                  <w:rFonts w:ascii="Cambria Math" w:hAnsi="Cambria Math"/>
+                  <w:i/>
+                </w:rPr>
+              </m:ctrlPr>
+            </m:dPr>
+            <m:e>
+              <m:sSub>
+                <m:sSubPr>
+                  <m:ctrlPr>
+                    <w:rPr>
+                      <w:rFonts w:ascii="Cambria Math" w:hAnsi="Cambria Math"/>
+                      <w:i/>
+                    </w:rPr>
+                  </m:ctrlPr>
+                </m:sSubPr>
+                <m:e>
+                  <m:r>
+                    <w:rPr>
+                      <w:rFonts w:ascii="Cambria Math" w:hAnsi="Cambria Math"/>
+                    </w:rPr>
+                    <m:t>x</m:t>
+                  </m:r>
+                </m:e>
+                <m:sub>
+                  <m:r>
+                    <w:rPr>
+                      <w:rFonts w:ascii="Cambria Math" w:hAnsi="Cambria Math"/>
+                    </w:rPr>
+                    <m:t>1</m:t>
+                  </m:r>
+                </m:sub>
+              </m:sSub>
+              <m:r>
+                <w:rPr>
+                  <w:rFonts w:ascii="Cambria Math" w:hAnsi="Cambria Math"/>
+                </w:rPr>
+                <m:t>,</m:t>
+              </m:r>
+              <m:sSub>
+                <m:sSubPr>
+                  <m:ctrlPr>
+                    <w:rPr>
+                      <w:rFonts w:ascii="Cambria Math" w:hAnsi="Cambria Math"/>
+                      <w:i/>
+                    </w:rPr>
+                  </m:ctrlPr>
+                </m:sSubPr>
+                <m:e>
+                  <m:r>
+                    <w:rPr>
+                      <w:rFonts w:ascii="Cambria Math" w:hAnsi="Cambria Math"/>
+                    </w:rPr>
+                    <m:t xml:space="preserve"> </m:t>
+                  </m:r>
+                  <m:r>
+                    <w:rPr>
+                      <w:rFonts w:ascii="Cambria Math" w:hAnsi="Cambria Math"/>
+                    </w:rPr>
+                    <m:t>x</m:t>
+                  </m:r>
+                </m:e>
+                <m:sub>
+                  <m:r>
+                    <w:rPr>
+                      <w:rFonts w:ascii="Cambria Math" w:hAnsi="Cambria Math"/>
+                    </w:rPr>
+                    <m:t>2</m:t>
+                  </m:r>
+                </m:sub>
+              </m:sSub>
+              <m:r>
+                <w:rPr>
+                  <w:rFonts w:ascii="Cambria Math" w:hAnsi="Cambria Math"/>
+                </w:rPr>
+                <m:t>,</m:t>
+              </m:r>
+              <m:sSub>
+                <m:sSubPr>
+                  <m:ctrlPr>
+                    <w:rPr>
+                      <w:rFonts w:ascii="Cambria Math" w:hAnsi="Cambria Math"/>
+                      <w:i/>
+                    </w:rPr>
+                  </m:ctrlPr>
+                </m:sSubPr>
+                <m:e>
+                  <m:r>
+                    <w:rPr>
+                      <w:rFonts w:ascii="Cambria Math" w:hAnsi="Cambria Math"/>
+                    </w:rPr>
+                    <m:t xml:space="preserve"> </m:t>
+                  </m:r>
+                  <m:r>
+                    <w:rPr>
+                      <w:rFonts w:ascii="Cambria Math" w:hAnsi="Cambria Math"/>
+                    </w:rPr>
+                    <m:t>x</m:t>
+                  </m:r>
+                </m:e>
+                <m:sub>
+                  <m:r>
+                    <w:rPr>
+                      <w:rFonts w:ascii="Cambria Math" w:hAnsi="Cambria Math"/>
+                    </w:rPr>
+                    <m:t>3</m:t>
+                  </m:r>
+                </m:sub>
+              </m:sSub>
+              <m:r>
+                <w:rPr>
+                  <w:rFonts w:ascii="Cambria Math" w:hAnsi="Cambria Math"/>
+                </w:rPr>
+                <m:t>,…, error</m:t>
+              </m:r>
+            </m:e>
+          </m:d>
+          <m:r>
+            <w:rPr>
+              <w:rFonts w:eastAsiaTheme="minorEastAsia"/>
+            </w:rPr>
+            <w:br/>
+          </m:r>
+        </m:oMath>
+      </m:oMathPara>
+    </w:p>
+    <w:p>
+      <w:pPr>
+        <w:jc w:val="both"/>
+      </w:pPr>
+      <w:r>
+        <w:t xml:space="preserve">The “error” term captures several things. There will always be changes in the target variable that cannot be accounted for by </w:t>
+      </w:r>
+      <w:r>
+        <w:t>predictor variables. The error term allows for random variation and the effects of relevant variables that are not included in the model.</w:t>
+      </w:r>
+    </w:p>
+    <w:p>
+      <w:pPr>
+        <w:spacing w:before="120"/>
+        <w:jc w:val="both"/>
+      </w:pPr>
+      <w:r>
+        <w:rPr>
+          <w:b/>
+          <w:i/>
+        </w:rPr>
+        <w:t xml:space="preserve">Mixed </w:t>
+      </w:r>
+      <w:r>
+        <w:rPr>
+          <w:b/>
+          <w:i/>
+        </w:rPr>
+        <w:t>Models:</w:t>
+      </w:r>
+      <w:r>
+        <w:t xml:space="preserve"> </w:t>
+      </w:r>
+      <w:r>
+        <w:t xml:space="preserve">combine the methods of time series and explanatory models and include dynamic regression, panel data, longitudinal, transfer function, and linear system </w:t>
+      </w:r>
+      <w:r>
+        <w:t>models</w:t>
+      </w:r>
+      <w:r>
+        <w:t>.</w:t>
+      </w:r>
+    </w:p>
+    <w:p>
+      <w:pPr>
+        <w:spacing w:before="120"/>
+        <w:jc w:val="both"/>
+      </w:pPr>
+      <w:r>
+        <w:lastRenderedPageBreak/>
+        <w:t>There are various considerations that affect choosing between time series, explanatory, and mixed models. These considerations include:</w:t>
+      </w:r>
+    </w:p>
+    <w:p>
+      <w:pPr>
+        <w:pStyle w:val="ListParagraph"/>
+        <w:numPr>
+          <w:ilvl w:val="0"/>
+          <w:numId w:val="11"/>
+        </w:numPr>
+        <w:spacing w:before="120"/>
+        <w:jc w:val="both"/>
+      </w:pPr>
+      <w:r>
+        <w:t>t</w:t>
+      </w:r>
+      <w:r>
+        <w:t xml:space="preserve">he overall system may not be well understood and even </w:t>
+      </w:r>
+      <w:r>
+        <w:t>when it is</w:t>
+      </w:r>
+      <w:r>
+        <w:t>, it may be extremely difficult to measure the relationships that are</w:t>
+      </w:r>
+      <w:r>
+        <w:t xml:space="preserve"> assumed to govern its behavior;</w:t>
+      </w:r>
+    </w:p>
+    <w:p>
+      <w:pPr>
+        <w:pStyle w:val="ListParagraph"/>
+        <w:numPr>
+          <w:ilvl w:val="0"/>
+          <w:numId w:val="11"/>
+        </w:numPr>
+        <w:spacing w:before="120"/>
+        <w:jc w:val="both"/>
+      </w:pPr>
+      <w:r>
+        <w:t>it may be difficult to forecast the future values of the various predictors as a precursor to being able to forecast the variable of interest;</w:t>
+      </w:r>
+    </w:p>
+    <w:p>
+      <w:pPr>
+        <w:pStyle w:val="ListParagraph"/>
+        <w:numPr>
+          <w:ilvl w:val="0"/>
+          <w:numId w:val="11"/>
+        </w:numPr>
+        <w:spacing w:before="120"/>
+        <w:jc w:val="both"/>
+      </w:pPr>
+      <w:r>
+        <w:t>the main concern may be only to predict what will happen and not worry about why it happens;</w:t>
+      </w:r>
+    </w:p>
+    <w:p>
+      <w:pPr>
+        <w:pStyle w:val="ListParagraph"/>
+        <w:numPr>
+          <w:ilvl w:val="0"/>
+          <w:numId w:val="11"/>
+        </w:numPr>
+        <w:spacing w:before="120"/>
+        <w:jc w:val="both"/>
+      </w:pPr>
+      <w:r>
+        <w:t>the forecast accuracy of time series models may be better explanatory or mixed models;</w:t>
+      </w:r>
+    </w:p>
+    <w:p>
+      <w:pPr>
+        <w:pStyle w:val="ListParagraph"/>
+        <w:numPr>
+          <w:ilvl w:val="0"/>
+          <w:numId w:val="11"/>
+        </w:numPr>
+        <w:spacing w:before="120"/>
+        <w:jc w:val="both"/>
+      </w:pPr>
+      <w:proofErr w:type="gramStart"/>
+      <w:r>
+        <w:t>resources</w:t>
+      </w:r>
+      <w:proofErr w:type="gramEnd"/>
+      <w:r>
+        <w:t>, data availability, and use cases are important practical issues.</w:t>
+      </w:r>
+      <w:bookmarkStart w:id="0" w:name="_GoBack"/>
+      <w:bookmarkEnd w:id="0"/>
+    </w:p>
+    <w:p>
+      <w:pPr>
+        <w:spacing w:before="120"/>
+        <w:jc w:val="both"/>
+      </w:pPr>
+    </w:p>
+    <w:p>
+      <w:pPr>
+        <w:spacing w:before="120"/>
+        <w:jc w:val="both"/>
+      </w:pPr>
+    </w:p>
+    <w:p>
+      <w:pPr>
+        <w:jc w:val="both"/>
+        <w:sectPr>
+          <w:headerReference w:type="default" r:id="rId8"/>
+          <w:footerReference w:type="default" r:id="rId9"/>
+          <w:headerReference w:type="first" r:id="rId10"/>
+          <w:pgSz w:w="12240" w:h="15840"/>
+          <w:pgMar w:top="1440" w:right="1440" w:bottom="1440" w:left="1440" w:header="720" w:footer="720" w:gutter="0"/>
+          <w:cols w:space="720"/>
+          <w:docGrid w:linePitch="360"/>
+        </w:sectPr>
+      </w:pPr>
+    </w:p>
+    <w:p>
+      <w:pPr>
         <w:rPr>
           <w:b/>
           <w:sz w:val="24"/>
@@ -14,6 +1274,7 @@
           <w:b/>
           <w:sz w:val="24"/>
         </w:rPr>
+        <w:lastRenderedPageBreak/>
         <w:t>Chapter 3 – The Forecaster’s Toolbox</w:t>
       </w:r>
     </w:p>
@@ -893,7 +2154,7 @@
                     <pic:cNvPicPr/>
                   </pic:nvPicPr>
                   <pic:blipFill>
-                    <a:blip r:embed="rId5">
+                    <a:blip r:embed="rId11">
                       <a:extLst>
                         <a:ext uri="{28A0092B-C50C-407E-A947-70E740481C1C}">
                           <a14:useLocalDpi xmlns:a14="http://schemas.microsoft.com/office/drawing/2010/main" val="0"/>
@@ -1094,7 +2355,7 @@
                     <pic:cNvPicPr/>
                   </pic:nvPicPr>
                   <pic:blipFill>
-                    <a:blip r:embed="rId6">
+                    <a:blip r:embed="rId12">
                       <a:extLst>
                         <a:ext uri="{28A0092B-C50C-407E-A947-70E740481C1C}">
                           <a14:useLocalDpi xmlns:a14="http://schemas.microsoft.com/office/drawing/2010/main" val="0"/>
@@ -1129,6 +2390,7 @@
     </w:p>
     <w:p>
       <w:r>
+        <w:lastRenderedPageBreak/>
         <w:br w:type="page"/>
       </w:r>
     </w:p>
@@ -1241,10 +2503,198 @@
       <w:r>
         <w:t>In the context of house prices, the core rate of inflation (excludes food and energy components) is a good barometer for inflation relevant to the housing market</w:t>
       </w:r>
-      <w:bookmarkStart w:id="0" w:name="_GoBack"/>
-      <w:bookmarkEnd w:id="0"/>
       <w:r>
         <w:t>.</w:t>
+      </w:r>
+    </w:p>
+    <w:p>
+      <w:pPr>
+        <w:pStyle w:val="NoSpacing"/>
+        <w:ind w:left="720"/>
+        <w:rPr>
+          <w:rFonts w:eastAsiaTheme="minorEastAsia"/>
+        </w:rPr>
+      </w:pPr>
+      <m:oMathPara>
+        <m:oMath>
+          <m:sSub>
+            <m:sSubPr>
+              <m:ctrlPr>
+                <w:rPr>
+                  <w:rFonts w:ascii="Cambria Math" w:hAnsi="Cambria Math"/>
+                  <w:i/>
+                </w:rPr>
+              </m:ctrlPr>
+            </m:sSubPr>
+            <m:e>
+              <m:r>
+                <w:rPr>
+                  <w:rFonts w:ascii="Cambria Math" w:hAnsi="Cambria Math"/>
+                </w:rPr>
+                <m:t>x</m:t>
+              </m:r>
+            </m:e>
+            <m:sub>
+              <m:r>
+                <w:rPr>
+                  <w:rFonts w:ascii="Cambria Math" w:hAnsi="Cambria Math"/>
+                </w:rPr>
+                <m:t>t</m:t>
+              </m:r>
+            </m:sub>
+          </m:sSub>
+          <m:r>
+            <w:rPr>
+              <w:rFonts w:ascii="Cambria Math" w:hAnsi="Cambria Math"/>
+            </w:rPr>
+            <m:t>=</m:t>
+          </m:r>
+          <m:sSub>
+            <m:sSubPr>
+              <m:ctrlPr>
+                <w:rPr>
+                  <w:rFonts w:ascii="Cambria Math" w:hAnsi="Cambria Math"/>
+                  <w:i/>
+                </w:rPr>
+              </m:ctrlPr>
+            </m:sSubPr>
+            <m:e>
+              <m:r>
+                <w:rPr>
+                  <w:rFonts w:ascii="Cambria Math" w:hAnsi="Cambria Math"/>
+                </w:rPr>
+                <m:t>y</m:t>
+              </m:r>
+            </m:e>
+            <m:sub>
+              <m:r>
+                <w:rPr>
+                  <w:rFonts w:ascii="Cambria Math" w:hAnsi="Cambria Math"/>
+                </w:rPr>
+                <m:t>t</m:t>
+              </m:r>
+            </m:sub>
+          </m:sSub>
+          <m:r>
+            <w:rPr>
+              <w:rFonts w:ascii="Cambria Math" w:hAnsi="Cambria Math"/>
+            </w:rPr>
+            <m:t>*</m:t>
+          </m:r>
+          <m:f>
+            <m:fPr>
+              <m:ctrlPr>
+                <w:rPr>
+                  <w:rFonts w:ascii="Cambria Math" w:hAnsi="Cambria Math"/>
+                  <w:i/>
+                </w:rPr>
+              </m:ctrlPr>
+            </m:fPr>
+            <m:num>
+              <m:sSub>
+                <m:sSubPr>
+                  <m:ctrlPr>
+                    <w:rPr>
+                      <w:rFonts w:ascii="Cambria Math" w:hAnsi="Cambria Math"/>
+                      <w:i/>
+                    </w:rPr>
+                  </m:ctrlPr>
+                </m:sSubPr>
+                <m:e>
+                  <m:r>
+                    <w:rPr>
+                      <w:rFonts w:ascii="Cambria Math" w:hAnsi="Cambria Math"/>
+                    </w:rPr>
+                    <m:t>z</m:t>
+                  </m:r>
+                </m:e>
+                <m:sub>
+                  <m:r>
+                    <w:rPr>
+                      <w:rFonts w:ascii="Cambria Math" w:hAnsi="Cambria Math"/>
+                    </w:rPr>
+                    <m:t>base year</m:t>
+                  </m:r>
+                </m:sub>
+              </m:sSub>
+            </m:num>
+            <m:den>
+              <m:sSub>
+                <m:sSubPr>
+                  <m:ctrlPr>
+                    <w:rPr>
+                      <w:rFonts w:ascii="Cambria Math" w:hAnsi="Cambria Math"/>
+                      <w:i/>
+                    </w:rPr>
+                  </m:ctrlPr>
+                </m:sSubPr>
+                <m:e>
+                  <m:r>
+                    <w:rPr>
+                      <w:rFonts w:ascii="Cambria Math" w:hAnsi="Cambria Math"/>
+                    </w:rPr>
+                    <m:t>z</m:t>
+                  </m:r>
+                </m:e>
+                <m:sub>
+                  <m:r>
+                    <w:rPr>
+                      <w:rFonts w:ascii="Cambria Math" w:hAnsi="Cambria Math"/>
+                    </w:rPr>
+                    <m:t>t</m:t>
+                  </m:r>
+                </m:sub>
+              </m:sSub>
+            </m:den>
+          </m:f>
+        </m:oMath>
+      </m:oMathPara>
+    </w:p>
+    <w:p>
+      <w:pPr>
+        <w:pStyle w:val="NoSpacing"/>
+        <w:ind w:left="720"/>
+      </w:pPr>
+    </w:p>
+    <w:p>
+      <w:pPr>
+        <w:pStyle w:val="NoSpacing"/>
+        <w:ind w:left="720"/>
+      </w:pPr>
+      <w:r>
+        <w:t xml:space="preserve">In the </w:t>
+      </w:r>
+      <w:proofErr w:type="spellStart"/>
+      <w:proofErr w:type="gramStart"/>
+      <w:r>
+        <w:t>y</w:t>
+      </w:r>
+      <w:r>
+        <w:rPr>
+          <w:i/>
+          <w:vertAlign w:val="subscript"/>
+        </w:rPr>
+        <w:t>t</w:t>
+      </w:r>
+      <w:proofErr w:type="spellEnd"/>
+      <w:proofErr w:type="gramEnd"/>
+      <w:r>
+        <w:t xml:space="preserve"> is the nominal price and </w:t>
+      </w:r>
+      <w:proofErr w:type="spellStart"/>
+      <w:r>
+        <w:t>x</w:t>
+      </w:r>
+      <w:r>
+        <w:rPr>
+          <w:i/>
+          <w:vertAlign w:val="subscript"/>
+        </w:rPr>
+        <w:t>t</w:t>
+      </w:r>
+      <w:proofErr w:type="spellEnd"/>
+      <w:r>
+        <w:t xml:space="preserve"> is the price at t expressed in base year dollars.</w:t>
       </w:r>
     </w:p>
     <w:p>
@@ -1267,6 +2717,565 @@
       <w:r>
         <w:t>Mathematical Transformations</w:t>
       </w:r>
+      <w:r>
+        <w:t xml:space="preserve"> </w:t>
+      </w:r>
+      <w:r>
+        <w:t>–</w:t>
+      </w:r>
+      <w:r>
+        <w:t xml:space="preserve"> </w:t>
+      </w:r>
+      <w:r>
+        <w:t xml:space="preserve">are particularly useful when data shows variation that increases or decreases with the level of the series. </w:t>
+      </w:r>
+      <w:proofErr w:type="gramStart"/>
+      <w:r>
+        <w:t>A</w:t>
+      </w:r>
+      <w:proofErr w:type="gramEnd"/>
+      <w:r>
+        <w:t xml:space="preserve"> often used mathematical transform is the log transform.</w:t>
+      </w:r>
+    </w:p>
+    <w:p>
+      <w:pPr>
+        <w:pStyle w:val="NoSpacing"/>
+        <w:ind w:left="720"/>
+        <w:rPr>
+          <w:rFonts w:eastAsiaTheme="minorEastAsia"/>
+        </w:rPr>
+      </w:pPr>
+      <m:oMathPara>
+        <m:oMath>
+          <m:sSub>
+            <m:sSubPr>
+              <m:ctrlPr>
+                <w:rPr>
+                  <w:rFonts w:ascii="Cambria Math" w:hAnsi="Cambria Math"/>
+                  <w:i/>
+                </w:rPr>
+              </m:ctrlPr>
+            </m:sSubPr>
+            <m:e>
+              <m:r>
+                <w:rPr>
+                  <w:rFonts w:ascii="Cambria Math" w:hAnsi="Cambria Math"/>
+                </w:rPr>
+                <m:t>w</m:t>
+              </m:r>
+            </m:e>
+            <m:sub>
+              <m:r>
+                <w:rPr>
+                  <w:rFonts w:ascii="Cambria Math" w:hAnsi="Cambria Math"/>
+                </w:rPr>
+                <m:t>t</m:t>
+              </m:r>
+            </m:sub>
+          </m:sSub>
+          <m:r>
+            <w:rPr>
+              <w:rFonts w:ascii="Cambria Math" w:hAnsi="Cambria Math"/>
+            </w:rPr>
+            <m:t>=</m:t>
+          </m:r>
+          <m:sSub>
+            <m:sSubPr>
+              <m:ctrlPr>
+                <w:rPr>
+                  <w:rFonts w:ascii="Cambria Math" w:hAnsi="Cambria Math"/>
+                  <w:i/>
+                </w:rPr>
+              </m:ctrlPr>
+            </m:sSubPr>
+            <m:e>
+              <m:r>
+                <m:rPr>
+                  <m:sty m:val="p"/>
+                </m:rPr>
+                <w:rPr>
+                  <w:rFonts w:ascii="Cambria Math" w:hAnsi="Cambria Math"/>
+                </w:rPr>
+                <m:t>log⁡</m:t>
+              </m:r>
+              <m:r>
+                <w:rPr>
+                  <w:rFonts w:ascii="Cambria Math" w:hAnsi="Cambria Math"/>
+                </w:rPr>
+                <m:t>(y</m:t>
+              </m:r>
+            </m:e>
+            <m:sub>
+              <m:r>
+                <w:rPr>
+                  <w:rFonts w:ascii="Cambria Math" w:hAnsi="Cambria Math"/>
+                </w:rPr>
+                <m:t>t</m:t>
+              </m:r>
+            </m:sub>
+          </m:sSub>
+          <m:r>
+            <w:rPr>
+              <w:rFonts w:ascii="Cambria Math" w:hAnsi="Cambria Math"/>
+            </w:rPr>
+            <m:t>)</m:t>
+          </m:r>
+        </m:oMath>
+      </m:oMathPara>
+    </w:p>
+    <w:p>
+      <w:pPr>
+        <w:pStyle w:val="NoSpacing"/>
+      </w:pPr>
+    </w:p>
+    <w:p>
+      <w:pPr>
+        <w:pStyle w:val="NoSpacing"/>
+        <w:ind w:left="720" w:hanging="720"/>
+      </w:pPr>
+      <w:r>
+        <w:tab/>
+        <w:t>Log transformations are useful because a unit change in the transformed variable translates to a base-</w:t>
+      </w:r>
+      <w:r>
+        <w:rPr>
+          <w:i/>
+        </w:rPr>
+        <w:t>n</w:t>
+      </w:r>
+      <w:r>
+        <w:t xml:space="preserve"> change in the untransformed variable. Also, log transforms constrain forecasts to stay positive on the original scale.</w:t>
+      </w:r>
+      <w:r>
+        <w:t xml:space="preserve"> Other transforms include:</w:t>
+      </w:r>
+    </w:p>
+    <w:p>
+      <w:pPr>
+        <w:pStyle w:val="NoSpacing"/>
+        <w:ind w:left="720" w:hanging="720"/>
+      </w:pPr>
+    </w:p>
+    <w:p>
+      <w:pPr>
+        <w:pStyle w:val="NoSpacing"/>
+        <w:ind w:left="1170"/>
+        <w:rPr>
+          <w:rFonts w:eastAsiaTheme="minorEastAsia"/>
+        </w:rPr>
+      </w:pPr>
+      <w:r>
+        <w:t>Power Transform:</w:t>
+      </w:r>
+      <w:r>
+        <w:tab/>
+      </w:r>
+      <w:r>
+        <w:tab/>
+      </w:r>
+      <w:r>
+        <w:tab/>
+      </w:r>
+      <m:oMath>
+        <m:sSub>
+          <m:sSubPr>
+            <m:ctrlPr>
+              <w:rPr>
+                <w:rFonts w:ascii="Cambria Math" w:hAnsi="Cambria Math"/>
+                <w:i/>
+              </w:rPr>
+            </m:ctrlPr>
+          </m:sSubPr>
+          <m:e>
+            <m:r>
+              <w:rPr>
+                <w:rFonts w:ascii="Cambria Math" w:hAnsi="Cambria Math"/>
+              </w:rPr>
+              <m:t>w</m:t>
+            </m:r>
+          </m:e>
+          <m:sub>
+            <m:r>
+              <w:rPr>
+                <w:rFonts w:ascii="Cambria Math" w:hAnsi="Cambria Math"/>
+              </w:rPr>
+              <m:t>t</m:t>
+            </m:r>
+          </m:sub>
+        </m:sSub>
+        <m:r>
+          <w:rPr>
+            <w:rFonts w:ascii="Cambria Math" w:hAnsi="Cambria Math"/>
+          </w:rPr>
+          <m:t>=</m:t>
+        </m:r>
+        <m:sSubSup>
+          <m:sSubSupPr>
+            <m:ctrlPr>
+              <w:rPr>
+                <w:rFonts w:ascii="Cambria Math" w:hAnsi="Cambria Math"/>
+                <w:i/>
+              </w:rPr>
+            </m:ctrlPr>
+          </m:sSubSupPr>
+          <m:e>
+            <m:r>
+              <w:rPr>
+                <w:rFonts w:ascii="Cambria Math" w:hAnsi="Cambria Math"/>
+              </w:rPr>
+              <m:t>y</m:t>
+            </m:r>
+          </m:e>
+          <m:sub>
+            <m:r>
+              <w:rPr>
+                <w:rFonts w:ascii="Cambria Math" w:hAnsi="Cambria Math"/>
+              </w:rPr>
+              <m:t>t</m:t>
+            </m:r>
+          </m:sub>
+          <m:sup>
+            <m:r>
+              <w:rPr>
+                <w:rFonts w:ascii="Cambria Math" w:hAnsi="Cambria Math"/>
+              </w:rPr>
+              <m:t>p</m:t>
+            </m:r>
+          </m:sup>
+        </m:sSubSup>
+      </m:oMath>
+    </w:p>
+    <w:p>
+      <w:pPr>
+        <w:pStyle w:val="NoSpacing"/>
+        <w:ind w:left="720" w:hanging="720"/>
+      </w:pPr>
+    </w:p>
+    <w:p>
+      <w:pPr>
+        <w:pStyle w:val="NoSpacing"/>
+        <w:ind w:left="1170"/>
+        <w:rPr>
+          <w:rFonts w:eastAsiaTheme="minorEastAsia"/>
+        </w:rPr>
+      </w:pPr>
+      <w:r>
+        <w:t>Box-Cox Transform:</w:t>
+      </w:r>
+      <w:r>
+        <w:tab/>
+      </w:r>
+      <w:r>
+        <w:tab/>
+      </w:r>
+      <m:oMath>
+        <m:sSub>
+          <m:sSubPr>
+            <m:ctrlPr>
+              <w:rPr>
+                <w:rFonts w:ascii="Cambria Math" w:hAnsi="Cambria Math"/>
+                <w:i/>
+              </w:rPr>
+            </m:ctrlPr>
+          </m:sSubPr>
+          <m:e>
+            <m:r>
+              <w:rPr>
+                <w:rFonts w:ascii="Cambria Math" w:hAnsi="Cambria Math"/>
+              </w:rPr>
+              <m:t>w</m:t>
+            </m:r>
+          </m:e>
+          <m:sub>
+            <m:r>
+              <w:rPr>
+                <w:rFonts w:ascii="Cambria Math" w:hAnsi="Cambria Math"/>
+              </w:rPr>
+              <m:t>t</m:t>
+            </m:r>
+          </m:sub>
+        </m:sSub>
+        <m:r>
+          <w:rPr>
+            <w:rFonts w:ascii="Cambria Math" w:hAnsi="Cambria Math"/>
+          </w:rPr>
+          <m:t>=</m:t>
+        </m:r>
+        <m:d>
+          <m:dPr>
+            <m:begChr m:val="{"/>
+            <m:endChr m:val=""/>
+            <m:ctrlPr>
+              <w:rPr>
+                <w:rFonts w:ascii="Cambria Math" w:hAnsi="Cambria Math"/>
+                <w:i/>
+              </w:rPr>
+            </m:ctrlPr>
+          </m:dPr>
+          <m:e>
+            <m:m>
+              <m:mPr>
+                <m:mcs>
+                  <m:mc>
+                    <m:mcPr>
+                      <m:count m:val="1"/>
+                      <m:mcJc m:val="center"/>
+                    </m:mcPr>
+                  </m:mc>
+                </m:mcs>
+                <m:ctrlPr>
+                  <w:rPr>
+                    <w:rFonts w:ascii="Cambria Math" w:hAnsi="Cambria Math"/>
+                    <w:i/>
+                  </w:rPr>
+                </m:ctrlPr>
+              </m:mPr>
+              <m:mr>
+                <m:e>
+                  <m:m>
+                    <m:mPr>
+                      <m:mcs>
+                        <m:mc>
+                          <m:mcPr>
+                            <m:count m:val="2"/>
+                            <m:mcJc m:val="center"/>
+                          </m:mcPr>
+                        </m:mc>
+                      </m:mcs>
+                      <m:ctrlPr>
+                        <w:rPr>
+                          <w:rFonts w:ascii="Cambria Math" w:hAnsi="Cambria Math"/>
+                          <w:i/>
+                        </w:rPr>
+                      </m:ctrlPr>
+                    </m:mPr>
+                    <m:mr>
+                      <m:e>
+                        <m:r>
+                          <m:rPr>
+                            <m:sty m:val="p"/>
+                          </m:rPr>
+                          <w:rPr>
+                            <w:rFonts w:ascii="Cambria Math" w:hAnsi="Cambria Math"/>
+                          </w:rPr>
+                          <m:t>log⁡</m:t>
+                        </m:r>
+                        <m:r>
+                          <w:rPr>
+                            <w:rFonts w:ascii="Cambria Math" w:hAnsi="Cambria Math"/>
+                          </w:rPr>
+                          <m:t>(</m:t>
+                        </m:r>
+                        <m:sSub>
+                          <m:sSubPr>
+                            <m:ctrlPr>
+                              <w:rPr>
+                                <w:rFonts w:ascii="Cambria Math" w:hAnsi="Cambria Math"/>
+                                <w:i/>
+                              </w:rPr>
+                            </m:ctrlPr>
+                          </m:sSubPr>
+                          <m:e>
+                            <m:r>
+                              <w:rPr>
+                                <w:rFonts w:ascii="Cambria Math" w:hAnsi="Cambria Math"/>
+                              </w:rPr>
+                              <m:t>y</m:t>
+                            </m:r>
+                          </m:e>
+                          <m:sub>
+                            <m:r>
+                              <w:rPr>
+                                <w:rFonts w:ascii="Cambria Math" w:hAnsi="Cambria Math"/>
+                              </w:rPr>
+                              <m:t>t</m:t>
+                            </m:r>
+                          </m:sub>
+                        </m:sSub>
+                        <m:r>
+                          <w:rPr>
+                            <w:rFonts w:ascii="Cambria Math" w:hAnsi="Cambria Math"/>
+                          </w:rPr>
+                          <m:t>)</m:t>
+                        </m:r>
+                      </m:e>
+                      <m:e>
+                        <m:r>
+                          <w:rPr>
+                            <w:rFonts w:ascii="Cambria Math" w:hAnsi="Cambria Math"/>
+                          </w:rPr>
+                          <m:t>if λ=0;</m:t>
+                        </m:r>
+                      </m:e>
+                    </m:mr>
+                    <m:mr>
+                      <m:e>
+                        <m:r>
+                          <w:rPr>
+                            <w:rFonts w:ascii="Cambria Math" w:hAnsi="Cambria Math"/>
+                          </w:rPr>
+                          <m:t xml:space="preserve"> </m:t>
+                        </m:r>
+                      </m:e>
+                      <m:e>
+                        <m:r>
+                          <w:rPr>
+                            <w:rFonts w:ascii="Cambria Math" w:hAnsi="Cambria Math"/>
+                          </w:rPr>
+                          <m:t xml:space="preserve"> </m:t>
+                        </m:r>
+                      </m:e>
+                    </m:mr>
+                    <m:mr>
+                      <m:e>
+                        <m:f>
+                          <m:fPr>
+                            <m:ctrlPr>
+                              <w:rPr>
+                                <w:rFonts w:ascii="Cambria Math" w:hAnsi="Cambria Math"/>
+                                <w:i/>
+                              </w:rPr>
+                            </m:ctrlPr>
+                          </m:fPr>
+                          <m:num>
+                            <m:d>
+                              <m:dPr>
+                                <m:ctrlPr>
+                                  <w:rPr>
+                                    <w:rFonts w:ascii="Cambria Math" w:hAnsi="Cambria Math"/>
+                                    <w:i/>
+                                  </w:rPr>
+                                </m:ctrlPr>
+                              </m:dPr>
+                              <m:e>
+                                <m:sSubSup>
+                                  <m:sSubSupPr>
+                                    <m:ctrlPr>
+                                      <w:rPr>
+                                        <w:rFonts w:ascii="Cambria Math" w:hAnsi="Cambria Math"/>
+                                        <w:i/>
+                                      </w:rPr>
+                                    </m:ctrlPr>
+                                  </m:sSubSupPr>
+                                  <m:e>
+                                    <m:r>
+                                      <w:rPr>
+                                        <w:rFonts w:ascii="Cambria Math" w:hAnsi="Cambria Math"/>
+                                      </w:rPr>
+                                      <m:t>y</m:t>
+                                    </m:r>
+                                  </m:e>
+                                  <m:sub>
+                                    <m:r>
+                                      <w:rPr>
+                                        <w:rFonts w:ascii="Cambria Math" w:hAnsi="Cambria Math"/>
+                                      </w:rPr>
+                                      <m:t xml:space="preserve">t  </m:t>
+                                    </m:r>
+                                  </m:sub>
+                                  <m:sup>
+                                    <m:r>
+                                      <w:rPr>
+                                        <w:rFonts w:ascii="Cambria Math" w:hAnsi="Cambria Math"/>
+                                      </w:rPr>
+                                      <m:t>λ</m:t>
+                                    </m:r>
+                                  </m:sup>
+                                </m:sSubSup>
+                                <m:r>
+                                  <w:rPr>
+                                    <w:rFonts w:ascii="Cambria Math" w:hAnsi="Cambria Math"/>
+                                  </w:rPr>
+                                  <m:t xml:space="preserve"> -  1</m:t>
+                                </m:r>
+                              </m:e>
+                            </m:d>
+                          </m:num>
+                          <m:den>
+                            <m:r>
+                              <w:rPr>
+                                <w:rFonts w:ascii="Cambria Math" w:hAnsi="Cambria Math"/>
+                              </w:rPr>
+                              <m:t>λ</m:t>
+                            </m:r>
+                          </m:den>
+                        </m:f>
+                      </m:e>
+                      <m:e>
+                        <m:r>
+                          <w:rPr>
+                            <w:rFonts w:ascii="Cambria Math" w:hAnsi="Cambria Math"/>
+                          </w:rPr>
+                          <m:t>otherwise;</m:t>
+                        </m:r>
+                      </m:e>
+                    </m:mr>
+                  </m:m>
+                </m:e>
+              </m:mr>
+            </m:m>
+          </m:e>
+        </m:d>
+      </m:oMath>
+    </w:p>
+    <w:p>
+      <w:pPr>
+        <w:pStyle w:val="NoSpacing"/>
+        <w:ind w:left="720" w:hanging="720"/>
+      </w:pPr>
+    </w:p>
+    <w:p>
+      <w:pPr>
+        <w:pStyle w:val="NoSpacing"/>
+        <w:ind w:left="720" w:hanging="720"/>
+      </w:pPr>
+      <w:r>
+        <w:tab/>
+        <w:t xml:space="preserve">In the Box Cox transform, a good value of </w:t>
+      </w:r>
+      <w:r>
+        <w:rPr>
+          <w:rFonts w:cstheme="minorHAnsi"/>
+        </w:rPr>
+        <w:t>λ</w:t>
+      </w:r>
+      <w:r>
+        <w:t xml:space="preserve"> is one that makes the size of the seasonal variation about the same across the whole series. In R, this is optimal </w:t>
+      </w:r>
+      <w:r>
+        <w:rPr>
+          <w:rFonts w:cstheme="minorHAnsi"/>
+        </w:rPr>
+        <w:t xml:space="preserve">λ can be found using the </w:t>
+      </w:r>
+      <w:proofErr w:type="spellStart"/>
+      <w:proofErr w:type="gramStart"/>
+      <w:r>
+        <w:rPr>
+          <w:rFonts w:cstheme="minorHAnsi"/>
+        </w:rPr>
+        <w:t>BoxCox.lambda</w:t>
+      </w:r>
+      <w:proofErr w:type="spellEnd"/>
+      <w:r>
+        <w:rPr>
+          <w:rFonts w:cstheme="minorHAnsi"/>
+        </w:rPr>
+        <w:t>(</w:t>
+      </w:r>
+      <w:proofErr w:type="gramEnd"/>
+      <w:r>
+        <w:rPr>
+          <w:rFonts w:cstheme="minorHAnsi"/>
+        </w:rPr>
+        <w:t>) function.</w:t>
+      </w:r>
+    </w:p>
+    <w:p>
+      <w:pPr>
+        <w:pStyle w:val="NoSpacing"/>
+      </w:pPr>
     </w:p>
     <w:p>
       <w:pPr>
@@ -1283,65 +3292,1959 @@
       </w:pPr>
     </w:p>
     <w:p>
-      <w:pPr>
-        <w:pStyle w:val="NoSpacing"/>
-        <w:rPr>
-          <w:i/>
-        </w:rPr>
-      </w:pPr>
-      <w:r>
+      <w:r>
+        <w:br w:type="page"/>
+      </w:r>
+    </w:p>
+    <w:p>
+      <w:pPr>
+        <w:pStyle w:val="NoSpacing"/>
+      </w:pPr>
+      <w:r>
+        <w:lastRenderedPageBreak/>
+        <w:t>Once the original data is transformed, we forecast the transformed data and then reverse the transform (back-transform) to obtain forecasts on the original data scale.</w:t>
+      </w:r>
+      <w:r>
+        <w:br/>
+      </w:r>
+    </w:p>
+    <w:p>
+      <w:pPr>
+        <w:pStyle w:val="NoSpacing"/>
+        <w:ind w:left="1170"/>
+        <w:rPr>
+          <w:rFonts w:eastAsiaTheme="minorEastAsia"/>
+        </w:rPr>
+      </w:pPr>
+      <w:r>
+        <w:t>Box-Cox Back-Transform:</w:t>
+      </w:r>
+      <w:r>
+        <w:tab/>
+      </w:r>
+      <w:r>
+        <w:tab/>
+      </w:r>
+      <m:oMath>
+        <m:sSub>
+          <m:sSubPr>
+            <m:ctrlPr>
+              <w:rPr>
+                <w:rFonts w:ascii="Cambria Math" w:hAnsi="Cambria Math"/>
+                <w:i/>
+              </w:rPr>
+            </m:ctrlPr>
+          </m:sSubPr>
+          <m:e>
+            <m:r>
+              <w:rPr>
+                <w:rFonts w:ascii="Cambria Math" w:hAnsi="Cambria Math"/>
+              </w:rPr>
+              <m:t>y</m:t>
+            </m:r>
+          </m:e>
+          <m:sub>
+            <m:r>
+              <w:rPr>
+                <w:rFonts w:ascii="Cambria Math" w:hAnsi="Cambria Math"/>
+              </w:rPr>
+              <m:t>t</m:t>
+            </m:r>
+          </m:sub>
+        </m:sSub>
+        <m:r>
+          <w:rPr>
+            <w:rFonts w:ascii="Cambria Math" w:hAnsi="Cambria Math"/>
+          </w:rPr>
+          <m:t>=</m:t>
+        </m:r>
+        <m:d>
+          <m:dPr>
+            <m:begChr m:val="{"/>
+            <m:endChr m:val=""/>
+            <m:ctrlPr>
+              <w:rPr>
+                <w:rFonts w:ascii="Cambria Math" w:hAnsi="Cambria Math"/>
+                <w:i/>
+              </w:rPr>
+            </m:ctrlPr>
+          </m:dPr>
+          <m:e>
+            <m:m>
+              <m:mPr>
+                <m:mcs>
+                  <m:mc>
+                    <m:mcPr>
+                      <m:count m:val="1"/>
+                      <m:mcJc m:val="center"/>
+                    </m:mcPr>
+                  </m:mc>
+                </m:mcs>
+                <m:ctrlPr>
+                  <w:rPr>
+                    <w:rFonts w:ascii="Cambria Math" w:hAnsi="Cambria Math"/>
+                    <w:i/>
+                  </w:rPr>
+                </m:ctrlPr>
+              </m:mPr>
+              <m:mr>
+                <m:e>
+                  <m:m>
+                    <m:mPr>
+                      <m:mcs>
+                        <m:mc>
+                          <m:mcPr>
+                            <m:count m:val="2"/>
+                            <m:mcJc m:val="center"/>
+                          </m:mcPr>
+                        </m:mc>
+                      </m:mcs>
+                      <m:ctrlPr>
+                        <w:rPr>
+                          <w:rFonts w:ascii="Cambria Math" w:hAnsi="Cambria Math"/>
+                          <w:i/>
+                        </w:rPr>
+                      </m:ctrlPr>
+                    </m:mPr>
+                    <m:mr>
+                      <m:e>
+                        <m:r>
+                          <m:rPr>
+                            <m:sty m:val="p"/>
+                          </m:rPr>
+                          <w:rPr>
+                            <w:rFonts w:ascii="Cambria Math" w:hAnsi="Cambria Math"/>
+                          </w:rPr>
+                          <m:t>exp⁡(</m:t>
+                        </m:r>
+                        <m:sSub>
+                          <m:sSubPr>
+                            <m:ctrlPr>
+                              <w:rPr>
+                                <w:rFonts w:ascii="Cambria Math" w:hAnsi="Cambria Math"/>
+                                <w:i/>
+                              </w:rPr>
+                            </m:ctrlPr>
+                          </m:sSubPr>
+                          <m:e>
+                            <m:r>
+                              <w:rPr>
+                                <w:rFonts w:ascii="Cambria Math" w:hAnsi="Cambria Math"/>
+                              </w:rPr>
+                              <m:t>w</m:t>
+                            </m:r>
+                          </m:e>
+                          <m:sub>
+                            <m:r>
+                              <w:rPr>
+                                <w:rFonts w:ascii="Cambria Math" w:hAnsi="Cambria Math"/>
+                              </w:rPr>
+                              <m:t>t</m:t>
+                            </m:r>
+                          </m:sub>
+                        </m:sSub>
+                        <m:r>
+                          <w:rPr>
+                            <w:rFonts w:ascii="Cambria Math" w:hAnsi="Cambria Math"/>
+                          </w:rPr>
+                          <m:t>)</m:t>
+                        </m:r>
+                      </m:e>
+                      <m:e>
+                        <m:r>
+                          <w:rPr>
+                            <w:rFonts w:ascii="Cambria Math" w:hAnsi="Cambria Math"/>
+                          </w:rPr>
+                          <m:t>if λ=0;</m:t>
+                        </m:r>
+                      </m:e>
+                    </m:mr>
+                    <m:mr>
+                      <m:e>
+                        <m:r>
+                          <w:rPr>
+                            <w:rFonts w:ascii="Cambria Math" w:hAnsi="Cambria Math"/>
+                          </w:rPr>
+                          <m:t xml:space="preserve"> </m:t>
+                        </m:r>
+                      </m:e>
+                      <m:e>
+                        <m:r>
+                          <w:rPr>
+                            <w:rFonts w:ascii="Cambria Math" w:hAnsi="Cambria Math"/>
+                          </w:rPr>
+                          <m:t xml:space="preserve"> </m:t>
+                        </m:r>
+                      </m:e>
+                    </m:mr>
+                    <m:mr>
+                      <m:e>
+                        <m:sSup>
+                          <m:sSupPr>
+                            <m:ctrlPr>
+                              <w:rPr>
+                                <w:rFonts w:ascii="Cambria Math" w:hAnsi="Cambria Math"/>
+                                <w:i/>
+                              </w:rPr>
+                            </m:ctrlPr>
+                          </m:sSupPr>
+                          <m:e>
+                            <m:d>
+                              <m:dPr>
+                                <m:ctrlPr>
+                                  <w:rPr>
+                                    <w:rFonts w:ascii="Cambria Math" w:hAnsi="Cambria Math"/>
+                                    <w:i/>
+                                  </w:rPr>
+                                </m:ctrlPr>
+                              </m:dPr>
+                              <m:e>
+                                <m:r>
+                                  <w:rPr>
+                                    <w:rFonts w:ascii="Cambria Math" w:hAnsi="Cambria Math"/>
+                                  </w:rPr>
+                                  <m:t>λ</m:t>
+                                </m:r>
+                                <m:sSub>
+                                  <m:sSubPr>
+                                    <m:ctrlPr>
+                                      <w:rPr>
+                                        <w:rFonts w:ascii="Cambria Math" w:hAnsi="Cambria Math"/>
+                                        <w:i/>
+                                      </w:rPr>
+                                    </m:ctrlPr>
+                                  </m:sSubPr>
+                                  <m:e>
+                                    <m:r>
+                                      <w:rPr>
+                                        <w:rFonts w:ascii="Cambria Math" w:hAnsi="Cambria Math"/>
+                                      </w:rPr>
+                                      <m:t>w</m:t>
+                                    </m:r>
+                                  </m:e>
+                                  <m:sub>
+                                    <m:r>
+                                      <w:rPr>
+                                        <w:rFonts w:ascii="Cambria Math" w:hAnsi="Cambria Math"/>
+                                      </w:rPr>
+                                      <m:t>t</m:t>
+                                    </m:r>
+                                  </m:sub>
+                                </m:sSub>
+                                <m:r>
+                                  <w:rPr>
+                                    <w:rFonts w:ascii="Cambria Math" w:hAnsi="Cambria Math"/>
+                                  </w:rPr>
+                                  <m:t xml:space="preserve"> + 1</m:t>
+                                </m:r>
+                              </m:e>
+                            </m:d>
+                          </m:e>
+                          <m:sup>
+                            <m:f>
+                              <m:fPr>
+                                <m:type m:val="skw"/>
+                                <m:ctrlPr>
+                                  <w:rPr>
+                                    <w:rFonts w:ascii="Cambria Math" w:hAnsi="Cambria Math"/>
+                                    <w:i/>
+                                  </w:rPr>
+                                </m:ctrlPr>
+                              </m:fPr>
+                              <m:num>
+                                <m:r>
+                                  <w:rPr>
+                                    <w:rFonts w:ascii="Cambria Math" w:hAnsi="Cambria Math"/>
+                                  </w:rPr>
+                                  <m:t>1</m:t>
+                                </m:r>
+                              </m:num>
+                              <m:den>
+                                <m:r>
+                                  <w:rPr>
+                                    <w:rFonts w:ascii="Cambria Math" w:hAnsi="Cambria Math"/>
+                                  </w:rPr>
+                                  <m:t>λ</m:t>
+                                </m:r>
+                              </m:den>
+                            </m:f>
+                          </m:sup>
+                        </m:sSup>
+                      </m:e>
+                      <m:e>
+                        <m:r>
+                          <w:rPr>
+                            <w:rFonts w:ascii="Cambria Math" w:hAnsi="Cambria Math"/>
+                          </w:rPr>
+                          <m:t>otherwise;</m:t>
+                        </m:r>
+                      </m:e>
+                    </m:mr>
+                  </m:m>
+                </m:e>
+              </m:mr>
+            </m:m>
+          </m:e>
+        </m:d>
+      </m:oMath>
+    </w:p>
+    <w:p>
+      <w:pPr>
+        <w:pStyle w:val="NoSpacing"/>
         <w:rPr>
           <w:i/>
           <w:color w:val="A6A6A6" w:themeColor="background1" w:themeShade="A6"/>
         </w:rPr>
-        <w:t xml:space="preserve">Programmatic Note: find the Python equivalent of the R function </w:t>
+      </w:pPr>
+    </w:p>
+    <w:p>
+      <w:pPr>
+        <w:pStyle w:val="NoSpacing"/>
+        <w:spacing w:after="120"/>
+        <w:rPr>
+          <w:b/>
+          <w:i/>
+        </w:rPr>
+      </w:pPr>
+      <w:r>
+        <w:rPr>
+          <w:b/>
+          <w:i/>
+        </w:rPr>
+        <w:t>Features of power transformations:</w:t>
+      </w:r>
+    </w:p>
+    <w:p>
+      <w:pPr>
+        <w:pStyle w:val="NoSpacing"/>
+        <w:numPr>
+          <w:ilvl w:val="0"/>
+          <w:numId w:val="4"/>
+        </w:numPr>
+        <w:rPr>
+          <w:color w:val="000000" w:themeColor="text1"/>
+        </w:rPr>
+      </w:pPr>
+      <w:r>
+        <w:rPr>
+          <w:color w:val="000000" w:themeColor="text1"/>
+        </w:rPr>
+        <w:t>If</w:t>
+      </w:r>
+      <w:r>
+        <w:rPr>
+          <w:color w:val="000000" w:themeColor="text1"/>
+        </w:rPr>
+        <w:t xml:space="preserve"> any </w:t>
       </w:r>
       <w:proofErr w:type="spellStart"/>
       <w:proofErr w:type="gramStart"/>
       <w:r>
         <w:rPr>
+          <w:color w:val="000000" w:themeColor="text1"/>
+        </w:rPr>
+        <w:t>y</w:t>
+      </w:r>
+      <w:r>
+        <w:rPr>
+          <w:i/>
+          <w:color w:val="000000" w:themeColor="text1"/>
+          <w:vertAlign w:val="subscript"/>
+        </w:rPr>
+        <w:t>t</w:t>
+      </w:r>
+      <w:proofErr w:type="spellEnd"/>
+      <w:proofErr w:type="gramEnd"/>
+      <w:r>
+        <w:rPr>
+          <w:color w:val="000000" w:themeColor="text1"/>
+        </w:rPr>
+        <w:t xml:space="preserve"> is less than zero, power transformation is not possible unless all observations are adjusted by adding a constant to all values.</w:t>
+      </w:r>
+    </w:p>
+    <w:p>
+      <w:pPr>
+        <w:pStyle w:val="NoSpacing"/>
+        <w:numPr>
+          <w:ilvl w:val="0"/>
+          <w:numId w:val="4"/>
+        </w:numPr>
+        <w:rPr>
+          <w:color w:val="000000" w:themeColor="text1"/>
+        </w:rPr>
+      </w:pPr>
+      <w:r>
+        <w:rPr>
+          <w:color w:val="000000" w:themeColor="text1"/>
+        </w:rPr>
+        <w:t xml:space="preserve">Choosing a simple value for </w:t>
+      </w:r>
+      <w:r>
+        <w:rPr>
+          <w:rFonts w:cstheme="minorHAnsi"/>
+          <w:color w:val="000000" w:themeColor="text1"/>
+        </w:rPr>
+        <w:t>λ</w:t>
+      </w:r>
+      <w:r>
+        <w:rPr>
+          <w:color w:val="000000" w:themeColor="text1"/>
+        </w:rPr>
+        <w:t xml:space="preserve"> makes explanations easier.</w:t>
+      </w:r>
+    </w:p>
+    <w:p>
+      <w:pPr>
+        <w:pStyle w:val="NoSpacing"/>
+        <w:numPr>
+          <w:ilvl w:val="0"/>
+          <w:numId w:val="4"/>
+        </w:numPr>
+        <w:rPr>
+          <w:color w:val="000000" w:themeColor="text1"/>
+        </w:rPr>
+      </w:pPr>
+      <w:r>
+        <w:rPr>
+          <w:color w:val="000000" w:themeColor="text1"/>
+        </w:rPr>
+        <w:t xml:space="preserve">Forecasting results are relatively insensitive to the value of </w:t>
+      </w:r>
+      <w:r>
+        <w:rPr>
+          <w:rFonts w:cstheme="minorHAnsi"/>
+          <w:color w:val="000000" w:themeColor="text1"/>
+        </w:rPr>
+        <w:t>λ</w:t>
+      </w:r>
+      <w:r>
+        <w:rPr>
+          <w:color w:val="000000" w:themeColor="text1"/>
+        </w:rPr>
+        <w:t>.</w:t>
+      </w:r>
+    </w:p>
+    <w:p>
+      <w:pPr>
+        <w:pStyle w:val="NoSpacing"/>
+        <w:numPr>
+          <w:ilvl w:val="0"/>
+          <w:numId w:val="4"/>
+        </w:numPr>
+        <w:rPr>
+          <w:color w:val="000000" w:themeColor="text1"/>
+        </w:rPr>
+      </w:pPr>
+      <w:r>
+        <w:rPr>
+          <w:color w:val="000000" w:themeColor="text1"/>
+        </w:rPr>
+        <w:t>Often no transformation is needed.</w:t>
+      </w:r>
+    </w:p>
+    <w:p>
+      <w:pPr>
+        <w:pStyle w:val="NoSpacing"/>
+        <w:numPr>
+          <w:ilvl w:val="0"/>
+          <w:numId w:val="4"/>
+        </w:numPr>
+        <w:rPr>
+          <w:color w:val="000000" w:themeColor="text1"/>
+        </w:rPr>
+      </w:pPr>
+      <w:r>
+        <w:rPr>
+          <w:color w:val="000000" w:themeColor="text1"/>
+        </w:rPr>
+        <w:t>Transformations sometimes make little difference to the forecasts but have a large effect on prediction intervals.</w:t>
+      </w:r>
+    </w:p>
+    <w:p>
+      <w:pPr>
+        <w:pStyle w:val="NoSpacing"/>
+        <w:numPr>
+          <w:ilvl w:val="0"/>
+          <w:numId w:val="4"/>
+        </w:numPr>
+        <w:rPr>
+          <w:color w:val="000000" w:themeColor="text1"/>
+        </w:rPr>
+      </w:pPr>
+      <w:r>
+        <w:rPr>
+          <w:noProof/>
+          <w:color w:val="000000" w:themeColor="text1"/>
+        </w:rPr>
+        <w:drawing>
+          <wp:anchor distT="0" distB="0" distL="114300" distR="114300" simplePos="0" relativeHeight="251661312" behindDoc="0" locked="0" layoutInCell="1" allowOverlap="1">
+            <wp:simplePos x="0" y="0"/>
+            <wp:positionH relativeFrom="margin">
+              <wp:align>center</wp:align>
+            </wp:positionH>
+            <wp:positionV relativeFrom="paragraph">
+              <wp:posOffset>807085</wp:posOffset>
+            </wp:positionV>
+            <wp:extent cx="3227070" cy="840740"/>
+            <wp:effectExtent l="0" t="0" r="0" b="0"/>
+            <wp:wrapTopAndBottom/>
+            <wp:docPr id="3" name="Picture 3"/>
+            <wp:cNvGraphicFramePr>
+              <a:graphicFrameLocks xmlns:a="http://schemas.openxmlformats.org/drawingml/2006/main" noChangeAspect="1"/>
+            </wp:cNvGraphicFramePr>
+            <a:graphic xmlns:a="http://schemas.openxmlformats.org/drawingml/2006/main">
+              <a:graphicData uri="http://schemas.openxmlformats.org/drawingml/2006/picture">
+                <pic:pic xmlns:pic="http://schemas.openxmlformats.org/drawingml/2006/picture">
+                  <pic:nvPicPr>
+                    <pic:cNvPr id="1" name=""/>
+                    <pic:cNvPicPr/>
+                  </pic:nvPicPr>
+                  <pic:blipFill>
+                    <a:blip r:embed="rId13" cstate="print">
+                      <a:extLst>
+                        <a:ext uri="{28A0092B-C50C-407E-A947-70E740481C1C}">
+                          <a14:useLocalDpi xmlns:a14="http://schemas.microsoft.com/office/drawing/2010/main" val="0"/>
+                        </a:ext>
+                      </a:extLst>
+                    </a:blip>
+                    <a:stretch>
+                      <a:fillRect/>
+                    </a:stretch>
+                  </pic:blipFill>
+                  <pic:spPr>
+                    <a:xfrm>
+                      <a:off x="0" y="0"/>
+                      <a:ext cx="3227070" cy="840740"/>
+                    </a:xfrm>
+                    <a:prstGeom prst="rect">
+                      <a:avLst/>
+                    </a:prstGeom>
+                  </pic:spPr>
+                </pic:pic>
+              </a:graphicData>
+            </a:graphic>
+            <wp14:sizeRelH relativeFrom="margin">
+              <wp14:pctWidth>0</wp14:pctWidth>
+            </wp14:sizeRelH>
+            <wp14:sizeRelV relativeFrom="margin">
+              <wp14:pctHeight>0</wp14:pctHeight>
+            </wp14:sizeRelV>
+          </wp:anchor>
+        </w:drawing>
+      </w:r>
+      <w:r>
+        <w:rPr>
+          <w:color w:val="000000" w:themeColor="text1"/>
+        </w:rPr>
+        <w:t>For Box Cox transformations, if the distribution on the transformed space is symmetric, then the back-transform usually results in a median forecast instead of a mean forecast.</w:t>
+      </w:r>
+      <w:r>
+        <w:rPr>
+          <w:color w:val="000000" w:themeColor="text1"/>
+        </w:rPr>
+        <w:t xml:space="preserve"> In cases when a median forecast is not acceptable, since means sum but medians do not sum, a bias adjustment is required to attain the mean forecast.</w:t>
+      </w:r>
+    </w:p>
+    <w:p>
+      <w:pPr>
+        <w:pStyle w:val="NoSpacing"/>
+        <w:rPr>
+          <w:color w:val="000000" w:themeColor="text1"/>
+        </w:rPr>
+      </w:pPr>
+    </w:p>
+    <w:p>
+      <w:pPr>
+        <w:pStyle w:val="NoSpacing"/>
+        <w:rPr>
+          <w:color w:val="000000" w:themeColor="text1"/>
+        </w:rPr>
+      </w:pPr>
+      <w:r>
+        <w:rPr>
+          <w:color w:val="000000" w:themeColor="text1"/>
+        </w:rPr>
+        <w:t xml:space="preserve">The </w:t>
+      </w:r>
+      <w:r>
+        <w:rPr>
+          <w:rFonts w:cstheme="minorHAnsi"/>
+          <w:color w:val="000000" w:themeColor="text1"/>
+        </w:rPr>
+        <w:t>σ</w:t>
+      </w:r>
+      <w:r>
+        <w:rPr>
+          <w:i/>
+          <w:color w:val="000000" w:themeColor="text1"/>
+          <w:vertAlign w:val="subscript"/>
+        </w:rPr>
+        <w:t>h</w:t>
+      </w:r>
+      <w:r>
+        <w:rPr>
+          <w:color w:val="000000" w:themeColor="text1"/>
+          <w:vertAlign w:val="superscript"/>
+        </w:rPr>
+        <w:t>2</w:t>
+      </w:r>
+      <w:r>
+        <w:rPr>
+          <w:color w:val="000000" w:themeColor="text1"/>
+        </w:rPr>
+        <w:t xml:space="preserve"> is called the h-step forecast variance. The larger the forecast variance, the bigger the difference between the mean and the median. This difference is called the bias and when we use the mean, rather than the median, we say the point forecasts have been bias-adjusted.</w:t>
+      </w:r>
+    </w:p>
+    <w:p>
+      <w:pPr>
+        <w:pStyle w:val="NoSpacing"/>
+        <w:rPr>
           <w:i/>
           <w:color w:val="A6A6A6" w:themeColor="background1" w:themeShade="A6"/>
         </w:rPr>
-        <w:t>monthdays</w:t>
-      </w:r>
-      <w:proofErr w:type="spellEnd"/>
-      <w:r>
-        <w:rPr>
+      </w:pPr>
+    </w:p>
+    <w:p>
+      <w:pPr>
+        <w:pStyle w:val="NoSpacing"/>
+        <w:rPr>
+          <w:b/>
           <w:i/>
           <w:color w:val="A6A6A6" w:themeColor="background1" w:themeShade="A6"/>
+          <w:u w:val="single"/>
+        </w:rPr>
+      </w:pPr>
+      <w:r>
+        <w:rPr>
+          <w:b/>
+          <w:i/>
+          <w:color w:val="A6A6A6" w:themeColor="background1" w:themeShade="A6"/>
+          <w:u w:val="single"/>
+        </w:rPr>
+        <w:t>Programmatic Note</w:t>
+      </w:r>
+      <w:r>
+        <w:rPr>
+          <w:b/>
+          <w:i/>
+          <w:color w:val="A6A6A6" w:themeColor="background1" w:themeShade="A6"/>
+          <w:u w:val="single"/>
+        </w:rPr>
+        <w:t>s</w:t>
+      </w:r>
+    </w:p>
+    <w:p>
+      <w:pPr>
+        <w:pStyle w:val="NoSpacing"/>
+        <w:numPr>
+          <w:ilvl w:val="0"/>
+          <w:numId w:val="5"/>
+        </w:numPr>
+        <w:rPr>
+          <w:i/>
+          <w:color w:val="A6A6A6" w:themeColor="background1" w:themeShade="A6"/>
+        </w:rPr>
+      </w:pPr>
+      <w:r>
+        <w:rPr>
+          <w:i/>
+          <w:color w:val="A6A6A6" w:themeColor="background1" w:themeShade="A6"/>
+        </w:rPr>
+        <w:t>F</w:t>
+      </w:r>
+      <w:r>
+        <w:rPr>
+          <w:i/>
+          <w:color w:val="A6A6A6" w:themeColor="background1" w:themeShade="A6"/>
+        </w:rPr>
+        <w:t xml:space="preserve">ind the Python equivalent of the R function </w:t>
+      </w:r>
+      <w:proofErr w:type="spellStart"/>
+      <w:r>
+        <w:rPr>
+          <w:i/>
+          <w:color w:val="A6A6A6" w:themeColor="background1" w:themeShade="A6"/>
+        </w:rPr>
+        <w:t>monthdays</w:t>
+      </w:r>
+      <w:proofErr w:type="spellEnd"/>
+      <w:r>
+        <w:rPr>
+          <w:i/>
+          <w:color w:val="A6A6A6" w:themeColor="background1" w:themeShade="A6"/>
         </w:rPr>
         <w:t>()</w:t>
       </w:r>
+    </w:p>
+    <w:p>
+      <w:pPr>
+        <w:pStyle w:val="NoSpacing"/>
+        <w:numPr>
+          <w:ilvl w:val="0"/>
+          <w:numId w:val="5"/>
+        </w:numPr>
+        <w:rPr>
+          <w:i/>
+          <w:color w:val="A6A6A6" w:themeColor="background1" w:themeShade="A6"/>
+        </w:rPr>
+      </w:pPr>
+      <w:r>
+        <w:rPr>
+          <w:i/>
+          <w:color w:val="A6A6A6" w:themeColor="background1" w:themeShade="A6"/>
+        </w:rPr>
+        <w:t>F</w:t>
+      </w:r>
+      <w:r>
+        <w:rPr>
+          <w:i/>
+          <w:color w:val="A6A6A6" w:themeColor="background1" w:themeShade="A6"/>
+        </w:rPr>
+        <w:t xml:space="preserve">ind the Python equivalent of the R function </w:t>
+      </w:r>
+      <w:proofErr w:type="spellStart"/>
+      <w:r>
+        <w:rPr>
+          <w:i/>
+          <w:color w:val="A6A6A6" w:themeColor="background1" w:themeShade="A6"/>
+        </w:rPr>
+        <w:t>BoxCox.lambda</w:t>
+      </w:r>
+      <w:proofErr w:type="spellEnd"/>
+      <w:r>
+        <w:rPr>
+          <w:i/>
+          <w:color w:val="A6A6A6" w:themeColor="background1" w:themeShade="A6"/>
+        </w:rPr>
+        <w:t>()</w:t>
+      </w:r>
+    </w:p>
+    <w:p>
+      <w:pPr>
+        <w:pStyle w:val="NoSpacing"/>
+        <w:numPr>
+          <w:ilvl w:val="0"/>
+          <w:numId w:val="5"/>
+        </w:numPr>
+        <w:rPr>
+          <w:i/>
+          <w:color w:val="A6A6A6" w:themeColor="background1" w:themeShade="A6"/>
+        </w:rPr>
+      </w:pPr>
+      <w:r>
+        <w:rPr>
+          <w:i/>
+          <w:color w:val="A6A6A6" w:themeColor="background1" w:themeShade="A6"/>
+        </w:rPr>
+        <w:t xml:space="preserve">In R, bias adjustment is not done by default in the forecast package. If you want your forecasts to be means rather than medians, use the argument </w:t>
+      </w:r>
+      <w:proofErr w:type="spellStart"/>
+      <w:r>
+        <w:rPr>
+          <w:i/>
+          <w:color w:val="A6A6A6" w:themeColor="background1" w:themeShade="A6"/>
+        </w:rPr>
+        <w:t>biasadj</w:t>
+      </w:r>
+      <w:proofErr w:type="spellEnd"/>
+      <w:r>
+        <w:rPr>
+          <w:i/>
+          <w:color w:val="A6A6A6" w:themeColor="background1" w:themeShade="A6"/>
+        </w:rPr>
+        <w:t>=TRUE when you select your Box-Cox transformation parameter.</w:t>
+      </w:r>
+    </w:p>
+    <w:p>
+      <w:pPr>
+        <w:pStyle w:val="NoSpacing"/>
+        <w:rPr>
+          <w:rFonts w:cstheme="minorHAnsi"/>
+        </w:rPr>
+      </w:pPr>
+    </w:p>
+    <w:p>
+      <w:pPr>
+        <w:pStyle w:val="NoSpacing"/>
+      </w:pPr>
+      <w:r>
+        <w:rPr>
+          <w:rFonts w:cstheme="minorHAnsi"/>
+        </w:rPr>
+        <w:t>§</w:t>
+      </w:r>
+      <w:r>
+        <w:t>3.3</w:t>
+      </w:r>
+      <w:r>
+        <w:tab/>
+        <w:t>Residual Diagnostics</w:t>
+      </w:r>
+    </w:p>
+    <w:p>
+      <w:pPr>
+        <w:pStyle w:val="NoSpacing"/>
+        <w:rPr>
+          <w:rFonts w:eastAsiaTheme="minorEastAsia"/>
+        </w:rPr>
+      </w:pPr>
+      <m:oMathPara>
+        <m:oMath>
+          <m:sSub>
+            <m:sSubPr>
+              <m:ctrlPr>
+                <w:rPr>
+                  <w:rFonts w:ascii="Cambria Math" w:hAnsi="Cambria Math"/>
+                  <w:i/>
+                </w:rPr>
+              </m:ctrlPr>
+            </m:sSubPr>
+            <m:e>
+              <m:r>
+                <w:rPr>
+                  <w:rFonts w:ascii="Cambria Math" w:hAnsi="Cambria Math"/>
+                </w:rPr>
+                <m:t>e</m:t>
+              </m:r>
+            </m:e>
+            <m:sub>
+              <m:r>
+                <w:rPr>
+                  <w:rFonts w:ascii="Cambria Math" w:hAnsi="Cambria Math"/>
+                </w:rPr>
+                <m:t>t</m:t>
+              </m:r>
+            </m:sub>
+          </m:sSub>
+          <m:r>
+            <w:rPr>
+              <w:rFonts w:ascii="Cambria Math" w:hAnsi="Cambria Math"/>
+            </w:rPr>
+            <m:t>=</m:t>
+          </m:r>
+          <m:sSub>
+            <m:sSubPr>
+              <m:ctrlPr>
+                <w:rPr>
+                  <w:rFonts w:ascii="Cambria Math" w:hAnsi="Cambria Math"/>
+                  <w:i/>
+                </w:rPr>
+              </m:ctrlPr>
+            </m:sSubPr>
+            <m:e>
+              <m:r>
+                <w:rPr>
+                  <w:rFonts w:ascii="Cambria Math" w:hAnsi="Cambria Math"/>
+                </w:rPr>
+                <m:t>y</m:t>
+              </m:r>
+            </m:e>
+            <m:sub>
+              <m:r>
+                <w:rPr>
+                  <w:rFonts w:ascii="Cambria Math" w:hAnsi="Cambria Math"/>
+                </w:rPr>
+                <m:t>t</m:t>
+              </m:r>
+            </m:sub>
+          </m:sSub>
+          <m:r>
+            <w:rPr>
+              <w:rFonts w:ascii="Cambria Math" w:hAnsi="Cambria Math"/>
+            </w:rPr>
+            <m:t>-</m:t>
+          </m:r>
+          <m:sSub>
+            <m:sSubPr>
+              <m:ctrlPr>
+                <w:rPr>
+                  <w:rFonts w:ascii="Cambria Math" w:hAnsi="Cambria Math"/>
+                  <w:i/>
+                </w:rPr>
+              </m:ctrlPr>
+            </m:sSubPr>
+            <m:e>
+              <m:acc>
+                <m:accPr>
+                  <m:ctrlPr>
+                    <w:rPr>
+                      <w:rFonts w:ascii="Cambria Math" w:hAnsi="Cambria Math"/>
+                      <w:i/>
+                    </w:rPr>
+                  </m:ctrlPr>
+                </m:accPr>
+                <m:e>
+                  <m:r>
+                    <w:rPr>
+                      <w:rFonts w:ascii="Cambria Math" w:hAnsi="Cambria Math"/>
+                    </w:rPr>
+                    <m:t>y</m:t>
+                  </m:r>
+                </m:e>
+              </m:acc>
+            </m:e>
+            <m:sub>
+              <m:r>
+                <w:rPr>
+                  <w:rFonts w:ascii="Cambria Math" w:hAnsi="Cambria Math"/>
+                </w:rPr>
+                <m:t>t</m:t>
+              </m:r>
+            </m:sub>
+          </m:sSub>
+        </m:oMath>
+      </m:oMathPara>
+    </w:p>
+    <w:p>
+      <w:pPr>
+        <w:pStyle w:val="NoSpacing"/>
+        <w:rPr>
+          <w:i/>
+        </w:rPr>
+      </w:pPr>
+    </w:p>
+    <w:p>
+      <w:pPr>
+        <w:pStyle w:val="NoSpacing"/>
+        <w:spacing w:after="120"/>
+      </w:pPr>
+      <w:r>
+        <w:t>Residuals are helpful in checking whether a model has adequately captured the information in the data. Residuals are not however a good way to select the appropriate forecasting method. Residuals from a good forecasting method have the following properties:</w:t>
+      </w:r>
+    </w:p>
+    <w:p>
+      <w:pPr>
+        <w:pStyle w:val="NoSpacing"/>
+        <w:numPr>
+          <w:ilvl w:val="0"/>
+          <w:numId w:val="6"/>
+        </w:numPr>
+      </w:pPr>
+      <w:r>
+        <w:t>Uncorrelated - If not then there is uncaptured information.</w:t>
+      </w:r>
+    </w:p>
+    <w:p>
+      <w:pPr>
+        <w:pStyle w:val="NoSpacing"/>
+        <w:numPr>
+          <w:ilvl w:val="0"/>
+          <w:numId w:val="6"/>
+        </w:numPr>
+      </w:pPr>
+      <w:r>
+        <w:t>Zero mean - If not, the forecast is biased.</w:t>
+      </w:r>
+    </w:p>
+    <w:p>
+      <w:pPr>
+        <w:pStyle w:val="NoSpacing"/>
+        <w:numPr>
+          <w:ilvl w:val="0"/>
+          <w:numId w:val="6"/>
+        </w:numPr>
+      </w:pPr>
+      <w:r>
+        <w:lastRenderedPageBreak/>
+        <w:t>Constant variance</w:t>
+      </w:r>
+    </w:p>
+    <w:p>
+      <w:pPr>
+        <w:pStyle w:val="NoSpacing"/>
+        <w:numPr>
+          <w:ilvl w:val="0"/>
+          <w:numId w:val="6"/>
+        </w:numPr>
+      </w:pPr>
+      <w:r>
+        <w:t>Normally distributed – this along with property 3 makes prediction interval derivation easier.</w:t>
+      </w:r>
+    </w:p>
+    <w:p>
+      <w:pPr>
+        <w:pStyle w:val="NoSpacing"/>
+      </w:pPr>
+      <w:r>
+        <w:t>In practice: Forecasting Google’s daily closing stock price</w:t>
+      </w:r>
+    </w:p>
+    <w:p>
+      <w:pPr>
+        <w:pStyle w:val="NoSpacing"/>
+      </w:pPr>
+    </w:p>
+    <w:p>
+      <w:pPr>
+        <w:pStyle w:val="NoSpacing"/>
+        <w:rPr>
+          <w:rFonts w:eastAsiaTheme="minorEastAsia"/>
+        </w:rPr>
+      </w:pPr>
+      <w:r>
+        <w:t>At the outset if we use the naïve method, then</w:t>
+      </w:r>
+      <m:oMath>
+        <m:r>
+          <w:rPr>
+            <w:rFonts w:ascii="Cambria Math" w:hAnsi="Cambria Math"/>
+          </w:rPr>
+          <m:t xml:space="preserve">  </m:t>
+        </m:r>
+        <m:sSub>
+          <m:sSubPr>
+            <m:ctrlPr>
+              <w:rPr>
+                <w:rFonts w:ascii="Cambria Math" w:hAnsi="Cambria Math"/>
+                <w:i/>
+              </w:rPr>
+            </m:ctrlPr>
+          </m:sSubPr>
+          <m:e>
+            <m:r>
+              <w:rPr>
+                <w:rFonts w:ascii="Cambria Math" w:hAnsi="Cambria Math"/>
+              </w:rPr>
+              <m:t>e</m:t>
+            </m:r>
+          </m:e>
+          <m:sub>
+            <m:r>
+              <w:rPr>
+                <w:rFonts w:ascii="Cambria Math" w:hAnsi="Cambria Math"/>
+              </w:rPr>
+              <m:t>t</m:t>
+            </m:r>
+          </m:sub>
+        </m:sSub>
+        <m:r>
+          <w:rPr>
+            <w:rFonts w:ascii="Cambria Math" w:hAnsi="Cambria Math"/>
+          </w:rPr>
+          <m:t>=</m:t>
+        </m:r>
+        <m:sSub>
+          <m:sSubPr>
+            <m:ctrlPr>
+              <w:rPr>
+                <w:rFonts w:ascii="Cambria Math" w:hAnsi="Cambria Math"/>
+                <w:i/>
+              </w:rPr>
+            </m:ctrlPr>
+          </m:sSubPr>
+          <m:e>
+            <m:r>
+              <w:rPr>
+                <w:rFonts w:ascii="Cambria Math" w:hAnsi="Cambria Math"/>
+              </w:rPr>
+              <m:t>y</m:t>
+            </m:r>
+          </m:e>
+          <m:sub>
+            <m:r>
+              <w:rPr>
+                <w:rFonts w:ascii="Cambria Math" w:hAnsi="Cambria Math"/>
+              </w:rPr>
+              <m:t>t</m:t>
+            </m:r>
+          </m:sub>
+        </m:sSub>
+        <m:r>
+          <w:rPr>
+            <w:rFonts w:ascii="Cambria Math" w:hAnsi="Cambria Math"/>
+          </w:rPr>
+          <m:t>-</m:t>
+        </m:r>
+        <m:sSub>
+          <m:sSubPr>
+            <m:ctrlPr>
+              <w:rPr>
+                <w:rFonts w:ascii="Cambria Math" w:hAnsi="Cambria Math"/>
+                <w:i/>
+              </w:rPr>
+            </m:ctrlPr>
+          </m:sSubPr>
+          <m:e>
+            <m:acc>
+              <m:accPr>
+                <m:ctrlPr>
+                  <w:rPr>
+                    <w:rFonts w:ascii="Cambria Math" w:hAnsi="Cambria Math"/>
+                    <w:i/>
+                  </w:rPr>
+                </m:ctrlPr>
+              </m:accPr>
+              <m:e>
+                <m:r>
+                  <w:rPr>
+                    <w:rFonts w:ascii="Cambria Math" w:hAnsi="Cambria Math"/>
+                  </w:rPr>
+                  <m:t>y</m:t>
+                </m:r>
+              </m:e>
+            </m:acc>
+          </m:e>
+          <m:sub>
+            <m:r>
+              <w:rPr>
+                <w:rFonts w:ascii="Cambria Math" w:hAnsi="Cambria Math"/>
+              </w:rPr>
+              <m:t>t</m:t>
+            </m:r>
+          </m:sub>
+        </m:sSub>
+        <m:r>
+          <w:rPr>
+            <w:rFonts w:ascii="Cambria Math" w:hAnsi="Cambria Math"/>
+          </w:rPr>
+          <m:t>=</m:t>
+        </m:r>
+        <m:sSub>
+          <m:sSubPr>
+            <m:ctrlPr>
+              <w:rPr>
+                <w:rFonts w:ascii="Cambria Math" w:hAnsi="Cambria Math"/>
+                <w:i/>
+              </w:rPr>
+            </m:ctrlPr>
+          </m:sSubPr>
+          <m:e>
+            <m:r>
+              <w:rPr>
+                <w:rFonts w:ascii="Cambria Math" w:hAnsi="Cambria Math"/>
+              </w:rPr>
+              <m:t>y</m:t>
+            </m:r>
+          </m:e>
+          <m:sub>
+            <m:r>
+              <w:rPr>
+                <w:rFonts w:ascii="Cambria Math" w:hAnsi="Cambria Math"/>
+              </w:rPr>
+              <m:t>t</m:t>
+            </m:r>
+          </m:sub>
+        </m:sSub>
+        <m:r>
+          <w:rPr>
+            <w:rFonts w:ascii="Cambria Math" w:hAnsi="Cambria Math"/>
+          </w:rPr>
+          <m:t>-</m:t>
+        </m:r>
+        <m:sSub>
+          <m:sSubPr>
+            <m:ctrlPr>
+              <w:rPr>
+                <w:rFonts w:ascii="Cambria Math" w:hAnsi="Cambria Math"/>
+                <w:i/>
+              </w:rPr>
+            </m:ctrlPr>
+          </m:sSubPr>
+          <m:e>
+            <m:r>
+              <w:rPr>
+                <w:rFonts w:ascii="Cambria Math" w:hAnsi="Cambria Math"/>
+              </w:rPr>
+              <m:t>y</m:t>
+            </m:r>
+          </m:e>
+          <m:sub>
+            <m:r>
+              <w:rPr>
+                <w:rFonts w:ascii="Cambria Math" w:hAnsi="Cambria Math"/>
+              </w:rPr>
+              <m:t>t-1</m:t>
+            </m:r>
+          </m:sub>
+        </m:sSub>
+      </m:oMath>
+    </w:p>
+    <w:p>
+      <w:pPr>
+        <w:pStyle w:val="NoSpacing"/>
+        <w:rPr>
+          <w:rFonts w:eastAsiaTheme="minorEastAsia"/>
+        </w:rPr>
+      </w:pPr>
+    </w:p>
+    <w:p>
+      <w:pPr>
+        <w:pStyle w:val="NoSpacing"/>
+        <w:spacing w:after="120"/>
+        <w:rPr>
+          <w:rFonts w:eastAsiaTheme="minorEastAsia"/>
+        </w:rPr>
+      </w:pPr>
+      <w:r>
+        <w:rPr>
+          <w:rFonts w:eastAsiaTheme="minorEastAsia"/>
+        </w:rPr>
+        <w:t xml:space="preserve">There </w:t>
+      </w:r>
+      <w:r>
+        <w:t>are</w:t>
+      </w:r>
+      <w:r>
+        <w:rPr>
+          <w:rFonts w:eastAsiaTheme="minorEastAsia"/>
+        </w:rPr>
+        <w:t xml:space="preserve"> a few things you can do to analyze the residuals including:</w:t>
+      </w:r>
+    </w:p>
+    <w:p>
+      <w:pPr>
+        <w:pStyle w:val="NoSpacing"/>
+        <w:numPr>
+          <w:ilvl w:val="0"/>
+          <w:numId w:val="7"/>
+        </w:numPr>
+        <w:rPr>
+          <w:rFonts w:eastAsiaTheme="minorEastAsia"/>
+        </w:rPr>
+      </w:pPr>
+      <w:r>
+        <w:rPr>
+          <w:rFonts w:eastAsiaTheme="minorEastAsia"/>
+        </w:rPr>
+        <w:t xml:space="preserve">Plot the residuals as a time series to observe outliers, stationarity, and </w:t>
+      </w:r>
+      <w:proofErr w:type="spellStart"/>
+      <w:r>
+        <w:rPr>
+          <w:rFonts w:eastAsiaTheme="minorEastAsia"/>
+        </w:rPr>
+        <w:t>skedasticity</w:t>
+      </w:r>
+      <w:proofErr w:type="spellEnd"/>
+      <w:r>
+        <w:rPr>
+          <w:rFonts w:eastAsiaTheme="minorEastAsia"/>
+        </w:rPr>
+        <w:t>.</w:t>
+      </w:r>
+    </w:p>
+    <w:p>
+      <w:pPr>
+        <w:pStyle w:val="NoSpacing"/>
+        <w:numPr>
+          <w:ilvl w:val="0"/>
+          <w:numId w:val="7"/>
+        </w:numPr>
+        <w:rPr>
+          <w:rFonts w:eastAsiaTheme="minorEastAsia"/>
+        </w:rPr>
+      </w:pPr>
+      <w:r>
+        <w:rPr>
+          <w:rFonts w:eastAsiaTheme="minorEastAsia"/>
+        </w:rPr>
+        <w:t>Plot the residuals in a histogram to observe normality, skewness, and kurtosis.</w:t>
+      </w:r>
+    </w:p>
+    <w:p>
+      <w:pPr>
+        <w:pStyle w:val="NoSpacing"/>
+        <w:numPr>
+          <w:ilvl w:val="0"/>
+          <w:numId w:val="7"/>
+        </w:numPr>
+        <w:rPr>
+          <w:rFonts w:eastAsiaTheme="minorEastAsia"/>
+        </w:rPr>
+      </w:pPr>
+      <w:r>
+        <w:rPr>
+          <w:rFonts w:eastAsiaTheme="minorEastAsia"/>
+        </w:rPr>
+        <w:t xml:space="preserve">Plotting the </w:t>
+      </w:r>
+      <w:proofErr w:type="spellStart"/>
+      <w:r>
+        <w:rPr>
+          <w:rFonts w:eastAsiaTheme="minorEastAsia"/>
+        </w:rPr>
+        <w:t>ACF</w:t>
+      </w:r>
+      <w:proofErr w:type="spellEnd"/>
+      <w:r>
+        <w:rPr>
+          <w:rFonts w:eastAsiaTheme="minorEastAsia"/>
+        </w:rPr>
+        <w:t xml:space="preserve"> to observe if there is uncaptured information in the residuals.</w:t>
+      </w:r>
+    </w:p>
+    <w:p>
+      <w:pPr>
+        <w:pStyle w:val="NoSpacing"/>
+        <w:numPr>
+          <w:ilvl w:val="0"/>
+          <w:numId w:val="7"/>
+        </w:numPr>
+        <w:rPr>
+          <w:rFonts w:eastAsiaTheme="minorEastAsia"/>
+        </w:rPr>
+      </w:pPr>
+      <w:r>
+        <w:rPr>
+          <w:rFonts w:eastAsiaTheme="minorEastAsia"/>
+        </w:rPr>
+        <w:t>Perform the Portmanteau tests for autocorrelation. We test whether the first h autocorrelations are significantly different from what would be expected from a white noise process.</w:t>
+      </w:r>
+    </w:p>
+    <w:p>
+      <w:pPr>
+        <w:pStyle w:val="NoSpacing"/>
+        <w:rPr>
+          <w:rFonts w:eastAsiaTheme="minorEastAsia"/>
+        </w:rPr>
+      </w:pPr>
+    </w:p>
+    <w:p>
+      <w:pPr>
+        <w:pStyle w:val="NoSpacing"/>
+        <w:rPr>
+          <w:rFonts w:eastAsiaTheme="minorEastAsia"/>
+        </w:rPr>
+      </w:pPr>
+      <w:r>
+        <w:rPr>
+          <w:rFonts w:eastAsiaTheme="minorEastAsia"/>
+        </w:rPr>
+        <w:t>Box-Pierce test:</w:t>
+      </w:r>
+      <w:r>
+        <w:rPr>
+          <w:rFonts w:eastAsiaTheme="minorEastAsia"/>
+        </w:rPr>
+        <w:tab/>
+      </w:r>
+      <w:r>
+        <w:rPr>
+          <w:rFonts w:eastAsiaTheme="minorEastAsia"/>
+        </w:rPr>
+        <w:tab/>
+      </w:r>
+      <m:oMath>
+        <m:r>
+          <w:rPr>
+            <w:rFonts w:ascii="Cambria Math" w:eastAsiaTheme="minorEastAsia" w:hAnsi="Cambria Math"/>
+            <w:sz w:val="24"/>
+          </w:rPr>
+          <m:t>Q</m:t>
+        </m:r>
+        <m:r>
+          <w:rPr>
+            <w:rFonts w:ascii="Cambria Math" w:hAnsi="Cambria Math"/>
+            <w:sz w:val="24"/>
+          </w:rPr>
+          <m:t>=T</m:t>
+        </m:r>
+        <m:nary>
+          <m:naryPr>
+            <m:chr m:val="∑"/>
+            <m:limLoc m:val="undOvr"/>
+            <m:ctrlPr>
+              <w:rPr>
+                <w:rFonts w:ascii="Cambria Math" w:hAnsi="Cambria Math"/>
+                <w:i/>
+                <w:sz w:val="24"/>
+              </w:rPr>
+            </m:ctrlPr>
+          </m:naryPr>
+          <m:sub>
+            <m:r>
+              <w:rPr>
+                <w:rFonts w:ascii="Cambria Math" w:hAnsi="Cambria Math"/>
+                <w:sz w:val="24"/>
+              </w:rPr>
+              <m:t>k=1</m:t>
+            </m:r>
+          </m:sub>
+          <m:sup>
+            <m:r>
+              <w:rPr>
+                <w:rFonts w:ascii="Cambria Math" w:hAnsi="Cambria Math"/>
+                <w:sz w:val="24"/>
+              </w:rPr>
+              <m:t>h</m:t>
+            </m:r>
+          </m:sup>
+          <m:e>
+            <m:sSubSup>
+              <m:sSubSupPr>
+                <m:ctrlPr>
+                  <w:rPr>
+                    <w:rFonts w:ascii="Cambria Math" w:hAnsi="Cambria Math"/>
+                    <w:i/>
+                    <w:sz w:val="24"/>
+                  </w:rPr>
+                </m:ctrlPr>
+              </m:sSubSupPr>
+              <m:e>
+                <m:r>
+                  <w:rPr>
+                    <w:rFonts w:ascii="Cambria Math" w:hAnsi="Cambria Math"/>
+                    <w:sz w:val="24"/>
+                  </w:rPr>
+                  <m:t>r</m:t>
+                </m:r>
+              </m:e>
+              <m:sub>
+                <m:r>
+                  <w:rPr>
+                    <w:rFonts w:ascii="Cambria Math" w:hAnsi="Cambria Math"/>
+                    <w:sz w:val="24"/>
+                  </w:rPr>
+                  <m:t>k</m:t>
+                </m:r>
+              </m:sub>
+              <m:sup>
+                <m:r>
+                  <w:rPr>
+                    <w:rFonts w:ascii="Cambria Math" w:hAnsi="Cambria Math"/>
+                    <w:sz w:val="24"/>
+                  </w:rPr>
+                  <m:t>2</m:t>
+                </m:r>
+              </m:sup>
+            </m:sSubSup>
+          </m:e>
+        </m:nary>
+      </m:oMath>
+    </w:p>
+    <w:p>
+      <w:pPr>
+        <w:pStyle w:val="NoSpacing"/>
+        <w:rPr>
+          <w:rFonts w:eastAsiaTheme="minorEastAsia"/>
+        </w:rPr>
+      </w:pPr>
+    </w:p>
+    <w:p>
+      <w:pPr>
+        <w:pStyle w:val="NoSpacing"/>
+        <w:rPr>
+          <w:rFonts w:eastAsiaTheme="minorEastAsia"/>
+        </w:rPr>
+      </w:pPr>
+      <w:r>
+        <w:rPr>
+          <w:rFonts w:eastAsiaTheme="minorEastAsia"/>
+        </w:rPr>
+        <w:tab/>
+      </w:r>
+      <w:r>
+        <w:rPr>
+          <w:rFonts w:eastAsiaTheme="minorEastAsia"/>
+        </w:rPr>
+        <w:tab/>
+      </w:r>
+      <w:r>
+        <w:rPr>
+          <w:rFonts w:eastAsiaTheme="minorEastAsia"/>
+        </w:rPr>
+        <w:tab/>
+      </w:r>
+      <w:proofErr w:type="gramStart"/>
+      <w:r>
+        <w:rPr>
+          <w:rFonts w:eastAsiaTheme="minorEastAsia"/>
+        </w:rPr>
+        <w:t>h</w:t>
+      </w:r>
       <w:proofErr w:type="gramEnd"/>
-    </w:p>
-    <w:p>
-      <w:pPr>
-        <w:pStyle w:val="NoSpacing"/>
-      </w:pPr>
-    </w:p>
-    <w:p>
-      <w:pPr>
-        <w:pStyle w:val="NoSpacing"/>
+      <w:r>
         <w:rPr>
           <w:rFonts w:eastAsiaTheme="minorEastAsia"/>
         </w:rPr>
-      </w:pPr>
+        <w:t xml:space="preserve"> is the maximum lag being considered</w:t>
+      </w:r>
+    </w:p>
+    <w:p>
+      <w:pPr>
+        <w:pStyle w:val="NoSpacing"/>
+        <w:rPr>
+          <w:rFonts w:eastAsiaTheme="minorEastAsia"/>
+        </w:rPr>
+      </w:pPr>
+      <w:r>
+        <w:rPr>
+          <w:rFonts w:eastAsiaTheme="minorEastAsia"/>
+        </w:rPr>
+        <w:tab/>
+      </w:r>
+      <w:r>
+        <w:rPr>
+          <w:rFonts w:eastAsiaTheme="minorEastAsia"/>
+        </w:rPr>
+        <w:tab/>
+      </w:r>
+      <w:r>
+        <w:rPr>
+          <w:rFonts w:eastAsiaTheme="minorEastAsia"/>
+        </w:rPr>
+        <w:tab/>
+        <w:t>T is the number of observations</w:t>
+      </w:r>
+    </w:p>
+    <w:p>
+      <w:pPr>
+        <w:pStyle w:val="NoSpacing"/>
+        <w:rPr>
+          <w:rFonts w:eastAsiaTheme="minorEastAsia"/>
+        </w:rPr>
+      </w:pPr>
+      <w:r>
+        <w:rPr>
+          <w:rFonts w:eastAsiaTheme="minorEastAsia"/>
+        </w:rPr>
+        <w:tab/>
+      </w:r>
+      <w:r>
+        <w:rPr>
+          <w:rFonts w:eastAsiaTheme="minorEastAsia"/>
+        </w:rPr>
+        <w:tab/>
+      </w:r>
+      <w:r>
+        <w:rPr>
+          <w:rFonts w:eastAsiaTheme="minorEastAsia"/>
+        </w:rPr>
+        <w:tab/>
+      </w:r>
       <w:proofErr w:type="spellStart"/>
       <w:proofErr w:type="gramStart"/>
       <w:r>
-        <w:t>df</w:t>
+        <w:rPr>
+          <w:rFonts w:eastAsiaTheme="minorEastAsia"/>
+        </w:rPr>
+        <w:t>r</w:t>
+      </w:r>
+      <w:r>
+        <w:rPr>
+          <w:rFonts w:eastAsiaTheme="minorEastAsia"/>
+          <w:i/>
+          <w:vertAlign w:val="subscript"/>
+        </w:rPr>
+        <w:t>k</w:t>
       </w:r>
       <w:proofErr w:type="spellEnd"/>
       <w:proofErr w:type="gramEnd"/>
-    </w:p>
-    <w:p>
-      <w:pPr>
-        <w:pStyle w:val="NoSpacing"/>
-        <w:ind w:left="900" w:hanging="900"/>
+      <w:r>
+        <w:rPr>
+          <w:rFonts w:eastAsiaTheme="minorEastAsia"/>
+        </w:rPr>
+        <w:t xml:space="preserve"> is the autocorrelation for lag k</w:t>
+      </w:r>
+    </w:p>
+    <w:p>
+      <w:pPr>
+        <w:pStyle w:val="NoSpacing"/>
+        <w:rPr>
+          <w:rFonts w:eastAsiaTheme="minorEastAsia"/>
+        </w:rPr>
+      </w:pPr>
+    </w:p>
+    <w:p>
+      <w:pPr>
+        <w:pStyle w:val="NoSpacing"/>
+        <w:rPr>
+          <w:rFonts w:eastAsiaTheme="minorEastAsia"/>
+        </w:rPr>
+      </w:pPr>
+      <w:r>
+        <w:rPr>
+          <w:rFonts w:eastAsiaTheme="minorEastAsia"/>
+        </w:rPr>
+        <w:tab/>
+      </w:r>
+      <w:r>
+        <w:rPr>
+          <w:rFonts w:eastAsiaTheme="minorEastAsia"/>
+        </w:rPr>
+        <w:tab/>
+      </w:r>
+      <w:r>
+        <w:rPr>
+          <w:rFonts w:eastAsiaTheme="minorEastAsia"/>
+        </w:rPr>
+        <w:tab/>
+        <w:t>Use h = 10 for non-seasonal data and h = 2m for seasonal data</w:t>
+      </w:r>
+    </w:p>
+    <w:p>
+      <w:pPr>
+        <w:pStyle w:val="NoSpacing"/>
+        <w:rPr>
+          <w:rFonts w:eastAsiaTheme="minorEastAsia"/>
+        </w:rPr>
+      </w:pPr>
+      <w:r>
+        <w:rPr>
+          <w:rFonts w:eastAsiaTheme="minorEastAsia"/>
+        </w:rPr>
+        <w:tab/>
+      </w:r>
+      <w:r>
+        <w:rPr>
+          <w:rFonts w:eastAsiaTheme="minorEastAsia"/>
+        </w:rPr>
+        <w:tab/>
+      </w:r>
+      <w:r>
+        <w:rPr>
+          <w:rFonts w:eastAsiaTheme="minorEastAsia"/>
+        </w:rPr>
+        <w:tab/>
+        <w:t xml:space="preserve">The test deteriorates for large h; therefore cap </w:t>
+      </w:r>
+      <w:proofErr w:type="spellStart"/>
+      <w:r>
+        <w:rPr>
+          <w:rFonts w:eastAsiaTheme="minorEastAsia"/>
+        </w:rPr>
+        <w:t>h at</w:t>
+      </w:r>
+      <w:proofErr w:type="spellEnd"/>
+      <w:r>
+        <w:rPr>
+          <w:rFonts w:eastAsiaTheme="minorEastAsia"/>
+        </w:rPr>
+        <w:t xml:space="preserve"> T/5</w:t>
+      </w:r>
+    </w:p>
+    <w:p>
+      <w:pPr>
+        <w:pStyle w:val="NoSpacing"/>
+        <w:rPr>
+          <w:rFonts w:eastAsiaTheme="minorEastAsia"/>
+        </w:rPr>
+      </w:pPr>
+    </w:p>
+    <w:p>
+      <w:pPr>
+        <w:pStyle w:val="NoSpacing"/>
+        <w:rPr>
+          <w:rFonts w:eastAsiaTheme="minorEastAsia"/>
+        </w:rPr>
+      </w:pPr>
+      <w:proofErr w:type="spellStart"/>
+      <w:r>
+        <w:rPr>
+          <w:rFonts w:eastAsiaTheme="minorEastAsia"/>
+        </w:rPr>
+        <w:t>Ljung</w:t>
+      </w:r>
+      <w:proofErr w:type="spellEnd"/>
+      <w:r>
+        <w:rPr>
+          <w:rFonts w:eastAsiaTheme="minorEastAsia"/>
+        </w:rPr>
+        <w:t>-Box test:</w:t>
+      </w:r>
+      <w:r>
+        <w:rPr>
+          <w:rFonts w:eastAsiaTheme="minorEastAsia"/>
+        </w:rPr>
+        <w:tab/>
+      </w:r>
+      <w:r>
+        <w:rPr>
+          <w:rFonts w:eastAsiaTheme="minorEastAsia"/>
+        </w:rPr>
+        <w:tab/>
+      </w:r>
+      <m:oMath>
+        <m:sSup>
+          <m:sSupPr>
+            <m:ctrlPr>
+              <w:rPr>
+                <w:rFonts w:ascii="Cambria Math" w:eastAsiaTheme="minorEastAsia" w:hAnsi="Cambria Math"/>
+                <w:i/>
+                <w:sz w:val="24"/>
+              </w:rPr>
+            </m:ctrlPr>
+          </m:sSupPr>
+          <m:e>
+            <m:r>
+              <w:rPr>
+                <w:rFonts w:ascii="Cambria Math" w:eastAsiaTheme="minorEastAsia" w:hAnsi="Cambria Math"/>
+                <w:sz w:val="24"/>
+              </w:rPr>
+              <m:t>Q</m:t>
+            </m:r>
+          </m:e>
+          <m:sup>
+            <m:r>
+              <w:rPr>
+                <w:rFonts w:ascii="Cambria Math" w:eastAsiaTheme="minorEastAsia" w:hAnsi="Cambria Math"/>
+                <w:sz w:val="24"/>
+              </w:rPr>
+              <m:t>*</m:t>
+            </m:r>
+          </m:sup>
+        </m:sSup>
+        <m:r>
+          <w:rPr>
+            <w:rFonts w:ascii="Cambria Math" w:hAnsi="Cambria Math"/>
+            <w:sz w:val="24"/>
+          </w:rPr>
+          <m:t>=T</m:t>
+        </m:r>
+        <m:d>
+          <m:dPr>
+            <m:ctrlPr>
+              <w:rPr>
+                <w:rFonts w:ascii="Cambria Math" w:hAnsi="Cambria Math"/>
+                <w:i/>
+                <w:sz w:val="24"/>
+              </w:rPr>
+            </m:ctrlPr>
+          </m:dPr>
+          <m:e>
+            <m:r>
+              <w:rPr>
+                <w:rFonts w:ascii="Cambria Math" w:hAnsi="Cambria Math"/>
+                <w:sz w:val="24"/>
+              </w:rPr>
+              <m:t>T+2</m:t>
+            </m:r>
+          </m:e>
+        </m:d>
+        <m:r>
+          <w:rPr>
+            <w:rFonts w:ascii="Cambria Math" w:hAnsi="Cambria Math"/>
+            <w:sz w:val="24"/>
+          </w:rPr>
+          <m:t>T</m:t>
+        </m:r>
+        <m:nary>
+          <m:naryPr>
+            <m:chr m:val="∑"/>
+            <m:limLoc m:val="undOvr"/>
+            <m:ctrlPr>
+              <w:rPr>
+                <w:rFonts w:ascii="Cambria Math" w:hAnsi="Cambria Math"/>
+                <w:i/>
+                <w:sz w:val="24"/>
+              </w:rPr>
+            </m:ctrlPr>
+          </m:naryPr>
+          <m:sub>
+            <m:r>
+              <w:rPr>
+                <w:rFonts w:ascii="Cambria Math" w:hAnsi="Cambria Math"/>
+                <w:sz w:val="24"/>
+              </w:rPr>
+              <m:t>k=1</m:t>
+            </m:r>
+          </m:sub>
+          <m:sup>
+            <m:r>
+              <w:rPr>
+                <w:rFonts w:ascii="Cambria Math" w:hAnsi="Cambria Math"/>
+                <w:sz w:val="24"/>
+              </w:rPr>
+              <m:t>h</m:t>
+            </m:r>
+          </m:sup>
+          <m:e>
+            <m:sSup>
+              <m:sSupPr>
+                <m:ctrlPr>
+                  <w:rPr>
+                    <w:rFonts w:ascii="Cambria Math" w:hAnsi="Cambria Math"/>
+                    <w:i/>
+                    <w:sz w:val="24"/>
+                  </w:rPr>
+                </m:ctrlPr>
+              </m:sSupPr>
+              <m:e>
+                <m:d>
+                  <m:dPr>
+                    <m:ctrlPr>
+                      <w:rPr>
+                        <w:rFonts w:ascii="Cambria Math" w:hAnsi="Cambria Math"/>
+                        <w:i/>
+                        <w:sz w:val="24"/>
+                      </w:rPr>
+                    </m:ctrlPr>
+                  </m:dPr>
+                  <m:e>
+                    <m:r>
+                      <w:rPr>
+                        <w:rFonts w:ascii="Cambria Math" w:hAnsi="Cambria Math"/>
+                        <w:sz w:val="24"/>
+                      </w:rPr>
+                      <m:t>T-k</m:t>
+                    </m:r>
+                  </m:e>
+                </m:d>
+              </m:e>
+              <m:sup>
+                <m:r>
+                  <w:rPr>
+                    <w:rFonts w:ascii="Cambria Math" w:hAnsi="Cambria Math"/>
+                    <w:sz w:val="24"/>
+                  </w:rPr>
+                  <m:t>-1</m:t>
+                </m:r>
+              </m:sup>
+            </m:sSup>
+            <m:sSubSup>
+              <m:sSubSupPr>
+                <m:ctrlPr>
+                  <w:rPr>
+                    <w:rFonts w:ascii="Cambria Math" w:hAnsi="Cambria Math"/>
+                    <w:i/>
+                    <w:sz w:val="24"/>
+                  </w:rPr>
+                </m:ctrlPr>
+              </m:sSubSupPr>
+              <m:e>
+                <m:r>
+                  <w:rPr>
+                    <w:rFonts w:ascii="Cambria Math" w:hAnsi="Cambria Math"/>
+                    <w:sz w:val="24"/>
+                  </w:rPr>
+                  <m:t>r</m:t>
+                </m:r>
+              </m:e>
+              <m:sub>
+                <m:r>
+                  <w:rPr>
+                    <w:rFonts w:ascii="Cambria Math" w:hAnsi="Cambria Math"/>
+                    <w:sz w:val="24"/>
+                  </w:rPr>
+                  <m:t>k</m:t>
+                </m:r>
+              </m:sub>
+              <m:sup>
+                <m:r>
+                  <w:rPr>
+                    <w:rFonts w:ascii="Cambria Math" w:hAnsi="Cambria Math"/>
+                    <w:sz w:val="24"/>
+                  </w:rPr>
+                  <m:t>2</m:t>
+                </m:r>
+              </m:sup>
+            </m:sSubSup>
+          </m:e>
+        </m:nary>
+      </m:oMath>
+    </w:p>
+    <w:p>
+      <w:pPr>
+        <w:pStyle w:val="NoSpacing"/>
+        <w:rPr>
+          <w:rFonts w:eastAsiaTheme="minorEastAsia"/>
+        </w:rPr>
+      </w:pPr>
+    </w:p>
+    <w:p>
+      <w:pPr>
+        <w:pStyle w:val="NoSpacing"/>
+      </w:pPr>
+      <w:r>
+        <w:t>If the autocorrelations did come from a white noise process, then both Q and Q</w:t>
+      </w:r>
+      <w:r>
+        <w:rPr>
+          <w:vertAlign w:val="superscript"/>
+        </w:rPr>
+        <w:t>*</w:t>
+      </w:r>
+      <w:r>
+        <w:t xml:space="preserve"> would have a </w:t>
+      </w:r>
+      <w:r>
+        <w:rPr>
+          <w:rFonts w:cstheme="minorHAnsi"/>
+        </w:rPr>
+        <w:t>χ</w:t>
+      </w:r>
+      <w:r>
+        <w:t>2 distribution with (h – K) degrees of freedom where K is the number of parameters in the model.</w:t>
+      </w:r>
+    </w:p>
+    <w:p>
+      <w:pPr>
+        <w:pStyle w:val="NoSpacing"/>
+      </w:pPr>
+    </w:p>
+    <w:p>
+      <w:pPr>
+        <w:pStyle w:val="NoSpacing"/>
+        <w:rPr>
+          <w:b/>
+          <w:i/>
+          <w:color w:val="A6A6A6" w:themeColor="background1" w:themeShade="A6"/>
+          <w:u w:val="single"/>
+        </w:rPr>
+      </w:pPr>
+      <w:r>
+        <w:rPr>
+          <w:b/>
+          <w:i/>
+          <w:color w:val="A6A6A6" w:themeColor="background1" w:themeShade="A6"/>
+          <w:u w:val="single"/>
+        </w:rPr>
+        <w:t>Programmatic Notes</w:t>
+      </w:r>
+    </w:p>
+    <w:p>
+      <w:pPr>
+        <w:pStyle w:val="NoSpacing"/>
+        <w:numPr>
+          <w:ilvl w:val="0"/>
+          <w:numId w:val="5"/>
+        </w:numPr>
+        <w:rPr>
+          <w:i/>
+          <w:color w:val="A6A6A6" w:themeColor="background1" w:themeShade="A6"/>
+        </w:rPr>
+      </w:pPr>
+      <w:r>
+        <w:rPr>
+          <w:i/>
+          <w:color w:val="A6A6A6" w:themeColor="background1" w:themeShade="A6"/>
+        </w:rPr>
+        <w:t xml:space="preserve">The R function </w:t>
+      </w:r>
+      <w:proofErr w:type="spellStart"/>
+      <w:proofErr w:type="gramStart"/>
+      <w:r>
+        <w:rPr>
+          <w:i/>
+          <w:color w:val="A6A6A6" w:themeColor="background1" w:themeShade="A6"/>
+        </w:rPr>
+        <w:t>checkresiduals</w:t>
+      </w:r>
+      <w:proofErr w:type="spellEnd"/>
+      <w:r>
+        <w:rPr>
+          <w:i/>
+          <w:color w:val="A6A6A6" w:themeColor="background1" w:themeShade="A6"/>
+        </w:rPr>
+        <w:t>(</w:t>
+      </w:r>
+      <w:proofErr w:type="gramEnd"/>
+      <w:r>
+        <w:rPr>
+          <w:i/>
+          <w:color w:val="A6A6A6" w:themeColor="background1" w:themeShade="A6"/>
+        </w:rPr>
+        <w:t>) offers output that spans many facets of what has been discussed in this section.</w:t>
+      </w:r>
+    </w:p>
+    <w:p>
+      <w:pPr>
+        <w:pStyle w:val="NoSpacing"/>
       </w:pPr>
     </w:p>
     <w:sectPr>
+      <w:headerReference w:type="default" r:id="rId14"/>
+      <w:footerReference w:type="default" r:id="rId15"/>
       <w:pgSz w:w="12240" w:h="15840"/>
       <w:pgMar w:top="1440" w:right="1440" w:bottom="1440" w:left="1440" w:header="720" w:footer="720" w:gutter="0"/>
       <w:cols w:space="720"/>
@@ -1351,9 +5254,1200 @@
 </w:document>
 </file>
 
+<file path=word/endnotes.xml><?xml version="1.0" encoding="utf-8"?>
+<w:endnotes xmlns:wpc="http://schemas.microsoft.com/office/word/2010/wordprocessingCanvas" xmlns:cx="http://schemas.microsoft.com/office/drawing/2014/chartex" xmlns:cx1="http://schemas.microsoft.com/office/drawing/2015/9/8/chartex" xmlns:mc="http://schemas.openxmlformats.org/markup-compatibility/2006" xmlns:o="urn:schemas-microsoft-com:office:office" xmlns:r="http://schemas.openxmlformats.org/officeDocument/2006/relationships" xmlns:m="http://schemas.openxmlformats.org/officeDocument/2006/math" xmlns:v="urn:schemas-microsoft-com:vml" xmlns:wp14="http://schemas.microsoft.com/office/word/2010/wordprocessingDrawing" xmlns:wp="http://schemas.openxmlformats.org/drawingml/2006/wordprocessingDrawing" xmlns:w10="urn:schemas-microsoft-com:office:word" xmlns:w="http://schemas.openxmlformats.org/wordprocessingml/2006/main" xmlns:w14="http://schemas.microsoft.com/office/word/2010/wordml" xmlns:w15="http://schemas.microsoft.com/office/word/2012/wordml" xmlns:w16se="http://schemas.microsoft.com/office/word/2015/wordml/symex" xmlns:wpg="http://schemas.microsoft.com/office/word/2010/wordprocessingGroup" xmlns:wpi="http://schemas.microsoft.com/office/word/2010/wordprocessingInk" xmlns:wne="http://schemas.microsoft.com/office/word/2006/wordml" xmlns:wps="http://schemas.microsoft.com/office/word/2010/wordprocessingShape" mc:Ignorable="w14 w15 w16se wp14">
+  <w:endnote w:type="separator" w:id="-1">
+    <w:p>
+      <w:pPr>
+        <w:spacing w:after="0" w:line="240" w:lineRule="auto"/>
+      </w:pPr>
+      <w:r>
+        <w:separator/>
+      </w:r>
+    </w:p>
+  </w:endnote>
+  <w:endnote w:type="continuationSeparator" w:id="0">
+    <w:p>
+      <w:pPr>
+        <w:spacing w:after="0" w:line="240" w:lineRule="auto"/>
+      </w:pPr>
+      <w:r>
+        <w:continuationSeparator/>
+      </w:r>
+    </w:p>
+  </w:endnote>
+</w:endnotes>
+</file>
+
+<file path=word/footer1.xml><?xml version="1.0" encoding="utf-8"?>
+<w:ftr xmlns:wpc="http://schemas.microsoft.com/office/word/2010/wordprocessingCanvas" xmlns:cx="http://schemas.microsoft.com/office/drawing/2014/chartex" xmlns:cx1="http://schemas.microsoft.com/office/drawing/2015/9/8/chartex" xmlns:mc="http://schemas.openxmlformats.org/markup-compatibility/2006" xmlns:o="urn:schemas-microsoft-com:office:office" xmlns:r="http://schemas.openxmlformats.org/officeDocument/2006/relationships" xmlns:m="http://schemas.openxmlformats.org/officeDocument/2006/math" xmlns:v="urn:schemas-microsoft-com:vml" xmlns:wp14="http://schemas.microsoft.com/office/word/2010/wordprocessingDrawing" xmlns:wp="http://schemas.openxmlformats.org/drawingml/2006/wordprocessingDrawing" xmlns:w10="urn:schemas-microsoft-com:office:word" xmlns:w="http://schemas.openxmlformats.org/wordprocessingml/2006/main" xmlns:w14="http://schemas.microsoft.com/office/word/2010/wordml" xmlns:w15="http://schemas.microsoft.com/office/word/2012/wordml" xmlns:w16se="http://schemas.microsoft.com/office/word/2015/wordml/symex" xmlns:wpg="http://schemas.microsoft.com/office/word/2010/wordprocessingGroup" xmlns:wpi="http://schemas.microsoft.com/office/word/2010/wordprocessingInk" xmlns:wne="http://schemas.microsoft.com/office/word/2006/wordml" xmlns:wps="http://schemas.microsoft.com/office/word/2010/wordprocessingShape" mc:Ignorable="w14 w15 w16se wp14">
+  <w:p>
+    <w:pPr>
+      <w:pStyle w:val="Header"/>
+      <w:pBdr>
+        <w:top w:val="single" w:sz="6" w:space="10" w:color="5B9BD5" w:themeColor="accent1"/>
+      </w:pBdr>
+      <w:tabs>
+        <w:tab w:val="clear" w:pos="4680"/>
+        <w:tab w:val="clear" w:pos="9360"/>
+      </w:tabs>
+      <w:spacing w:before="240"/>
+      <w:jc w:val="center"/>
+      <w:rPr>
+        <w:color w:val="5B9BD5" w:themeColor="accent1"/>
+      </w:rPr>
+    </w:pPr>
+    <w:r>
+      <w:rPr>
+        <w:color w:val="5B9BD5" w:themeColor="accent1"/>
+      </w:rPr>
+      <w:t>Forecasting: Principles and Practice</w:t>
+    </w:r>
+    <w:r>
+      <w:rPr>
+        <w:noProof/>
+        <w:color w:val="5B9BD5" w:themeColor="accent1"/>
+      </w:rPr>
+      <w:drawing>
+        <wp:inline distT="0" distB="0" distL="0" distR="0">
+          <wp:extent cx="438912" cy="276973"/>
+          <wp:effectExtent l="0" t="0" r="0" b="8890"/>
+          <wp:docPr id="6" name="Picture 6"/>
+          <wp:cNvGraphicFramePr>
+            <a:graphicFrameLocks xmlns:a="http://schemas.openxmlformats.org/drawingml/2006/main" noChangeAspect="1"/>
+          </wp:cNvGraphicFramePr>
+          <a:graphic xmlns:a="http://schemas.openxmlformats.org/drawingml/2006/main">
+            <a:graphicData uri="http://schemas.openxmlformats.org/drawingml/2006/picture">
+              <pic:pic xmlns:pic="http://schemas.openxmlformats.org/drawingml/2006/picture">
+                <pic:nvPicPr>
+                  <pic:cNvPr id="9" name="roco bottom.png"/>
+                  <pic:cNvPicPr/>
+                </pic:nvPicPr>
+                <pic:blipFill>
+                  <a:blip r:embed="rId1" cstate="print">
+                    <a:duotone>
+                      <a:schemeClr val="accent1">
+                        <a:shade val="45000"/>
+                        <a:satMod val="135000"/>
+                      </a:schemeClr>
+                      <a:prstClr val="white"/>
+                    </a:duotone>
+                    <a:extLst>
+                      <a:ext uri="{28A0092B-C50C-407E-A947-70E740481C1C}">
+                        <a14:useLocalDpi xmlns:a14="http://schemas.microsoft.com/office/drawing/2010/main" val="0"/>
+                      </a:ext>
+                    </a:extLst>
+                  </a:blip>
+                  <a:stretch>
+                    <a:fillRect/>
+                  </a:stretch>
+                </pic:blipFill>
+                <pic:spPr>
+                  <a:xfrm>
+                    <a:off x="0" y="0"/>
+                    <a:ext cx="438912" cy="276973"/>
+                  </a:xfrm>
+                  <a:prstGeom prst="rect">
+                    <a:avLst/>
+                  </a:prstGeom>
+                </pic:spPr>
+              </pic:pic>
+            </a:graphicData>
+          </a:graphic>
+        </wp:inline>
+      </w:drawing>
+    </w:r>
+    <w:r>
+      <w:rPr>
+        <w:color w:val="5B9BD5" w:themeColor="accent1"/>
+      </w:rPr>
+      <w:t xml:space="preserve">Hyndman and </w:t>
+    </w:r>
+    <w:proofErr w:type="spellStart"/>
+    <w:r>
+      <w:rPr>
+        <w:color w:val="5B9BD5" w:themeColor="accent1"/>
+      </w:rPr>
+      <w:t>Athanasopoulos</w:t>
+    </w:r>
+    <w:proofErr w:type="spellEnd"/>
+  </w:p>
+</w:ftr>
+</file>
+
+<file path=word/footer2.xml><?xml version="1.0" encoding="utf-8"?>
+<w:ftr xmlns:wpc="http://schemas.microsoft.com/office/word/2010/wordprocessingCanvas" xmlns:cx="http://schemas.microsoft.com/office/drawing/2014/chartex" xmlns:cx1="http://schemas.microsoft.com/office/drawing/2015/9/8/chartex" xmlns:mc="http://schemas.openxmlformats.org/markup-compatibility/2006" xmlns:o="urn:schemas-microsoft-com:office:office" xmlns:r="http://schemas.openxmlformats.org/officeDocument/2006/relationships" xmlns:m="http://schemas.openxmlformats.org/officeDocument/2006/math" xmlns:v="urn:schemas-microsoft-com:vml" xmlns:wp14="http://schemas.microsoft.com/office/word/2010/wordprocessingDrawing" xmlns:wp="http://schemas.openxmlformats.org/drawingml/2006/wordprocessingDrawing" xmlns:w10="urn:schemas-microsoft-com:office:word" xmlns:w="http://schemas.openxmlformats.org/wordprocessingml/2006/main" xmlns:w14="http://schemas.microsoft.com/office/word/2010/wordml" xmlns:w15="http://schemas.microsoft.com/office/word/2012/wordml" xmlns:w16se="http://schemas.microsoft.com/office/word/2015/wordml/symex" xmlns:wpg="http://schemas.microsoft.com/office/word/2010/wordprocessingGroup" xmlns:wpi="http://schemas.microsoft.com/office/word/2010/wordprocessingInk" xmlns:wne="http://schemas.microsoft.com/office/word/2006/wordml" xmlns:wps="http://schemas.microsoft.com/office/word/2010/wordprocessingShape" mc:Ignorable="w14 w15 w16se wp14">
+  <w:p>
+    <w:pPr>
+      <w:pStyle w:val="Header"/>
+      <w:pBdr>
+        <w:top w:val="single" w:sz="6" w:space="10" w:color="5B9BD5" w:themeColor="accent1"/>
+      </w:pBdr>
+      <w:tabs>
+        <w:tab w:val="clear" w:pos="4680"/>
+        <w:tab w:val="clear" w:pos="9360"/>
+      </w:tabs>
+      <w:spacing w:before="240"/>
+      <w:jc w:val="center"/>
+      <w:rPr>
+        <w:color w:val="5B9BD5" w:themeColor="accent1"/>
+      </w:rPr>
+    </w:pPr>
+    <w:r>
+      <w:rPr>
+        <w:color w:val="5B9BD5" w:themeColor="accent1"/>
+      </w:rPr>
+      <w:t>Forecasting: Principles and Practice</w:t>
+    </w:r>
+    <w:r>
+      <w:rPr>
+        <w:noProof/>
+        <w:color w:val="5B9BD5" w:themeColor="accent1"/>
+      </w:rPr>
+      <w:drawing>
+        <wp:inline distT="0" distB="0" distL="0" distR="0" wp14:anchorId="6DF88A75" wp14:editId="72E499D8">
+          <wp:extent cx="438912" cy="276973"/>
+          <wp:effectExtent l="0" t="0" r="0" b="8890"/>
+          <wp:docPr id="4" name="Picture 4"/>
+          <wp:cNvGraphicFramePr>
+            <a:graphicFrameLocks xmlns:a="http://schemas.openxmlformats.org/drawingml/2006/main" noChangeAspect="1"/>
+          </wp:cNvGraphicFramePr>
+          <a:graphic xmlns:a="http://schemas.openxmlformats.org/drawingml/2006/main">
+            <a:graphicData uri="http://schemas.openxmlformats.org/drawingml/2006/picture">
+              <pic:pic xmlns:pic="http://schemas.openxmlformats.org/drawingml/2006/picture">
+                <pic:nvPicPr>
+                  <pic:cNvPr id="9" name="roco bottom.png"/>
+                  <pic:cNvPicPr/>
+                </pic:nvPicPr>
+                <pic:blipFill>
+                  <a:blip r:embed="rId1" cstate="print">
+                    <a:duotone>
+                      <a:schemeClr val="accent1">
+                        <a:shade val="45000"/>
+                        <a:satMod val="135000"/>
+                      </a:schemeClr>
+                      <a:prstClr val="white"/>
+                    </a:duotone>
+                    <a:extLst>
+                      <a:ext uri="{28A0092B-C50C-407E-A947-70E740481C1C}">
+                        <a14:useLocalDpi xmlns:a14="http://schemas.microsoft.com/office/drawing/2010/main" val="0"/>
+                      </a:ext>
+                    </a:extLst>
+                  </a:blip>
+                  <a:stretch>
+                    <a:fillRect/>
+                  </a:stretch>
+                </pic:blipFill>
+                <pic:spPr>
+                  <a:xfrm>
+                    <a:off x="0" y="0"/>
+                    <a:ext cx="438912" cy="276973"/>
+                  </a:xfrm>
+                  <a:prstGeom prst="rect">
+                    <a:avLst/>
+                  </a:prstGeom>
+                </pic:spPr>
+              </pic:pic>
+            </a:graphicData>
+          </a:graphic>
+        </wp:inline>
+      </w:drawing>
+    </w:r>
+    <w:r>
+      <w:rPr>
+        <w:color w:val="5B9BD5" w:themeColor="accent1"/>
+      </w:rPr>
+      <w:t xml:space="preserve">Hyndman and </w:t>
+    </w:r>
+    <w:proofErr w:type="spellStart"/>
+    <w:r>
+      <w:rPr>
+        <w:color w:val="5B9BD5" w:themeColor="accent1"/>
+      </w:rPr>
+      <w:t>Athanasopoulos</w:t>
+    </w:r>
+    <w:proofErr w:type="spellEnd"/>
+  </w:p>
+  <w:p>
+    <w:pPr>
+      <w:pStyle w:val="Footer"/>
+    </w:pPr>
+  </w:p>
+</w:ftr>
+</file>
+
+<file path=word/footnotes.xml><?xml version="1.0" encoding="utf-8"?>
+<w:footnotes xmlns:wpc="http://schemas.microsoft.com/office/word/2010/wordprocessingCanvas" xmlns:cx="http://schemas.microsoft.com/office/drawing/2014/chartex" xmlns:cx1="http://schemas.microsoft.com/office/drawing/2015/9/8/chartex" xmlns:mc="http://schemas.openxmlformats.org/markup-compatibility/2006" xmlns:o="urn:schemas-microsoft-com:office:office" xmlns:r="http://schemas.openxmlformats.org/officeDocument/2006/relationships" xmlns:m="http://schemas.openxmlformats.org/officeDocument/2006/math" xmlns:v="urn:schemas-microsoft-com:vml" xmlns:wp14="http://schemas.microsoft.com/office/word/2010/wordprocessingDrawing" xmlns:wp="http://schemas.openxmlformats.org/drawingml/2006/wordprocessingDrawing" xmlns:w10="urn:schemas-microsoft-com:office:word" xmlns:w="http://schemas.openxmlformats.org/wordprocessingml/2006/main" xmlns:w14="http://schemas.microsoft.com/office/word/2010/wordml" xmlns:w15="http://schemas.microsoft.com/office/word/2012/wordml" xmlns:w16se="http://schemas.microsoft.com/office/word/2015/wordml/symex" xmlns:wpg="http://schemas.microsoft.com/office/word/2010/wordprocessingGroup" xmlns:wpi="http://schemas.microsoft.com/office/word/2010/wordprocessingInk" xmlns:wne="http://schemas.microsoft.com/office/word/2006/wordml" xmlns:wps="http://schemas.microsoft.com/office/word/2010/wordprocessingShape" mc:Ignorable="w14 w15 w16se wp14">
+  <w:footnote w:type="separator" w:id="-1">
+    <w:p>
+      <w:pPr>
+        <w:spacing w:after="0" w:line="240" w:lineRule="auto"/>
+      </w:pPr>
+      <w:r>
+        <w:separator/>
+      </w:r>
+    </w:p>
+  </w:footnote>
+  <w:footnote w:type="continuationSeparator" w:id="0">
+    <w:p>
+      <w:pPr>
+        <w:spacing w:after="0" w:line="240" w:lineRule="auto"/>
+      </w:pPr>
+      <w:r>
+        <w:continuationSeparator/>
+      </w:r>
+    </w:p>
+  </w:footnote>
+</w:footnotes>
+</file>
+
+<file path=word/header1.xml><?xml version="1.0" encoding="utf-8"?>
+<w:hdr xmlns:wpc="http://schemas.microsoft.com/office/word/2010/wordprocessingCanvas" xmlns:cx="http://schemas.microsoft.com/office/drawing/2014/chartex" xmlns:cx1="http://schemas.microsoft.com/office/drawing/2015/9/8/chartex" xmlns:mc="http://schemas.openxmlformats.org/markup-compatibility/2006" xmlns:o="urn:schemas-microsoft-com:office:office" xmlns:r="http://schemas.openxmlformats.org/officeDocument/2006/relationships" xmlns:m="http://schemas.openxmlformats.org/officeDocument/2006/math" xmlns:v="urn:schemas-microsoft-com:vml" xmlns:wp14="http://schemas.microsoft.com/office/word/2010/wordprocessingDrawing" xmlns:wp="http://schemas.openxmlformats.org/drawingml/2006/wordprocessingDrawing" xmlns:w10="urn:schemas-microsoft-com:office:word" xmlns:w="http://schemas.openxmlformats.org/wordprocessingml/2006/main" xmlns:w14="http://schemas.microsoft.com/office/word/2010/wordml" xmlns:w15="http://schemas.microsoft.com/office/word/2012/wordml" xmlns:w16se="http://schemas.microsoft.com/office/word/2015/wordml/symex" xmlns:wpg="http://schemas.microsoft.com/office/word/2010/wordprocessingGroup" xmlns:wpi="http://schemas.microsoft.com/office/word/2010/wordprocessingInk" xmlns:wne="http://schemas.microsoft.com/office/word/2006/wordml" xmlns:wps="http://schemas.microsoft.com/office/word/2010/wordprocessingShape" mc:Ignorable="w14 w15 w16se wp14">
+  <w:p>
+    <w:pPr>
+      <w:pStyle w:val="Header"/>
+      <w:tabs>
+        <w:tab w:val="clear" w:pos="4680"/>
+        <w:tab w:val="clear" w:pos="9360"/>
+      </w:tabs>
+      <w:jc w:val="right"/>
+      <w:rPr>
+        <w:b/>
+        <w:i/>
+        <w:color w:val="0070C0"/>
+      </w:rPr>
+    </w:pPr>
+    <w:r>
+      <w:rPr>
+        <w:b/>
+        <w:i/>
+        <w:color w:val="0070C0"/>
+      </w:rPr>
+      <w:t>Chapter 1 – Getting Started</w:t>
+    </w:r>
+  </w:p>
+</w:hdr>
+</file>
+
+<file path=word/header2.xml><?xml version="1.0" encoding="utf-8"?>
+<w:hdr xmlns:wpc="http://schemas.microsoft.com/office/word/2010/wordprocessingCanvas" xmlns:cx="http://schemas.microsoft.com/office/drawing/2014/chartex" xmlns:cx1="http://schemas.microsoft.com/office/drawing/2015/9/8/chartex" xmlns:mc="http://schemas.openxmlformats.org/markup-compatibility/2006" xmlns:o="urn:schemas-microsoft-com:office:office" xmlns:r="http://schemas.openxmlformats.org/officeDocument/2006/relationships" xmlns:m="http://schemas.openxmlformats.org/officeDocument/2006/math" xmlns:v="urn:schemas-microsoft-com:vml" xmlns:wp14="http://schemas.microsoft.com/office/word/2010/wordprocessingDrawing" xmlns:wp="http://schemas.openxmlformats.org/drawingml/2006/wordprocessingDrawing" xmlns:w10="urn:schemas-microsoft-com:office:word" xmlns:w="http://schemas.openxmlformats.org/wordprocessingml/2006/main" xmlns:w14="http://schemas.microsoft.com/office/word/2010/wordml" xmlns:w15="http://schemas.microsoft.com/office/word/2012/wordml" xmlns:w16se="http://schemas.microsoft.com/office/word/2015/wordml/symex" xmlns:wpg="http://schemas.microsoft.com/office/word/2010/wordprocessingGroup" xmlns:wpi="http://schemas.microsoft.com/office/word/2010/wordprocessingInk" xmlns:wne="http://schemas.microsoft.com/office/word/2006/wordml" xmlns:wps="http://schemas.microsoft.com/office/word/2010/wordprocessingShape" mc:Ignorable="w14 w15 w16se wp14">
+  <w:p>
+    <w:pPr>
+      <w:pStyle w:val="Header"/>
+    </w:pPr>
+    <w:r>
+      <w:rPr>
+        <w:caps/>
+        <w:noProof/>
+        <w:color w:val="808080" w:themeColor="background1" w:themeShade="80"/>
+        <w:sz w:val="20"/>
+        <w:szCs w:val="20"/>
+      </w:rPr>
+      <mc:AlternateContent>
+        <mc:Choice Requires="wpg">
+          <w:drawing>
+            <wp:anchor distT="0" distB="0" distL="114300" distR="114300" simplePos="0" relativeHeight="251659264" behindDoc="0" locked="0" layoutInCell="1" allowOverlap="1">
+              <wp:simplePos x="0" y="0"/>
+              <wp:positionH relativeFrom="page">
+                <wp:align>left</wp:align>
+              </wp:positionH>
+              <mc:AlternateContent>
+                <mc:Choice Requires="wp14">
+                  <wp:positionV relativeFrom="page">
+                    <wp14:pctPosVOffset>2300</wp14:pctPosVOffset>
+                  </wp:positionV>
+                </mc:Choice>
+                <mc:Fallback>
+                  <wp:positionV relativeFrom="page">
+                    <wp:posOffset>231140</wp:posOffset>
+                  </wp:positionV>
+                </mc:Fallback>
+              </mc:AlternateContent>
+              <wp:extent cx="1700784" cy="1024128"/>
+              <wp:effectExtent l="0" t="0" r="0" b="5080"/>
+              <wp:wrapNone/>
+              <wp:docPr id="158" name="Group 158"/>
+              <wp:cNvGraphicFramePr/>
+              <a:graphic xmlns:a="http://schemas.openxmlformats.org/drawingml/2006/main">
+                <a:graphicData uri="http://schemas.microsoft.com/office/word/2010/wordprocessingGroup">
+                  <wpg:wgp>
+                    <wpg:cNvGrpSpPr/>
+                    <wpg:grpSpPr>
+                      <a:xfrm>
+                        <a:off x="0" y="0"/>
+                        <a:ext cx="1700784" cy="1024128"/>
+                        <a:chOff x="0" y="0"/>
+                        <a:chExt cx="1700784" cy="1024128"/>
+                      </a:xfrm>
+                    </wpg:grpSpPr>
+                    <wpg:grpSp>
+                      <wpg:cNvPr id="159" name="Group 159"/>
+                      <wpg:cNvGrpSpPr/>
+                      <wpg:grpSpPr>
+                        <a:xfrm>
+                          <a:off x="0" y="0"/>
+                          <a:ext cx="1700784" cy="1024128"/>
+                          <a:chOff x="0" y="0"/>
+                          <a:chExt cx="1700784" cy="1024128"/>
+                        </a:xfrm>
+                      </wpg:grpSpPr>
+                      <wps:wsp>
+                        <wps:cNvPr id="160" name="Rectangle 160"/>
+                        <wps:cNvSpPr/>
+                        <wps:spPr>
+                          <a:xfrm>
+                            <a:off x="0" y="0"/>
+                            <a:ext cx="1700784" cy="1024128"/>
+                          </a:xfrm>
+                          <a:prstGeom prst="rect">
+                            <a:avLst/>
+                          </a:prstGeom>
+                          <a:solidFill>
+                            <a:schemeClr val="bg1">
+                              <a:alpha val="0"/>
+                            </a:schemeClr>
+                          </a:solidFill>
+                          <a:ln>
+                            <a:noFill/>
+                          </a:ln>
+                        </wps:spPr>
+                        <wps:style>
+                          <a:lnRef idx="2">
+                            <a:schemeClr val="accent1">
+                              <a:shade val="50000"/>
+                            </a:schemeClr>
+                          </a:lnRef>
+                          <a:fillRef idx="1">
+                            <a:schemeClr val="accent1"/>
+                          </a:fillRef>
+                          <a:effectRef idx="0">
+                            <a:schemeClr val="accent1"/>
+                          </a:effectRef>
+                          <a:fontRef idx="minor">
+                            <a:schemeClr val="lt1"/>
+                          </a:fontRef>
+                        </wps:style>
+                        <wps:bodyPr rot="0" spcFirstLastPara="0" vertOverflow="overflow" horzOverflow="overflow" vert="horz" wrap="square" lIns="91440" tIns="45720" rIns="91440" bIns="45720" numCol="1" spcCol="0" rtlCol="0" fromWordArt="0" anchor="ctr" anchorCtr="0" forceAA="0" compatLnSpc="1">
+                          <a:prstTxWarp prst="textNoShape">
+                            <a:avLst/>
+                          </a:prstTxWarp>
+                          <a:noAutofit/>
+                        </wps:bodyPr>
+                      </wps:wsp>
+                      <wps:wsp>
+                        <wps:cNvPr id="161" name="Rectangle 1"/>
+                        <wps:cNvSpPr/>
+                        <wps:spPr>
+                          <a:xfrm>
+                            <a:off x="228600" y="0"/>
+                            <a:ext cx="1463040" cy="1014984"/>
+                          </a:xfrm>
+                          <a:custGeom>
+                            <a:avLst/>
+                            <a:gdLst>
+                              <a:gd name="connsiteX0" fmla="*/ 0 w 1462822"/>
+                              <a:gd name="connsiteY0" fmla="*/ 0 h 1014481"/>
+                              <a:gd name="connsiteX1" fmla="*/ 1462822 w 1462822"/>
+                              <a:gd name="connsiteY1" fmla="*/ 0 h 1014481"/>
+                              <a:gd name="connsiteX2" fmla="*/ 1462822 w 1462822"/>
+                              <a:gd name="connsiteY2" fmla="*/ 1014481 h 1014481"/>
+                              <a:gd name="connsiteX3" fmla="*/ 0 w 1462822"/>
+                              <a:gd name="connsiteY3" fmla="*/ 1014481 h 1014481"/>
+                              <a:gd name="connsiteX4" fmla="*/ 0 w 1462822"/>
+                              <a:gd name="connsiteY4" fmla="*/ 0 h 1014481"/>
+                              <a:gd name="connsiteX0" fmla="*/ 0 w 1462822"/>
+                              <a:gd name="connsiteY0" fmla="*/ 0 h 1014481"/>
+                              <a:gd name="connsiteX1" fmla="*/ 1462822 w 1462822"/>
+                              <a:gd name="connsiteY1" fmla="*/ 0 h 1014481"/>
+                              <a:gd name="connsiteX2" fmla="*/ 910372 w 1462822"/>
+                              <a:gd name="connsiteY2" fmla="*/ 376306 h 1014481"/>
+                              <a:gd name="connsiteX3" fmla="*/ 0 w 1462822"/>
+                              <a:gd name="connsiteY3" fmla="*/ 1014481 h 1014481"/>
+                              <a:gd name="connsiteX4" fmla="*/ 0 w 1462822"/>
+                              <a:gd name="connsiteY4" fmla="*/ 0 h 1014481"/>
+                            </a:gdLst>
+                            <a:ahLst/>
+                            <a:cxnLst>
+                              <a:cxn ang="0">
+                                <a:pos x="connsiteX0" y="connsiteY0"/>
+                              </a:cxn>
+                              <a:cxn ang="0">
+                                <a:pos x="connsiteX1" y="connsiteY1"/>
+                              </a:cxn>
+                              <a:cxn ang="0">
+                                <a:pos x="connsiteX2" y="connsiteY2"/>
+                              </a:cxn>
+                              <a:cxn ang="0">
+                                <a:pos x="connsiteX3" y="connsiteY3"/>
+                              </a:cxn>
+                              <a:cxn ang="0">
+                                <a:pos x="connsiteX4" y="connsiteY4"/>
+                              </a:cxn>
+                            </a:cxnLst>
+                            <a:rect l="l" t="t" r="r" b="b"/>
+                            <a:pathLst>
+                              <a:path w="1462822" h="1014481">
+                                <a:moveTo>
+                                  <a:pt x="0" y="0"/>
+                                </a:moveTo>
+                                <a:lnTo>
+                                  <a:pt x="1462822" y="0"/>
+                                </a:lnTo>
+                                <a:lnTo>
+                                  <a:pt x="910372" y="376306"/>
+                                </a:lnTo>
+                                <a:lnTo>
+                                  <a:pt x="0" y="1014481"/>
+                                </a:lnTo>
+                                <a:lnTo>
+                                  <a:pt x="0" y="0"/>
+                                </a:lnTo>
+                                <a:close/>
+                              </a:path>
+                            </a:pathLst>
+                          </a:custGeom>
+                          <a:solidFill>
+                            <a:schemeClr val="accent1"/>
+                          </a:solidFill>
+                          <a:ln>
+                            <a:noFill/>
+                          </a:ln>
+                        </wps:spPr>
+                        <wps:style>
+                          <a:lnRef idx="2">
+                            <a:schemeClr val="accent1">
+                              <a:shade val="50000"/>
+                            </a:schemeClr>
+                          </a:lnRef>
+                          <a:fillRef idx="1">
+                            <a:schemeClr val="accent1"/>
+                          </a:fillRef>
+                          <a:effectRef idx="0">
+                            <a:schemeClr val="accent1"/>
+                          </a:effectRef>
+                          <a:fontRef idx="minor">
+                            <a:schemeClr val="lt1"/>
+                          </a:fontRef>
+                        </wps:style>
+                        <wps:bodyPr rot="0" spcFirstLastPara="0" vertOverflow="overflow" horzOverflow="overflow" vert="horz" wrap="square" lIns="91440" tIns="45720" rIns="91440" bIns="45720" numCol="1" spcCol="0" rtlCol="0" fromWordArt="0" anchor="ctr" anchorCtr="0" forceAA="0" compatLnSpc="1">
+                          <a:prstTxWarp prst="textNoShape">
+                            <a:avLst/>
+                          </a:prstTxWarp>
+                          <a:noAutofit/>
+                        </wps:bodyPr>
+                      </wps:wsp>
+                      <wps:wsp>
+                        <wps:cNvPr id="162" name="Rectangle 162"/>
+                        <wps:cNvSpPr/>
+                        <wps:spPr>
+                          <a:xfrm>
+                            <a:off x="228600" y="0"/>
+                            <a:ext cx="1472184" cy="1024128"/>
+                          </a:xfrm>
+                          <a:prstGeom prst="rect">
+                            <a:avLst/>
+                          </a:prstGeom>
+                          <a:blipFill>
+                            <a:blip r:embed="rId1"/>
+                            <a:stretch>
+                              <a:fillRect/>
+                            </a:stretch>
+                          </a:blipFill>
+                          <a:ln>
+                            <a:noFill/>
+                          </a:ln>
+                        </wps:spPr>
+                        <wps:style>
+                          <a:lnRef idx="2">
+                            <a:schemeClr val="accent1">
+                              <a:shade val="50000"/>
+                            </a:schemeClr>
+                          </a:lnRef>
+                          <a:fillRef idx="1">
+                            <a:schemeClr val="accent1"/>
+                          </a:fillRef>
+                          <a:effectRef idx="0">
+                            <a:schemeClr val="accent1"/>
+                          </a:effectRef>
+                          <a:fontRef idx="minor">
+                            <a:schemeClr val="lt1"/>
+                          </a:fontRef>
+                        </wps:style>
+                        <wps:bodyPr rot="0" spcFirstLastPara="0" vertOverflow="overflow" horzOverflow="overflow" vert="horz" wrap="square" lIns="91440" tIns="45720" rIns="91440" bIns="45720" numCol="1" spcCol="0" rtlCol="0" fromWordArt="0" anchor="ctr" anchorCtr="0" forceAA="0" compatLnSpc="1">
+                          <a:prstTxWarp prst="textNoShape">
+                            <a:avLst/>
+                          </a:prstTxWarp>
+                          <a:noAutofit/>
+                        </wps:bodyPr>
+                      </wps:wsp>
+                    </wpg:grpSp>
+                    <wps:wsp>
+                      <wps:cNvPr id="163" name="Text Box 163"/>
+                      <wps:cNvSpPr txBox="1"/>
+                      <wps:spPr>
+                        <a:xfrm flipH="1">
+                          <a:off x="237067" y="18942"/>
+                          <a:ext cx="442824" cy="375285"/>
+                        </a:xfrm>
+                        <a:prstGeom prst="rect">
+                          <a:avLst/>
+                        </a:prstGeom>
+                        <a:noFill/>
+                        <a:ln w="6350">
+                          <a:noFill/>
+                        </a:ln>
+                        <a:effectLst/>
+                      </wps:spPr>
+                      <wps:style>
+                        <a:lnRef idx="0">
+                          <a:schemeClr val="accent1"/>
+                        </a:lnRef>
+                        <a:fillRef idx="0">
+                          <a:schemeClr val="accent1"/>
+                        </a:fillRef>
+                        <a:effectRef idx="0">
+                          <a:schemeClr val="accent1"/>
+                        </a:effectRef>
+                        <a:fontRef idx="minor">
+                          <a:schemeClr val="dk1"/>
+                        </a:fontRef>
+                      </wps:style>
+                      <wps:txbx>
+                        <w:txbxContent>
+                          <w:p>
+                            <w:pPr>
+                              <w:pStyle w:val="Header"/>
+                              <w:tabs>
+                                <w:tab w:val="clear" w:pos="4680"/>
+                                <w:tab w:val="clear" w:pos="9360"/>
+                              </w:tabs>
+                              <w:jc w:val="right"/>
+                              <w:rPr>
+                                <w:color w:val="FFFFFF" w:themeColor="background1"/>
+                                <w:sz w:val="24"/>
+                                <w:szCs w:val="24"/>
+                              </w:rPr>
+                            </w:pPr>
+                            <w:r>
+                              <w:rPr>
+                                <w:color w:val="FFFFFF" w:themeColor="background1"/>
+                                <w:sz w:val="24"/>
+                                <w:szCs w:val="24"/>
+                              </w:rPr>
+                              <w:fldChar w:fldCharType="begin"/>
+                            </w:r>
+                            <w:r>
+                              <w:rPr>
+                                <w:color w:val="FFFFFF" w:themeColor="background1"/>
+                                <w:sz w:val="24"/>
+                                <w:szCs w:val="24"/>
+                              </w:rPr>
+                              <w:instrText xml:space="preserve"> PAGE   \* MERGEFORMAT </w:instrText>
+                            </w:r>
+                            <w:r>
+                              <w:rPr>
+                                <w:color w:val="FFFFFF" w:themeColor="background1"/>
+                                <w:sz w:val="24"/>
+                                <w:szCs w:val="24"/>
+                              </w:rPr>
+                              <w:fldChar w:fldCharType="separate"/>
+                            </w:r>
+                            <w:r>
+                              <w:rPr>
+                                <w:noProof/>
+                                <w:color w:val="FFFFFF" w:themeColor="background1"/>
+                                <w:sz w:val="24"/>
+                                <w:szCs w:val="24"/>
+                              </w:rPr>
+                              <w:t>1</w:t>
+                            </w:r>
+                            <w:r>
+                              <w:rPr>
+                                <w:noProof/>
+                                <w:color w:val="FFFFFF" w:themeColor="background1"/>
+                                <w:sz w:val="24"/>
+                                <w:szCs w:val="24"/>
+                              </w:rPr>
+                              <w:fldChar w:fldCharType="end"/>
+                            </w:r>
+                          </w:p>
+                        </w:txbxContent>
+                      </wps:txbx>
+                      <wps:bodyPr rot="0" spcFirstLastPara="0" vertOverflow="overflow" horzOverflow="overflow" vert="horz" wrap="square" lIns="91440" tIns="91440" rIns="91440" bIns="91440" numCol="1" spcCol="0" rtlCol="0" fromWordArt="0" anchor="ctr" anchorCtr="0" forceAA="0" compatLnSpc="1">
+                        <a:prstTxWarp prst="textNoShape">
+                          <a:avLst/>
+                        </a:prstTxWarp>
+                        <a:noAutofit/>
+                      </wps:bodyPr>
+                    </wps:wsp>
+                  </wpg:wgp>
+                </a:graphicData>
+              </a:graphic>
+              <wp14:sizeRelH relativeFrom="margin">
+                <wp14:pctWidth>0</wp14:pctWidth>
+              </wp14:sizeRelH>
+              <wp14:sizeRelV relativeFrom="margin">
+                <wp14:pctHeight>0</wp14:pctHeight>
+              </wp14:sizeRelV>
+            </wp:anchor>
+          </w:drawing>
+        </mc:Choice>
+        <mc:Fallback>
+          <w:pict>
+            <v:group id="Group 158" o:spid="_x0000_s1026" style="position:absolute;margin-left:0;margin-top:0;width:133.9pt;height:80.65pt;z-index:251659264;mso-top-percent:23;mso-position-horizontal:left;mso-position-horizontal-relative:page;mso-position-vertical-relative:page;mso-top-percent:23;mso-width-relative:margin;mso-height-relative:margin" coordsize="17007,10241" o:gfxdata="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">
+              <v:group id="Group 159" o:spid="_x0000_s1027" style="position:absolute;width:17007;height:10241" coordsize="17007,10241" o:gfxdata="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">
+                <v:rect id="Rectangle 160" o:spid="_x0000_s1028" style="position:absolute;width:17007;height:10241;visibility:visible;mso-wrap-style:square;v-text-anchor:middle" o:gfxdata="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" fillcolor="white [3212]" stroked="f" strokeweight="1pt">
+                  <v:fill opacity="0"/>
+                </v:rect>
+                <v:shape id="Rectangle 1" o:spid="_x0000_s1029" style="position:absolute;left:2286;width:14630;height:10149;visibility:visible;mso-wrap-style:square;v-text-anchor:middle" coordsize="1462822,1014481" o:gfxdata="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" path="m,l1462822,,910372,376306,,1014481,,xe" fillcolor="#5b9bd5 [3204]" stroked="f" strokeweight="1pt">
+                  <v:stroke joinstyle="miter"/>
+                  <v:path arrowok="t" o:connecttype="custom" o:connectlocs="0,0;1463040,0;910508,376493;0,1014984;0,0" o:connectangles="0,0,0,0,0"/>
+                </v:shape>
+                <v:rect id="Rectangle 162" o:spid="_x0000_s1030" style="position:absolute;left:2286;width:14721;height:10241;visibility:visible;mso-wrap-style:square;v-text-anchor:middle" o:gfxdata="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" stroked="f" strokeweight="1pt">
+                  <v:fill r:id="rId2" o:title="" recolor="t" rotate="t" type="frame"/>
+                </v:rect>
+              </v:group>
+              <v:shapetype id="_x0000_t202" coordsize="21600,21600" o:spt="202" path="m,l,21600r21600,l21600,xe">
+                <v:stroke joinstyle="miter"/>
+                <v:path gradientshapeok="t" o:connecttype="rect"/>
+              </v:shapetype>
+              <v:shape id="Text Box 163" o:spid="_x0000_s1031" type="#_x0000_t202" style="position:absolute;left:2370;top:189;width:4428;height:3753;flip:x;visibility:visible;mso-wrap-style:square;v-text-anchor:middle" o:gfxdata="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" filled="f" stroked="f" strokeweight=".5pt">
+                <v:textbox inset=",7.2pt,,7.2pt">
+                  <w:txbxContent>
+                    <w:p>
+                      <w:pPr>
+                        <w:pStyle w:val="Header"/>
+                        <w:tabs>
+                          <w:tab w:val="clear" w:pos="4680"/>
+                          <w:tab w:val="clear" w:pos="9360"/>
+                        </w:tabs>
+                        <w:jc w:val="right"/>
+                        <w:rPr>
+                          <w:color w:val="FFFFFF" w:themeColor="background1"/>
+                          <w:sz w:val="24"/>
+                          <w:szCs w:val="24"/>
+                        </w:rPr>
+                      </w:pPr>
+                      <w:r>
+                        <w:rPr>
+                          <w:color w:val="FFFFFF" w:themeColor="background1"/>
+                          <w:sz w:val="24"/>
+                          <w:szCs w:val="24"/>
+                        </w:rPr>
+                        <w:fldChar w:fldCharType="begin"/>
+                      </w:r>
+                      <w:r>
+                        <w:rPr>
+                          <w:color w:val="FFFFFF" w:themeColor="background1"/>
+                          <w:sz w:val="24"/>
+                          <w:szCs w:val="24"/>
+                        </w:rPr>
+                        <w:instrText xml:space="preserve"> PAGE   \* MERGEFORMAT </w:instrText>
+                      </w:r>
+                      <w:r>
+                        <w:rPr>
+                          <w:color w:val="FFFFFF" w:themeColor="background1"/>
+                          <w:sz w:val="24"/>
+                          <w:szCs w:val="24"/>
+                        </w:rPr>
+                        <w:fldChar w:fldCharType="separate"/>
+                      </w:r>
+                      <w:r>
+                        <w:rPr>
+                          <w:noProof/>
+                          <w:color w:val="FFFFFF" w:themeColor="background1"/>
+                          <w:sz w:val="24"/>
+                          <w:szCs w:val="24"/>
+                        </w:rPr>
+                        <w:t>1</w:t>
+                      </w:r>
+                      <w:r>
+                        <w:rPr>
+                          <w:noProof/>
+                          <w:color w:val="FFFFFF" w:themeColor="background1"/>
+                          <w:sz w:val="24"/>
+                          <w:szCs w:val="24"/>
+                        </w:rPr>
+                        <w:fldChar w:fldCharType="end"/>
+                      </w:r>
+                    </w:p>
+                  </w:txbxContent>
+                </v:textbox>
+              </v:shape>
+              <w10:wrap anchorx="page" anchory="page"/>
+            </v:group>
+          </w:pict>
+        </mc:Fallback>
+      </mc:AlternateContent>
+    </w:r>
+  </w:p>
+</w:hdr>
+</file>
+
+<file path=word/header3.xml><?xml version="1.0" encoding="utf-8"?>
+<w:hdr xmlns:wpc="http://schemas.microsoft.com/office/word/2010/wordprocessingCanvas" xmlns:cx="http://schemas.microsoft.com/office/drawing/2014/chartex" xmlns:cx1="http://schemas.microsoft.com/office/drawing/2015/9/8/chartex" xmlns:mc="http://schemas.openxmlformats.org/markup-compatibility/2006" xmlns:o="urn:schemas-microsoft-com:office:office" xmlns:r="http://schemas.openxmlformats.org/officeDocument/2006/relationships" xmlns:m="http://schemas.openxmlformats.org/officeDocument/2006/math" xmlns:v="urn:schemas-microsoft-com:vml" xmlns:wp14="http://schemas.microsoft.com/office/word/2010/wordprocessingDrawing" xmlns:wp="http://schemas.openxmlformats.org/drawingml/2006/wordprocessingDrawing" xmlns:w10="urn:schemas-microsoft-com:office:word" xmlns:w="http://schemas.openxmlformats.org/wordprocessingml/2006/main" xmlns:w14="http://schemas.microsoft.com/office/word/2010/wordml" xmlns:w15="http://schemas.microsoft.com/office/word/2012/wordml" xmlns:w16se="http://schemas.microsoft.com/office/word/2015/wordml/symex" xmlns:wpg="http://schemas.microsoft.com/office/word/2010/wordprocessingGroup" xmlns:wpi="http://schemas.microsoft.com/office/word/2010/wordprocessingInk" xmlns:wne="http://schemas.microsoft.com/office/word/2006/wordml" xmlns:wps="http://schemas.microsoft.com/office/word/2010/wordprocessingShape" mc:Ignorable="w14 w15 w16se wp14">
+  <w:p>
+    <w:pPr>
+      <w:pStyle w:val="Header"/>
+      <w:tabs>
+        <w:tab w:val="clear" w:pos="4680"/>
+        <w:tab w:val="clear" w:pos="9360"/>
+      </w:tabs>
+      <w:jc w:val="right"/>
+      <w:rPr>
+        <w:b/>
+        <w:i/>
+        <w:color w:val="0070C0"/>
+      </w:rPr>
+    </w:pPr>
+    <w:r>
+      <w:rPr>
+        <w:b/>
+        <w:i/>
+        <w:color w:val="0070C0"/>
+      </w:rPr>
+      <w:t xml:space="preserve">Chapter </w:t>
+    </w:r>
+    <w:r>
+      <w:rPr>
+        <w:b/>
+        <w:i/>
+        <w:color w:val="0070C0"/>
+      </w:rPr>
+      <w:t>3</w:t>
+    </w:r>
+    <w:r>
+      <w:rPr>
+        <w:b/>
+        <w:i/>
+        <w:color w:val="0070C0"/>
+      </w:rPr>
+      <w:t xml:space="preserve"> – </w:t>
+    </w:r>
+    <w:r>
+      <w:rPr>
+        <w:b/>
+        <w:i/>
+        <w:color w:val="0070C0"/>
+      </w:rPr>
+      <w:t>The Forecaster’s Toolbox</w:t>
+    </w:r>
+  </w:p>
+  <w:p>
+    <w:pPr>
+      <w:pStyle w:val="Header"/>
+    </w:pPr>
+  </w:p>
+</w:hdr>
+</file>
+
 <file path=word/numbering.xml><?xml version="1.0" encoding="utf-8"?>
 <w:numbering xmlns:wpc="http://schemas.microsoft.com/office/word/2010/wordprocessingCanvas" xmlns:cx="http://schemas.microsoft.com/office/drawing/2014/chartex" xmlns:cx1="http://schemas.microsoft.com/office/drawing/2015/9/8/chartex" xmlns:mc="http://schemas.openxmlformats.org/markup-compatibility/2006" xmlns:o="urn:schemas-microsoft-com:office:office" xmlns:r="http://schemas.openxmlformats.org/officeDocument/2006/relationships" xmlns:m="http://schemas.openxmlformats.org/officeDocument/2006/math" xmlns:v="urn:schemas-microsoft-com:vml" xmlns:wp14="http://schemas.microsoft.com/office/word/2010/wordprocessingDrawing" xmlns:wp="http://schemas.openxmlformats.org/drawingml/2006/wordprocessingDrawing" xmlns:w10="urn:schemas-microsoft-com:office:word" xmlns:w="http://schemas.openxmlformats.org/wordprocessingml/2006/main" xmlns:w14="http://schemas.microsoft.com/office/word/2010/wordml" xmlns:w15="http://schemas.microsoft.com/office/word/2012/wordml" xmlns:w16se="http://schemas.microsoft.com/office/word/2015/wordml/symex" xmlns:wpg="http://schemas.microsoft.com/office/word/2010/wordprocessingGroup" xmlns:wpi="http://schemas.microsoft.com/office/word/2010/wordprocessingInk" xmlns:wne="http://schemas.microsoft.com/office/word/2006/wordml" xmlns:wps="http://schemas.microsoft.com/office/word/2010/wordprocessingShape" mc:Ignorable="w14 w15 w16se wp14">
   <w:abstractNum w:abstractNumId="0" w15:restartNumberingAfterBreak="0">
+    <w:nsid w:val="00B42112"/>
+    <w:multiLevelType w:val="hybridMultilevel"/>
+    <w:tmpl w:val="ADA2BE78"/>
+    <w:lvl w:ilvl="0" w:tplc="04090011">
+      <w:start w:val="1"/>
+      <w:numFmt w:val="decimal"/>
+      <w:lvlText w:val="%1)"/>
+      <w:lvlJc w:val="left"/>
+      <w:pPr>
+        <w:ind w:left="720" w:hanging="360"/>
+      </w:pPr>
+      <w:rPr>
+        <w:rFonts w:hint="default"/>
+      </w:rPr>
+    </w:lvl>
+    <w:lvl w:ilvl="1" w:tplc="04090019" w:tentative="1">
+      <w:start w:val="1"/>
+      <w:numFmt w:val="lowerLetter"/>
+      <w:lvlText w:val="%2."/>
+      <w:lvlJc w:val="left"/>
+      <w:pPr>
+        <w:ind w:left="1440" w:hanging="360"/>
+      </w:pPr>
+    </w:lvl>
+    <w:lvl w:ilvl="2" w:tplc="0409001B" w:tentative="1">
+      <w:start w:val="1"/>
+      <w:numFmt w:val="lowerRoman"/>
+      <w:lvlText w:val="%3."/>
+      <w:lvlJc w:val="right"/>
+      <w:pPr>
+        <w:ind w:left="2160" w:hanging="180"/>
+      </w:pPr>
+    </w:lvl>
+    <w:lvl w:ilvl="3" w:tplc="0409000F" w:tentative="1">
+      <w:start w:val="1"/>
+      <w:numFmt w:val="decimal"/>
+      <w:lvlText w:val="%4."/>
+      <w:lvlJc w:val="left"/>
+      <w:pPr>
+        <w:ind w:left="2880" w:hanging="360"/>
+      </w:pPr>
+    </w:lvl>
+    <w:lvl w:ilvl="4" w:tplc="04090019" w:tentative="1">
+      <w:start w:val="1"/>
+      <w:numFmt w:val="lowerLetter"/>
+      <w:lvlText w:val="%5."/>
+      <w:lvlJc w:val="left"/>
+      <w:pPr>
+        <w:ind w:left="3600" w:hanging="360"/>
+      </w:pPr>
+    </w:lvl>
+    <w:lvl w:ilvl="5" w:tplc="0409001B" w:tentative="1">
+      <w:start w:val="1"/>
+      <w:numFmt w:val="lowerRoman"/>
+      <w:lvlText w:val="%6."/>
+      <w:lvlJc w:val="right"/>
+      <w:pPr>
+        <w:ind w:left="4320" w:hanging="180"/>
+      </w:pPr>
+    </w:lvl>
+    <w:lvl w:ilvl="6" w:tplc="0409000F" w:tentative="1">
+      <w:start w:val="1"/>
+      <w:numFmt w:val="decimal"/>
+      <w:lvlText w:val="%7."/>
+      <w:lvlJc w:val="left"/>
+      <w:pPr>
+        <w:ind w:left="5040" w:hanging="360"/>
+      </w:pPr>
+    </w:lvl>
+    <w:lvl w:ilvl="7" w:tplc="04090019" w:tentative="1">
+      <w:start w:val="1"/>
+      <w:numFmt w:val="lowerLetter"/>
+      <w:lvlText w:val="%8."/>
+      <w:lvlJc w:val="left"/>
+      <w:pPr>
+        <w:ind w:left="5760" w:hanging="360"/>
+      </w:pPr>
+    </w:lvl>
+    <w:lvl w:ilvl="8" w:tplc="0409001B" w:tentative="1">
+      <w:start w:val="1"/>
+      <w:numFmt w:val="lowerRoman"/>
+      <w:lvlText w:val="%9."/>
+      <w:lvlJc w:val="right"/>
+      <w:pPr>
+        <w:ind w:left="6480" w:hanging="180"/>
+      </w:pPr>
+    </w:lvl>
+  </w:abstractNum>
+  <w:abstractNum w:abstractNumId="1" w15:restartNumberingAfterBreak="0">
+    <w:nsid w:val="0F5B4819"/>
+    <w:multiLevelType w:val="hybridMultilevel"/>
+    <w:tmpl w:val="3084952C"/>
+    <w:lvl w:ilvl="0" w:tplc="04090001">
+      <w:start w:val="1"/>
+      <w:numFmt w:val="bullet"/>
+      <w:lvlText w:val=""/>
+      <w:lvlJc w:val="left"/>
+      <w:pPr>
+        <w:ind w:left="720" w:hanging="360"/>
+      </w:pPr>
+      <w:rPr>
+        <w:rFonts w:ascii="Symbol" w:hAnsi="Symbol" w:hint="default"/>
+      </w:rPr>
+    </w:lvl>
+    <w:lvl w:ilvl="1" w:tplc="04090003" w:tentative="1">
+      <w:start w:val="1"/>
+      <w:numFmt w:val="bullet"/>
+      <w:lvlText w:val="o"/>
+      <w:lvlJc w:val="left"/>
+      <w:pPr>
+        <w:ind w:left="1440" w:hanging="360"/>
+      </w:pPr>
+      <w:rPr>
+        <w:rFonts w:ascii="Courier New" w:hAnsi="Courier New" w:cs="Courier New" w:hint="default"/>
+      </w:rPr>
+    </w:lvl>
+    <w:lvl w:ilvl="2" w:tplc="04090005" w:tentative="1">
+      <w:start w:val="1"/>
+      <w:numFmt w:val="bullet"/>
+      <w:lvlText w:val=""/>
+      <w:lvlJc w:val="left"/>
+      <w:pPr>
+        <w:ind w:left="2160" w:hanging="360"/>
+      </w:pPr>
+      <w:rPr>
+        <w:rFonts w:ascii="Wingdings" w:hAnsi="Wingdings" w:hint="default"/>
+      </w:rPr>
+    </w:lvl>
+    <w:lvl w:ilvl="3" w:tplc="04090001" w:tentative="1">
+      <w:start w:val="1"/>
+      <w:numFmt w:val="bullet"/>
+      <w:lvlText w:val=""/>
+      <w:lvlJc w:val="left"/>
+      <w:pPr>
+        <w:ind w:left="2880" w:hanging="360"/>
+      </w:pPr>
+      <w:rPr>
+        <w:rFonts w:ascii="Symbol" w:hAnsi="Symbol" w:hint="default"/>
+      </w:rPr>
+    </w:lvl>
+    <w:lvl w:ilvl="4" w:tplc="04090003" w:tentative="1">
+      <w:start w:val="1"/>
+      <w:numFmt w:val="bullet"/>
+      <w:lvlText w:val="o"/>
+      <w:lvlJc w:val="left"/>
+      <w:pPr>
+        <w:ind w:left="3600" w:hanging="360"/>
+      </w:pPr>
+      <w:rPr>
+        <w:rFonts w:ascii="Courier New" w:hAnsi="Courier New" w:cs="Courier New" w:hint="default"/>
+      </w:rPr>
+    </w:lvl>
+    <w:lvl w:ilvl="5" w:tplc="04090005" w:tentative="1">
+      <w:start w:val="1"/>
+      <w:numFmt w:val="bullet"/>
+      <w:lvlText w:val=""/>
+      <w:lvlJc w:val="left"/>
+      <w:pPr>
+        <w:ind w:left="4320" w:hanging="360"/>
+      </w:pPr>
+      <w:rPr>
+        <w:rFonts w:ascii="Wingdings" w:hAnsi="Wingdings" w:hint="default"/>
+      </w:rPr>
+    </w:lvl>
+    <w:lvl w:ilvl="6" w:tplc="04090001" w:tentative="1">
+      <w:start w:val="1"/>
+      <w:numFmt w:val="bullet"/>
+      <w:lvlText w:val=""/>
+      <w:lvlJc w:val="left"/>
+      <w:pPr>
+        <w:ind w:left="5040" w:hanging="360"/>
+      </w:pPr>
+      <w:rPr>
+        <w:rFonts w:ascii="Symbol" w:hAnsi="Symbol" w:hint="default"/>
+      </w:rPr>
+    </w:lvl>
+    <w:lvl w:ilvl="7" w:tplc="04090003" w:tentative="1">
+      <w:start w:val="1"/>
+      <w:numFmt w:val="bullet"/>
+      <w:lvlText w:val="o"/>
+      <w:lvlJc w:val="left"/>
+      <w:pPr>
+        <w:ind w:left="5760" w:hanging="360"/>
+      </w:pPr>
+      <w:rPr>
+        <w:rFonts w:ascii="Courier New" w:hAnsi="Courier New" w:cs="Courier New" w:hint="default"/>
+      </w:rPr>
+    </w:lvl>
+    <w:lvl w:ilvl="8" w:tplc="04090005" w:tentative="1">
+      <w:start w:val="1"/>
+      <w:numFmt w:val="bullet"/>
+      <w:lvlText w:val=""/>
+      <w:lvlJc w:val="left"/>
+      <w:pPr>
+        <w:ind w:left="6480" w:hanging="360"/>
+      </w:pPr>
+      <w:rPr>
+        <w:rFonts w:ascii="Wingdings" w:hAnsi="Wingdings" w:hint="default"/>
+      </w:rPr>
+    </w:lvl>
+  </w:abstractNum>
+  <w:abstractNum w:abstractNumId="2" w15:restartNumberingAfterBreak="0">
+    <w:nsid w:val="105536CA"/>
+    <w:multiLevelType w:val="hybridMultilevel"/>
+    <w:tmpl w:val="5E3C88CA"/>
+    <w:lvl w:ilvl="0" w:tplc="04090001">
+      <w:start w:val="1"/>
+      <w:numFmt w:val="bullet"/>
+      <w:lvlText w:val=""/>
+      <w:lvlJc w:val="left"/>
+      <w:pPr>
+        <w:ind w:left="720" w:hanging="360"/>
+      </w:pPr>
+      <w:rPr>
+        <w:rFonts w:ascii="Symbol" w:hAnsi="Symbol" w:hint="default"/>
+      </w:rPr>
+    </w:lvl>
+    <w:lvl w:ilvl="1" w:tplc="04090003" w:tentative="1">
+      <w:start w:val="1"/>
+      <w:numFmt w:val="bullet"/>
+      <w:lvlText w:val="o"/>
+      <w:lvlJc w:val="left"/>
+      <w:pPr>
+        <w:ind w:left="1440" w:hanging="360"/>
+      </w:pPr>
+      <w:rPr>
+        <w:rFonts w:ascii="Courier New" w:hAnsi="Courier New" w:cs="Courier New" w:hint="default"/>
+      </w:rPr>
+    </w:lvl>
+    <w:lvl w:ilvl="2" w:tplc="04090005" w:tentative="1">
+      <w:start w:val="1"/>
+      <w:numFmt w:val="bullet"/>
+      <w:lvlText w:val=""/>
+      <w:lvlJc w:val="left"/>
+      <w:pPr>
+        <w:ind w:left="2160" w:hanging="360"/>
+      </w:pPr>
+      <w:rPr>
+        <w:rFonts w:ascii="Wingdings" w:hAnsi="Wingdings" w:hint="default"/>
+      </w:rPr>
+    </w:lvl>
+    <w:lvl w:ilvl="3" w:tplc="04090001" w:tentative="1">
+      <w:start w:val="1"/>
+      <w:numFmt w:val="bullet"/>
+      <w:lvlText w:val=""/>
+      <w:lvlJc w:val="left"/>
+      <w:pPr>
+        <w:ind w:left="2880" w:hanging="360"/>
+      </w:pPr>
+      <w:rPr>
+        <w:rFonts w:ascii="Symbol" w:hAnsi="Symbol" w:hint="default"/>
+      </w:rPr>
+    </w:lvl>
+    <w:lvl w:ilvl="4" w:tplc="04090003" w:tentative="1">
+      <w:start w:val="1"/>
+      <w:numFmt w:val="bullet"/>
+      <w:lvlText w:val="o"/>
+      <w:lvlJc w:val="left"/>
+      <w:pPr>
+        <w:ind w:left="3600" w:hanging="360"/>
+      </w:pPr>
+      <w:rPr>
+        <w:rFonts w:ascii="Courier New" w:hAnsi="Courier New" w:cs="Courier New" w:hint="default"/>
+      </w:rPr>
+    </w:lvl>
+    <w:lvl w:ilvl="5" w:tplc="04090005" w:tentative="1">
+      <w:start w:val="1"/>
+      <w:numFmt w:val="bullet"/>
+      <w:lvlText w:val=""/>
+      <w:lvlJc w:val="left"/>
+      <w:pPr>
+        <w:ind w:left="4320" w:hanging="360"/>
+      </w:pPr>
+      <w:rPr>
+        <w:rFonts w:ascii="Wingdings" w:hAnsi="Wingdings" w:hint="default"/>
+      </w:rPr>
+    </w:lvl>
+    <w:lvl w:ilvl="6" w:tplc="04090001" w:tentative="1">
+      <w:start w:val="1"/>
+      <w:numFmt w:val="bullet"/>
+      <w:lvlText w:val=""/>
+      <w:lvlJc w:val="left"/>
+      <w:pPr>
+        <w:ind w:left="5040" w:hanging="360"/>
+      </w:pPr>
+      <w:rPr>
+        <w:rFonts w:ascii="Symbol" w:hAnsi="Symbol" w:hint="default"/>
+      </w:rPr>
+    </w:lvl>
+    <w:lvl w:ilvl="7" w:tplc="04090003" w:tentative="1">
+      <w:start w:val="1"/>
+      <w:numFmt w:val="bullet"/>
+      <w:lvlText w:val="o"/>
+      <w:lvlJc w:val="left"/>
+      <w:pPr>
+        <w:ind w:left="5760" w:hanging="360"/>
+      </w:pPr>
+      <w:rPr>
+        <w:rFonts w:ascii="Courier New" w:hAnsi="Courier New" w:cs="Courier New" w:hint="default"/>
+      </w:rPr>
+    </w:lvl>
+    <w:lvl w:ilvl="8" w:tplc="04090005" w:tentative="1">
+      <w:start w:val="1"/>
+      <w:numFmt w:val="bullet"/>
+      <w:lvlText w:val=""/>
+      <w:lvlJc w:val="left"/>
+      <w:pPr>
+        <w:ind w:left="6480" w:hanging="360"/>
+      </w:pPr>
+      <w:rPr>
+        <w:rFonts w:ascii="Wingdings" w:hAnsi="Wingdings" w:hint="default"/>
+      </w:rPr>
+    </w:lvl>
+  </w:abstractNum>
+  <w:abstractNum w:abstractNumId="3" w15:restartNumberingAfterBreak="0">
+    <w:nsid w:val="1DDE09B9"/>
+    <w:multiLevelType w:val="hybridMultilevel"/>
+    <w:tmpl w:val="88F47022"/>
+    <w:lvl w:ilvl="0" w:tplc="04090011">
+      <w:start w:val="1"/>
+      <w:numFmt w:val="decimal"/>
+      <w:lvlText w:val="%1)"/>
+      <w:lvlJc w:val="left"/>
+      <w:pPr>
+        <w:ind w:left="720" w:hanging="360"/>
+      </w:pPr>
+      <w:rPr>
+        <w:rFonts w:hint="default"/>
+      </w:rPr>
+    </w:lvl>
+    <w:lvl w:ilvl="1" w:tplc="04090019" w:tentative="1">
+      <w:start w:val="1"/>
+      <w:numFmt w:val="lowerLetter"/>
+      <w:lvlText w:val="%2."/>
+      <w:lvlJc w:val="left"/>
+      <w:pPr>
+        <w:ind w:left="1440" w:hanging="360"/>
+      </w:pPr>
+    </w:lvl>
+    <w:lvl w:ilvl="2" w:tplc="0409001B" w:tentative="1">
+      <w:start w:val="1"/>
+      <w:numFmt w:val="lowerRoman"/>
+      <w:lvlText w:val="%3."/>
+      <w:lvlJc w:val="right"/>
+      <w:pPr>
+        <w:ind w:left="2160" w:hanging="180"/>
+      </w:pPr>
+    </w:lvl>
+    <w:lvl w:ilvl="3" w:tplc="0409000F" w:tentative="1">
+      <w:start w:val="1"/>
+      <w:numFmt w:val="decimal"/>
+      <w:lvlText w:val="%4."/>
+      <w:lvlJc w:val="left"/>
+      <w:pPr>
+        <w:ind w:left="2880" w:hanging="360"/>
+      </w:pPr>
+    </w:lvl>
+    <w:lvl w:ilvl="4" w:tplc="04090019" w:tentative="1">
+      <w:start w:val="1"/>
+      <w:numFmt w:val="lowerLetter"/>
+      <w:lvlText w:val="%5."/>
+      <w:lvlJc w:val="left"/>
+      <w:pPr>
+        <w:ind w:left="3600" w:hanging="360"/>
+      </w:pPr>
+    </w:lvl>
+    <w:lvl w:ilvl="5" w:tplc="0409001B" w:tentative="1">
+      <w:start w:val="1"/>
+      <w:numFmt w:val="lowerRoman"/>
+      <w:lvlText w:val="%6."/>
+      <w:lvlJc w:val="right"/>
+      <w:pPr>
+        <w:ind w:left="4320" w:hanging="180"/>
+      </w:pPr>
+    </w:lvl>
+    <w:lvl w:ilvl="6" w:tplc="0409000F" w:tentative="1">
+      <w:start w:val="1"/>
+      <w:numFmt w:val="decimal"/>
+      <w:lvlText w:val="%7."/>
+      <w:lvlJc w:val="left"/>
+      <w:pPr>
+        <w:ind w:left="5040" w:hanging="360"/>
+      </w:pPr>
+    </w:lvl>
+    <w:lvl w:ilvl="7" w:tplc="04090019" w:tentative="1">
+      <w:start w:val="1"/>
+      <w:numFmt w:val="lowerLetter"/>
+      <w:lvlText w:val="%8."/>
+      <w:lvlJc w:val="left"/>
+      <w:pPr>
+        <w:ind w:left="5760" w:hanging="360"/>
+      </w:pPr>
+    </w:lvl>
+    <w:lvl w:ilvl="8" w:tplc="0409001B" w:tentative="1">
+      <w:start w:val="1"/>
+      <w:numFmt w:val="lowerRoman"/>
+      <w:lvlText w:val="%9."/>
+      <w:lvlJc w:val="right"/>
+      <w:pPr>
+        <w:ind w:left="6480" w:hanging="180"/>
+      </w:pPr>
+    </w:lvl>
+  </w:abstractNum>
+  <w:abstractNum w:abstractNumId="4" w15:restartNumberingAfterBreak="0">
     <w:nsid w:val="32994A93"/>
     <w:multiLevelType w:val="hybridMultilevel"/>
     <w:tmpl w:val="658C4B6C"/>
@@ -1439,7 +6533,97 @@
       </w:pPr>
     </w:lvl>
   </w:abstractNum>
-  <w:abstractNum w:abstractNumId="1" w15:restartNumberingAfterBreak="0">
+  <w:abstractNum w:abstractNumId="5" w15:restartNumberingAfterBreak="0">
+    <w:nsid w:val="452B5773"/>
+    <w:multiLevelType w:val="hybridMultilevel"/>
+    <w:tmpl w:val="A1ACB996"/>
+    <w:lvl w:ilvl="0" w:tplc="04090011">
+      <w:start w:val="1"/>
+      <w:numFmt w:val="decimal"/>
+      <w:lvlText w:val="%1)"/>
+      <w:lvlJc w:val="left"/>
+      <w:pPr>
+        <w:ind w:left="720" w:hanging="360"/>
+      </w:pPr>
+      <w:rPr>
+        <w:rFonts w:hint="default"/>
+        <w:color w:val="auto"/>
+      </w:rPr>
+    </w:lvl>
+    <w:lvl w:ilvl="1" w:tplc="04090019" w:tentative="1">
+      <w:start w:val="1"/>
+      <w:numFmt w:val="lowerLetter"/>
+      <w:lvlText w:val="%2."/>
+      <w:lvlJc w:val="left"/>
+      <w:pPr>
+        <w:ind w:left="1440" w:hanging="360"/>
+      </w:pPr>
+    </w:lvl>
+    <w:lvl w:ilvl="2" w:tplc="0409001B" w:tentative="1">
+      <w:start w:val="1"/>
+      <w:numFmt w:val="lowerRoman"/>
+      <w:lvlText w:val="%3."/>
+      <w:lvlJc w:val="right"/>
+      <w:pPr>
+        <w:ind w:left="2160" w:hanging="180"/>
+      </w:pPr>
+    </w:lvl>
+    <w:lvl w:ilvl="3" w:tplc="0409000F" w:tentative="1">
+      <w:start w:val="1"/>
+      <w:numFmt w:val="decimal"/>
+      <w:lvlText w:val="%4."/>
+      <w:lvlJc w:val="left"/>
+      <w:pPr>
+        <w:ind w:left="2880" w:hanging="360"/>
+      </w:pPr>
+    </w:lvl>
+    <w:lvl w:ilvl="4" w:tplc="04090019" w:tentative="1">
+      <w:start w:val="1"/>
+      <w:numFmt w:val="lowerLetter"/>
+      <w:lvlText w:val="%5."/>
+      <w:lvlJc w:val="left"/>
+      <w:pPr>
+        <w:ind w:left="3600" w:hanging="360"/>
+      </w:pPr>
+    </w:lvl>
+    <w:lvl w:ilvl="5" w:tplc="0409001B" w:tentative="1">
+      <w:start w:val="1"/>
+      <w:numFmt w:val="lowerRoman"/>
+      <w:lvlText w:val="%6."/>
+      <w:lvlJc w:val="right"/>
+      <w:pPr>
+        <w:ind w:left="4320" w:hanging="180"/>
+      </w:pPr>
+    </w:lvl>
+    <w:lvl w:ilvl="6" w:tplc="0409000F" w:tentative="1">
+      <w:start w:val="1"/>
+      <w:numFmt w:val="decimal"/>
+      <w:lvlText w:val="%7."/>
+      <w:lvlJc w:val="left"/>
+      <w:pPr>
+        <w:ind w:left="5040" w:hanging="360"/>
+      </w:pPr>
+    </w:lvl>
+    <w:lvl w:ilvl="7" w:tplc="04090019" w:tentative="1">
+      <w:start w:val="1"/>
+      <w:numFmt w:val="lowerLetter"/>
+      <w:lvlText w:val="%8."/>
+      <w:lvlJc w:val="left"/>
+      <w:pPr>
+        <w:ind w:left="5760" w:hanging="360"/>
+      </w:pPr>
+    </w:lvl>
+    <w:lvl w:ilvl="8" w:tplc="0409001B" w:tentative="1">
+      <w:start w:val="1"/>
+      <w:numFmt w:val="lowerRoman"/>
+      <w:lvlText w:val="%9."/>
+      <w:lvlJc w:val="right"/>
+      <w:pPr>
+        <w:ind w:left="6480" w:hanging="180"/>
+      </w:pPr>
+    </w:lvl>
+  </w:abstractNum>
+  <w:abstractNum w:abstractNumId="6" w15:restartNumberingAfterBreak="0">
     <w:nsid w:val="4CD135BC"/>
     <w:multiLevelType w:val="hybridMultilevel"/>
     <w:tmpl w:val="658C4B6C"/>
@@ -1525,11 +6709,418 @@
       </w:pPr>
     </w:lvl>
   </w:abstractNum>
+  <w:abstractNum w:abstractNumId="7" w15:restartNumberingAfterBreak="0">
+    <w:nsid w:val="522926CF"/>
+    <w:multiLevelType w:val="hybridMultilevel"/>
+    <w:tmpl w:val="1FD21D1C"/>
+    <w:lvl w:ilvl="0" w:tplc="04090011">
+      <w:start w:val="1"/>
+      <w:numFmt w:val="decimal"/>
+      <w:lvlText w:val="%1)"/>
+      <w:lvlJc w:val="left"/>
+      <w:pPr>
+        <w:ind w:left="720" w:hanging="360"/>
+      </w:pPr>
+      <w:rPr>
+        <w:rFonts w:hint="default"/>
+      </w:rPr>
+    </w:lvl>
+    <w:lvl w:ilvl="1" w:tplc="04090019" w:tentative="1">
+      <w:start w:val="1"/>
+      <w:numFmt w:val="lowerLetter"/>
+      <w:lvlText w:val="%2."/>
+      <w:lvlJc w:val="left"/>
+      <w:pPr>
+        <w:ind w:left="1440" w:hanging="360"/>
+      </w:pPr>
+    </w:lvl>
+    <w:lvl w:ilvl="2" w:tplc="0409001B" w:tentative="1">
+      <w:start w:val="1"/>
+      <w:numFmt w:val="lowerRoman"/>
+      <w:lvlText w:val="%3."/>
+      <w:lvlJc w:val="right"/>
+      <w:pPr>
+        <w:ind w:left="2160" w:hanging="180"/>
+      </w:pPr>
+    </w:lvl>
+    <w:lvl w:ilvl="3" w:tplc="0409000F" w:tentative="1">
+      <w:start w:val="1"/>
+      <w:numFmt w:val="decimal"/>
+      <w:lvlText w:val="%4."/>
+      <w:lvlJc w:val="left"/>
+      <w:pPr>
+        <w:ind w:left="2880" w:hanging="360"/>
+      </w:pPr>
+    </w:lvl>
+    <w:lvl w:ilvl="4" w:tplc="04090019" w:tentative="1">
+      <w:start w:val="1"/>
+      <w:numFmt w:val="lowerLetter"/>
+      <w:lvlText w:val="%5."/>
+      <w:lvlJc w:val="left"/>
+      <w:pPr>
+        <w:ind w:left="3600" w:hanging="360"/>
+      </w:pPr>
+    </w:lvl>
+    <w:lvl w:ilvl="5" w:tplc="0409001B" w:tentative="1">
+      <w:start w:val="1"/>
+      <w:numFmt w:val="lowerRoman"/>
+      <w:lvlText w:val="%6."/>
+      <w:lvlJc w:val="right"/>
+      <w:pPr>
+        <w:ind w:left="4320" w:hanging="180"/>
+      </w:pPr>
+    </w:lvl>
+    <w:lvl w:ilvl="6" w:tplc="0409000F" w:tentative="1">
+      <w:start w:val="1"/>
+      <w:numFmt w:val="decimal"/>
+      <w:lvlText w:val="%7."/>
+      <w:lvlJc w:val="left"/>
+      <w:pPr>
+        <w:ind w:left="5040" w:hanging="360"/>
+      </w:pPr>
+    </w:lvl>
+    <w:lvl w:ilvl="7" w:tplc="04090019" w:tentative="1">
+      <w:start w:val="1"/>
+      <w:numFmt w:val="lowerLetter"/>
+      <w:lvlText w:val="%8."/>
+      <w:lvlJc w:val="left"/>
+      <w:pPr>
+        <w:ind w:left="5760" w:hanging="360"/>
+      </w:pPr>
+    </w:lvl>
+    <w:lvl w:ilvl="8" w:tplc="0409001B" w:tentative="1">
+      <w:start w:val="1"/>
+      <w:numFmt w:val="lowerRoman"/>
+      <w:lvlText w:val="%9."/>
+      <w:lvlJc w:val="right"/>
+      <w:pPr>
+        <w:ind w:left="6480" w:hanging="180"/>
+      </w:pPr>
+    </w:lvl>
+  </w:abstractNum>
+  <w:abstractNum w:abstractNumId="8" w15:restartNumberingAfterBreak="0">
+    <w:nsid w:val="59C074F7"/>
+    <w:multiLevelType w:val="hybridMultilevel"/>
+    <w:tmpl w:val="8D7C46F4"/>
+    <w:lvl w:ilvl="0" w:tplc="04090011">
+      <w:start w:val="1"/>
+      <w:numFmt w:val="decimal"/>
+      <w:lvlText w:val="%1)"/>
+      <w:lvlJc w:val="left"/>
+      <w:pPr>
+        <w:ind w:left="720" w:hanging="360"/>
+      </w:pPr>
+      <w:rPr>
+        <w:rFonts w:hint="default"/>
+      </w:rPr>
+    </w:lvl>
+    <w:lvl w:ilvl="1" w:tplc="04090019" w:tentative="1">
+      <w:start w:val="1"/>
+      <w:numFmt w:val="lowerLetter"/>
+      <w:lvlText w:val="%2."/>
+      <w:lvlJc w:val="left"/>
+      <w:pPr>
+        <w:ind w:left="1440" w:hanging="360"/>
+      </w:pPr>
+    </w:lvl>
+    <w:lvl w:ilvl="2" w:tplc="0409001B" w:tentative="1">
+      <w:start w:val="1"/>
+      <w:numFmt w:val="lowerRoman"/>
+      <w:lvlText w:val="%3."/>
+      <w:lvlJc w:val="right"/>
+      <w:pPr>
+        <w:ind w:left="2160" w:hanging="180"/>
+      </w:pPr>
+    </w:lvl>
+    <w:lvl w:ilvl="3" w:tplc="0409000F" w:tentative="1">
+      <w:start w:val="1"/>
+      <w:numFmt w:val="decimal"/>
+      <w:lvlText w:val="%4."/>
+      <w:lvlJc w:val="left"/>
+      <w:pPr>
+        <w:ind w:left="2880" w:hanging="360"/>
+      </w:pPr>
+    </w:lvl>
+    <w:lvl w:ilvl="4" w:tplc="04090019" w:tentative="1">
+      <w:start w:val="1"/>
+      <w:numFmt w:val="lowerLetter"/>
+      <w:lvlText w:val="%5."/>
+      <w:lvlJc w:val="left"/>
+      <w:pPr>
+        <w:ind w:left="3600" w:hanging="360"/>
+      </w:pPr>
+    </w:lvl>
+    <w:lvl w:ilvl="5" w:tplc="0409001B" w:tentative="1">
+      <w:start w:val="1"/>
+      <w:numFmt w:val="lowerRoman"/>
+      <w:lvlText w:val="%6."/>
+      <w:lvlJc w:val="right"/>
+      <w:pPr>
+        <w:ind w:left="4320" w:hanging="180"/>
+      </w:pPr>
+    </w:lvl>
+    <w:lvl w:ilvl="6" w:tplc="0409000F" w:tentative="1">
+      <w:start w:val="1"/>
+      <w:numFmt w:val="decimal"/>
+      <w:lvlText w:val="%7."/>
+      <w:lvlJc w:val="left"/>
+      <w:pPr>
+        <w:ind w:left="5040" w:hanging="360"/>
+      </w:pPr>
+    </w:lvl>
+    <w:lvl w:ilvl="7" w:tplc="04090019" w:tentative="1">
+      <w:start w:val="1"/>
+      <w:numFmt w:val="lowerLetter"/>
+      <w:lvlText w:val="%8."/>
+      <w:lvlJc w:val="left"/>
+      <w:pPr>
+        <w:ind w:left="5760" w:hanging="360"/>
+      </w:pPr>
+    </w:lvl>
+    <w:lvl w:ilvl="8" w:tplc="0409001B" w:tentative="1">
+      <w:start w:val="1"/>
+      <w:numFmt w:val="lowerRoman"/>
+      <w:lvlText w:val="%9."/>
+      <w:lvlJc w:val="right"/>
+      <w:pPr>
+        <w:ind w:left="6480" w:hanging="180"/>
+      </w:pPr>
+    </w:lvl>
+  </w:abstractNum>
+  <w:abstractNum w:abstractNumId="9" w15:restartNumberingAfterBreak="0">
+    <w:nsid w:val="65FF3D95"/>
+    <w:multiLevelType w:val="hybridMultilevel"/>
+    <w:tmpl w:val="F5508C40"/>
+    <w:lvl w:ilvl="0" w:tplc="04090011">
+      <w:start w:val="1"/>
+      <w:numFmt w:val="decimal"/>
+      <w:lvlText w:val="%1)"/>
+      <w:lvlJc w:val="left"/>
+      <w:pPr>
+        <w:ind w:left="720" w:hanging="360"/>
+      </w:pPr>
+      <w:rPr>
+        <w:rFonts w:hint="default"/>
+      </w:rPr>
+    </w:lvl>
+    <w:lvl w:ilvl="1" w:tplc="04090019" w:tentative="1">
+      <w:start w:val="1"/>
+      <w:numFmt w:val="lowerLetter"/>
+      <w:lvlText w:val="%2."/>
+      <w:lvlJc w:val="left"/>
+      <w:pPr>
+        <w:ind w:left="1440" w:hanging="360"/>
+      </w:pPr>
+    </w:lvl>
+    <w:lvl w:ilvl="2" w:tplc="0409001B" w:tentative="1">
+      <w:start w:val="1"/>
+      <w:numFmt w:val="lowerRoman"/>
+      <w:lvlText w:val="%3."/>
+      <w:lvlJc w:val="right"/>
+      <w:pPr>
+        <w:ind w:left="2160" w:hanging="180"/>
+      </w:pPr>
+    </w:lvl>
+    <w:lvl w:ilvl="3" w:tplc="0409000F" w:tentative="1">
+      <w:start w:val="1"/>
+      <w:numFmt w:val="decimal"/>
+      <w:lvlText w:val="%4."/>
+      <w:lvlJc w:val="left"/>
+      <w:pPr>
+        <w:ind w:left="2880" w:hanging="360"/>
+      </w:pPr>
+    </w:lvl>
+    <w:lvl w:ilvl="4" w:tplc="04090019" w:tentative="1">
+      <w:start w:val="1"/>
+      <w:numFmt w:val="lowerLetter"/>
+      <w:lvlText w:val="%5."/>
+      <w:lvlJc w:val="left"/>
+      <w:pPr>
+        <w:ind w:left="3600" w:hanging="360"/>
+      </w:pPr>
+    </w:lvl>
+    <w:lvl w:ilvl="5" w:tplc="0409001B" w:tentative="1">
+      <w:start w:val="1"/>
+      <w:numFmt w:val="lowerRoman"/>
+      <w:lvlText w:val="%6."/>
+      <w:lvlJc w:val="right"/>
+      <w:pPr>
+        <w:ind w:left="4320" w:hanging="180"/>
+      </w:pPr>
+    </w:lvl>
+    <w:lvl w:ilvl="6" w:tplc="0409000F" w:tentative="1">
+      <w:start w:val="1"/>
+      <w:numFmt w:val="decimal"/>
+      <w:lvlText w:val="%7."/>
+      <w:lvlJc w:val="left"/>
+      <w:pPr>
+        <w:ind w:left="5040" w:hanging="360"/>
+      </w:pPr>
+    </w:lvl>
+    <w:lvl w:ilvl="7" w:tplc="04090019" w:tentative="1">
+      <w:start w:val="1"/>
+      <w:numFmt w:val="lowerLetter"/>
+      <w:lvlText w:val="%8."/>
+      <w:lvlJc w:val="left"/>
+      <w:pPr>
+        <w:ind w:left="5760" w:hanging="360"/>
+      </w:pPr>
+    </w:lvl>
+    <w:lvl w:ilvl="8" w:tplc="0409001B" w:tentative="1">
+      <w:start w:val="1"/>
+      <w:numFmt w:val="lowerRoman"/>
+      <w:lvlText w:val="%9."/>
+      <w:lvlJc w:val="right"/>
+      <w:pPr>
+        <w:ind w:left="6480" w:hanging="180"/>
+      </w:pPr>
+    </w:lvl>
+  </w:abstractNum>
+  <w:abstractNum w:abstractNumId="10" w15:restartNumberingAfterBreak="0">
+    <w:nsid w:val="7B24733C"/>
+    <w:multiLevelType w:val="hybridMultilevel"/>
+    <w:tmpl w:val="4C9EDCAE"/>
+    <w:lvl w:ilvl="0" w:tplc="04090001">
+      <w:start w:val="1"/>
+      <w:numFmt w:val="bullet"/>
+      <w:lvlText w:val=""/>
+      <w:lvlJc w:val="left"/>
+      <w:pPr>
+        <w:ind w:left="720" w:hanging="360"/>
+      </w:pPr>
+      <w:rPr>
+        <w:rFonts w:ascii="Symbol" w:hAnsi="Symbol" w:hint="default"/>
+      </w:rPr>
+    </w:lvl>
+    <w:lvl w:ilvl="1" w:tplc="04090003" w:tentative="1">
+      <w:start w:val="1"/>
+      <w:numFmt w:val="bullet"/>
+      <w:lvlText w:val="o"/>
+      <w:lvlJc w:val="left"/>
+      <w:pPr>
+        <w:ind w:left="1440" w:hanging="360"/>
+      </w:pPr>
+      <w:rPr>
+        <w:rFonts w:ascii="Courier New" w:hAnsi="Courier New" w:cs="Courier New" w:hint="default"/>
+      </w:rPr>
+    </w:lvl>
+    <w:lvl w:ilvl="2" w:tplc="04090005" w:tentative="1">
+      <w:start w:val="1"/>
+      <w:numFmt w:val="bullet"/>
+      <w:lvlText w:val=""/>
+      <w:lvlJc w:val="left"/>
+      <w:pPr>
+        <w:ind w:left="2160" w:hanging="360"/>
+      </w:pPr>
+      <w:rPr>
+        <w:rFonts w:ascii="Wingdings" w:hAnsi="Wingdings" w:hint="default"/>
+      </w:rPr>
+    </w:lvl>
+    <w:lvl w:ilvl="3" w:tplc="04090001" w:tentative="1">
+      <w:start w:val="1"/>
+      <w:numFmt w:val="bullet"/>
+      <w:lvlText w:val=""/>
+      <w:lvlJc w:val="left"/>
+      <w:pPr>
+        <w:ind w:left="2880" w:hanging="360"/>
+      </w:pPr>
+      <w:rPr>
+        <w:rFonts w:ascii="Symbol" w:hAnsi="Symbol" w:hint="default"/>
+      </w:rPr>
+    </w:lvl>
+    <w:lvl w:ilvl="4" w:tplc="04090003" w:tentative="1">
+      <w:start w:val="1"/>
+      <w:numFmt w:val="bullet"/>
+      <w:lvlText w:val="o"/>
+      <w:lvlJc w:val="left"/>
+      <w:pPr>
+        <w:ind w:left="3600" w:hanging="360"/>
+      </w:pPr>
+      <w:rPr>
+        <w:rFonts w:ascii="Courier New" w:hAnsi="Courier New" w:cs="Courier New" w:hint="default"/>
+      </w:rPr>
+    </w:lvl>
+    <w:lvl w:ilvl="5" w:tplc="04090005" w:tentative="1">
+      <w:start w:val="1"/>
+      <w:numFmt w:val="bullet"/>
+      <w:lvlText w:val=""/>
+      <w:lvlJc w:val="left"/>
+      <w:pPr>
+        <w:ind w:left="4320" w:hanging="360"/>
+      </w:pPr>
+      <w:rPr>
+        <w:rFonts w:ascii="Wingdings" w:hAnsi="Wingdings" w:hint="default"/>
+      </w:rPr>
+    </w:lvl>
+    <w:lvl w:ilvl="6" w:tplc="04090001" w:tentative="1">
+      <w:start w:val="1"/>
+      <w:numFmt w:val="bullet"/>
+      <w:lvlText w:val=""/>
+      <w:lvlJc w:val="left"/>
+      <w:pPr>
+        <w:ind w:left="5040" w:hanging="360"/>
+      </w:pPr>
+      <w:rPr>
+        <w:rFonts w:ascii="Symbol" w:hAnsi="Symbol" w:hint="default"/>
+      </w:rPr>
+    </w:lvl>
+    <w:lvl w:ilvl="7" w:tplc="04090003" w:tentative="1">
+      <w:start w:val="1"/>
+      <w:numFmt w:val="bullet"/>
+      <w:lvlText w:val="o"/>
+      <w:lvlJc w:val="left"/>
+      <w:pPr>
+        <w:ind w:left="5760" w:hanging="360"/>
+      </w:pPr>
+      <w:rPr>
+        <w:rFonts w:ascii="Courier New" w:hAnsi="Courier New" w:cs="Courier New" w:hint="default"/>
+      </w:rPr>
+    </w:lvl>
+    <w:lvl w:ilvl="8" w:tplc="04090005" w:tentative="1">
+      <w:start w:val="1"/>
+      <w:numFmt w:val="bullet"/>
+      <w:lvlText w:val=""/>
+      <w:lvlJc w:val="left"/>
+      <w:pPr>
+        <w:ind w:left="6480" w:hanging="360"/>
+      </w:pPr>
+      <w:rPr>
+        <w:rFonts w:ascii="Wingdings" w:hAnsi="Wingdings" w:hint="default"/>
+      </w:rPr>
+    </w:lvl>
+  </w:abstractNum>
   <w:num w:numId="1">
+    <w:abstractNumId w:val="6"/>
+  </w:num>
+  <w:num w:numId="2">
+    <w:abstractNumId w:val="4"/>
+  </w:num>
+  <w:num w:numId="3">
+    <w:abstractNumId w:val="5"/>
+  </w:num>
+  <w:num w:numId="4">
     <w:abstractNumId w:val="1"/>
   </w:num>
-  <w:num w:numId="2">
+  <w:num w:numId="5">
+    <w:abstractNumId w:val="10"/>
+  </w:num>
+  <w:num w:numId="6">
     <w:abstractNumId w:val="0"/>
+  </w:num>
+  <w:num w:numId="7">
+    <w:abstractNumId w:val="3"/>
+  </w:num>
+  <w:num w:numId="8">
+    <w:abstractNumId w:val="7"/>
+  </w:num>
+  <w:num w:numId="9">
+    <w:abstractNumId w:val="8"/>
+  </w:num>
+  <w:num w:numId="10">
+    <w:abstractNumId w:val="2"/>
+  </w:num>
+  <w:num w:numId="11">
+    <w:abstractNumId w:val="9"/>
   </w:num>
 </w:numbering>
 </file>
@@ -1985,6 +7576,74 @@
       <w:contextualSpacing/>
     </w:pPr>
   </w:style>
+  <w:style w:type="character" w:styleId="Emphasis">
+    <w:name w:val="Emphasis"/>
+    <w:basedOn w:val="DefaultParagraphFont"/>
+    <w:uiPriority w:val="20"/>
+    <w:qFormat/>
+    <w:rsid w:val="008B18BF"/>
+    <w:rPr>
+      <w:i/>
+      <w:iCs/>
+    </w:rPr>
+  </w:style>
+  <w:style w:type="character" w:styleId="HTMLCode">
+    <w:name w:val="HTML Code"/>
+    <w:basedOn w:val="DefaultParagraphFont"/>
+    <w:uiPriority w:val="99"/>
+    <w:semiHidden/>
+    <w:unhideWhenUsed/>
+    <w:rsid w:val="008B18BF"/>
+    <w:rPr>
+      <w:rFonts w:ascii="Courier New" w:eastAsia="Times New Roman" w:hAnsi="Courier New" w:cs="Courier New"/>
+      <w:sz w:val="20"/>
+      <w:szCs w:val="20"/>
+    </w:rPr>
+  </w:style>
+  <w:style w:type="paragraph" w:styleId="Header">
+    <w:name w:val="header"/>
+    <w:basedOn w:val="Normal"/>
+    <w:link w:val="HeaderChar"/>
+    <w:uiPriority w:val="99"/>
+    <w:unhideWhenUsed/>
+    <w:rsid w:val="00EF3E2D"/>
+    <w:pPr>
+      <w:tabs>
+        <w:tab w:val="center" w:pos="4680"/>
+        <w:tab w:val="right" w:pos="9360"/>
+      </w:tabs>
+      <w:spacing w:after="0" w:line="240" w:lineRule="auto"/>
+    </w:pPr>
+  </w:style>
+  <w:style w:type="character" w:customStyle="1" w:styleId="HeaderChar">
+    <w:name w:val="Header Char"/>
+    <w:basedOn w:val="DefaultParagraphFont"/>
+    <w:link w:val="Header"/>
+    <w:uiPriority w:val="99"/>
+    <w:rsid w:val="00EF3E2D"/>
+  </w:style>
+  <w:style w:type="paragraph" w:styleId="Footer">
+    <w:name w:val="footer"/>
+    <w:basedOn w:val="Normal"/>
+    <w:link w:val="FooterChar"/>
+    <w:uiPriority w:val="99"/>
+    <w:unhideWhenUsed/>
+    <w:rsid w:val="00EF3E2D"/>
+    <w:pPr>
+      <w:tabs>
+        <w:tab w:val="center" w:pos="4680"/>
+        <w:tab w:val="right" w:pos="9360"/>
+      </w:tabs>
+      <w:spacing w:after="0" w:line="240" w:lineRule="auto"/>
+    </w:pPr>
+  </w:style>
+  <w:style w:type="character" w:customStyle="1" w:styleId="FooterChar">
+    <w:name w:val="Footer Char"/>
+    <w:basedOn w:val="DefaultParagraphFont"/>
+    <w:link w:val="Footer"/>
+    <w:uiPriority w:val="99"/>
+    <w:rsid w:val="00EF3E2D"/>
+  </w:style>
 </w:styles>
 </file>
 
@@ -2247,4 +7906,16 @@
     </a:ext>
   </a:extLst>
 </a:theme>
+</file>
+
+<file path=customXml/item1.xml><?xml version="1.0" encoding="utf-8"?>
+<b:Sources xmlns:b="http://schemas.openxmlformats.org/officeDocument/2006/bibliography" xmlns="http://schemas.openxmlformats.org/officeDocument/2006/bibliography" SelectedStyle="\APASixthEditionOfficeOnline.xsl" StyleName="APA" Version="6"/>
+</file>
+
+<file path=customXml/itemProps1.xml><?xml version="1.0" encoding="utf-8"?>
+<ds:datastoreItem xmlns:ds="http://schemas.openxmlformats.org/officeDocument/2006/customXml" ds:itemID="{2141282A-3534-498D-8239-0865D99F974A}">
+  <ds:schemaRefs>
+    <ds:schemaRef ds:uri="http://schemas.openxmlformats.org/officeDocument/2006/bibliography"/>
+  </ds:schemaRefs>
+</ds:datastoreItem>
 </file>
--- a/Forecasting - Principles and Practice.docx
+++ b/Forecasting - Principles and Practice.docx
@@ -1,6 +1,6 @@
 
 <file path=word/document.xml><?xml version="1.0" encoding="utf-8"?>
-<w:document xmlns:wpc="http://schemas.microsoft.com/office/word/2010/wordprocessingCanvas" xmlns:cx="http://schemas.microsoft.com/office/drawing/2014/chartex" xmlns:cx1="http://schemas.microsoft.com/office/drawing/2015/9/8/chartex" xmlns:mc="http://schemas.openxmlformats.org/markup-compatibility/2006" xmlns:o="urn:schemas-microsoft-com:office:office" xmlns:r="http://schemas.openxmlformats.org/officeDocument/2006/relationships" xmlns:m="http://schemas.openxmlformats.org/officeDocument/2006/math" xmlns:v="urn:schemas-microsoft-com:vml" xmlns:wp14="http://schemas.microsoft.com/office/word/2010/wordprocessingDrawing" xmlns:wp="http://schemas.openxmlformats.org/drawingml/2006/wordprocessingDrawing" xmlns:w10="urn:schemas-microsoft-com:office:word" xmlns:w="http://schemas.openxmlformats.org/wordprocessingml/2006/main" xmlns:w14="http://schemas.microsoft.com/office/word/2010/wordml" xmlns:w15="http://schemas.microsoft.com/office/word/2012/wordml" xmlns:w16se="http://schemas.microsoft.com/office/word/2015/wordml/symex" xmlns:wpg="http://schemas.microsoft.com/office/word/2010/wordprocessingGroup" xmlns:wpi="http://schemas.microsoft.com/office/word/2010/wordprocessingInk" xmlns:wne="http://schemas.microsoft.com/office/word/2006/wordml" xmlns:wps="http://schemas.microsoft.com/office/word/2010/wordprocessingShape" mc:Ignorable="w14 w15 w16se wp14">
+<w:document xmlns:wpc="http://schemas.microsoft.com/office/word/2010/wordprocessingCanvas" xmlns:cx="http://schemas.microsoft.com/office/drawing/2014/chartex" xmlns:cx1="http://schemas.microsoft.com/office/drawing/2015/9/8/chartex" xmlns:cx2="http://schemas.microsoft.com/office/drawing/2015/10/21/chartex" xmlns:cx3="http://schemas.microsoft.com/office/drawing/2016/5/9/chartex" xmlns:cx4="http://schemas.microsoft.com/office/drawing/2016/5/10/chartex" xmlns:cx5="http://schemas.microsoft.com/office/drawing/2016/5/11/chartex" xmlns:cx6="http://schemas.microsoft.com/office/drawing/2016/5/12/chartex" xmlns:cx7="http://schemas.microsoft.com/office/drawing/2016/5/13/chartex" xmlns:cx8="http://schemas.microsoft.com/office/drawing/2016/5/14/chartex" xmlns:mc="http://schemas.openxmlformats.org/markup-compatibility/2006" xmlns:aink="http://schemas.microsoft.com/office/drawing/2016/ink" xmlns:am3d="http://schemas.microsoft.com/office/drawing/2017/model3d" xmlns:o="urn:schemas-microsoft-com:office:office" xmlns:r="http://schemas.openxmlformats.org/officeDocument/2006/relationships" xmlns:m="http://schemas.openxmlformats.org/officeDocument/2006/math" xmlns:v="urn:schemas-microsoft-com:vml" xmlns:wp14="http://schemas.microsoft.com/office/word/2010/wordprocessingDrawing" xmlns:wp="http://schemas.openxmlformats.org/drawingml/2006/wordprocessingDrawing" xmlns:w10="urn:schemas-microsoft-com:office:word" xmlns:w="http://schemas.openxmlformats.org/wordprocessingml/2006/main" xmlns:w14="http://schemas.microsoft.com/office/word/2010/wordml" xmlns:w15="http://schemas.microsoft.com/office/word/2012/wordml" xmlns:w16cid="http://schemas.microsoft.com/office/word/2016/wordml/cid" xmlns:w16se="http://schemas.microsoft.com/office/word/2015/wordml/symex" xmlns:wpg="http://schemas.microsoft.com/office/word/2010/wordprocessingGroup" xmlns:wpi="http://schemas.microsoft.com/office/word/2010/wordprocessingInk" xmlns:wne="http://schemas.microsoft.com/office/word/2006/wordml" xmlns:wps="http://schemas.microsoft.com/office/word/2010/wordprocessingShape" mc:Ignorable="w14 w15 w16se w16cid wp14">
   <w:body>
     <w:p>
       <w:pPr>
@@ -33,35 +33,7 @@
         <w:rPr>
           <w:color w:val="8496B0" w:themeColor="text2" w:themeTint="99"/>
         </w:rPr>
-        <w:t xml:space="preserve">Hyndman, R.J., &amp; </w:t>
-      </w:r>
-      <w:proofErr w:type="spellStart"/>
-      <w:r>
-        <w:rPr>
-          <w:color w:val="8496B0" w:themeColor="text2" w:themeTint="99"/>
-        </w:rPr>
-        <w:t>Athanasopoulos</w:t>
-      </w:r>
-      <w:proofErr w:type="spellEnd"/>
-      <w:r>
-        <w:rPr>
-          <w:color w:val="8496B0" w:themeColor="text2" w:themeTint="99"/>
-        </w:rPr>
-        <w:t xml:space="preserve">, G. (2018) Forecasting: principles and practice, 2nd edition, </w:t>
-      </w:r>
-      <w:proofErr w:type="spellStart"/>
-      <w:r>
-        <w:rPr>
-          <w:color w:val="8496B0" w:themeColor="text2" w:themeTint="99"/>
-        </w:rPr>
-        <w:t>OTexts</w:t>
-      </w:r>
-      <w:proofErr w:type="spellEnd"/>
-      <w:r>
-        <w:rPr>
-          <w:color w:val="8496B0" w:themeColor="text2" w:themeTint="99"/>
-        </w:rPr>
-        <w:t>: Melbourne, Australia. OTexts.com/fpp2. Accessed on February 7, 2020.</w:t>
+        <w:t>Hyndman, R.J., &amp; Athanasopoulos, G. (2018) Forecasting: principles and practice, 2nd edition, OTexts: Melbourne, Australia. OTexts.com/fpp2. Accessed on February 7, 2020.</w:t>
       </w:r>
     </w:p>
     <w:p>
@@ -435,10 +407,7 @@
         <w:t>:</w:t>
       </w:r>
       <w:r>
-        <w:t xml:space="preserve"> </w:t>
-      </w:r>
-      <w:r>
-        <w:t>expertise in identifying what is and is not a good forecasting problem is important.</w:t>
+        <w:t xml:space="preserve"> expertise in identifying what is and is not a good forecasting problem is important.</w:t>
       </w:r>
     </w:p>
     <w:p>
@@ -467,10 +436,7 @@
         <w:t>:</w:t>
       </w:r>
       <w:r>
-        <w:t xml:space="preserve"> a forecasting system should </w:t>
-      </w:r>
-      <w:r>
-        <w:t>a range of forecasting methods.</w:t>
+        <w:t xml:space="preserve"> a forecasting system should a range of forecasting methods.</w:t>
       </w:r>
     </w:p>
     <w:p>
@@ -492,10 +458,7 @@
         <w:t>:</w:t>
       </w:r>
       <w:r>
-        <w:t xml:space="preserve"> </w:t>
-      </w:r>
-      <w:r>
-        <w:t>choosing an appropriate method for each problem is a key to successful forecasting.</w:t>
+        <w:t xml:space="preserve"> choosing an appropriate method for each problem is a key to successful forecasting.</w:t>
       </w:r>
     </w:p>
     <w:p>
@@ -517,10 +480,7 @@
         <w:t>:</w:t>
       </w:r>
       <w:r>
-        <w:t xml:space="preserve"> </w:t>
-      </w:r>
-      <w:r>
-        <w:t>always evaluating and refining forecasting methods is critical.</w:t>
+        <w:t xml:space="preserve"> always evaluating and refining forecasting methods is critical.</w:t>
       </w:r>
     </w:p>
     <w:p>
@@ -542,10 +502,7 @@
         <w:t>:</w:t>
       </w:r>
       <w:r>
-        <w:t xml:space="preserve"> </w:t>
-      </w:r>
-      <w:r>
-        <w:t>strong organizational support is paramount to successful implementation and utilization.</w:t>
+        <w:t xml:space="preserve"> strong organizational support is paramount to successful implementation and utilization.</w:t>
       </w:r>
     </w:p>
     <w:p>
@@ -645,16 +602,11 @@
           <w:numId w:val="9"/>
         </w:numPr>
       </w:pPr>
-      <w:proofErr w:type="gramStart"/>
       <w:r>
         <w:t>a</w:t>
       </w:r>
       <w:r>
-        <w:t>ssessing</w:t>
-      </w:r>
-      <w:proofErr w:type="gramEnd"/>
-      <w:r>
-        <w:t xml:space="preserve"> the effort required to </w:t>
+        <w:t xml:space="preserve">ssessing the effort required to </w:t>
       </w:r>
       <w:r>
         <w:t xml:space="preserve">identify, </w:t>
@@ -699,13 +651,8 @@
         </w:numPr>
         <w:jc w:val="both"/>
       </w:pPr>
-      <w:proofErr w:type="gramStart"/>
-      <w:r>
-        <w:t>it</w:t>
-      </w:r>
-      <w:proofErr w:type="gramEnd"/>
-      <w:r>
-        <w:t xml:space="preserve"> is reasonable to assume that some aspects of the past pattern will continue into the future.</w:t>
+      <w:r>
+        <w:t>it is reasonable to assume that some aspects of the past pattern will continue into the future.</w:t>
       </w:r>
     </w:p>
     <w:p>
@@ -883,13 +830,7 @@
                     <w:rPr>
                       <w:rFonts w:ascii="Cambria Math" w:hAnsi="Cambria Math"/>
                     </w:rPr>
-                    <m:t>t-</m:t>
-                  </m:r>
-                  <m:r>
-                    <w:rPr>
-                      <w:rFonts w:ascii="Cambria Math" w:hAnsi="Cambria Math"/>
-                    </w:rPr>
-                    <m:t>2</m:t>
+                    <m:t>t-2</m:t>
                   </m:r>
                 </m:sub>
               </m:sSub>
@@ -902,6 +843,9 @@
             </m:e>
           </m:d>
           <m:r>
+            <m:rPr>
+              <m:sty m:val="p"/>
+            </m:rPr>
             <w:rPr>
               <w:rFonts w:eastAsiaTheme="minorEastAsia"/>
             </w:rPr>
@@ -1021,13 +965,7 @@
                     <w:rPr>
                       <w:rFonts w:ascii="Cambria Math" w:hAnsi="Cambria Math"/>
                     </w:rPr>
-                    <m:t xml:space="preserve"> </m:t>
-                  </m:r>
-                  <m:r>
-                    <w:rPr>
-                      <w:rFonts w:ascii="Cambria Math" w:hAnsi="Cambria Math"/>
-                    </w:rPr>
-                    <m:t>x</m:t>
+                    <m:t xml:space="preserve"> x</m:t>
                   </m:r>
                 </m:e>
                 <m:sub>
@@ -1059,13 +997,7 @@
                     <w:rPr>
                       <w:rFonts w:ascii="Cambria Math" w:hAnsi="Cambria Math"/>
                     </w:rPr>
-                    <m:t xml:space="preserve"> </m:t>
-                  </m:r>
-                  <m:r>
-                    <w:rPr>
-                      <w:rFonts w:ascii="Cambria Math" w:hAnsi="Cambria Math"/>
-                    </w:rPr>
-                    <m:t>x</m:t>
+                    <m:t xml:space="preserve"> x</m:t>
                   </m:r>
                 </m:e>
                 <m:sub>
@@ -1086,6 +1018,9 @@
             </m:e>
           </m:d>
           <m:r>
+            <m:rPr>
+              <m:sty m:val="p"/>
+            </m:rPr>
             <w:rPr>
               <w:rFonts w:eastAsiaTheme="minorEastAsia"/>
             </w:rPr>
@@ -1125,10 +1060,7 @@
         <w:t>Models:</w:t>
       </w:r>
       <w:r>
-        <w:t xml:space="preserve"> </w:t>
-      </w:r>
-      <w:r>
-        <w:t xml:space="preserve">combine the methods of time series and explanatory models and include dynamic regression, panel data, longitudinal, transfer function, and linear system </w:t>
+        <w:t xml:space="preserve"> combine the methods of time series and explanatory models and include dynamic regression, panel data, longitudinal, transfer function, and linear system </w:t>
       </w:r>
       <w:r>
         <w:t>models</w:t>
@@ -1225,22 +1157,88 @@
         <w:spacing w:before="120"/>
         <w:jc w:val="both"/>
       </w:pPr>
-      <w:proofErr w:type="gramStart"/>
-      <w:r>
-        <w:t>resources</w:t>
-      </w:r>
-      <w:proofErr w:type="gramEnd"/>
-      <w:r>
-        <w:t>, data availability, and use cases are important practical issues.</w:t>
+      <w:r>
+        <w:t>resources, data availability, and use cases are important practical issues.</w:t>
+      </w:r>
+    </w:p>
+    <w:p>
+      <w:pPr>
+        <w:spacing w:before="120"/>
+        <w:jc w:val="both"/>
+      </w:pPr>
+      <w:r>
+        <w:t>Practical applications and issues include</w:t>
+      </w:r>
+      <w:r>
+        <w:t>:</w:t>
+      </w:r>
+    </w:p>
+    <w:p>
+      <w:pPr>
+        <w:pStyle w:val="ListParagraph"/>
+        <w:numPr>
+          <w:ilvl w:val="0"/>
+          <w:numId w:val="12"/>
+        </w:numPr>
+        <w:spacing w:before="120"/>
+        <w:jc w:val="both"/>
+      </w:pPr>
+      <w:r>
+        <w:t>g</w:t>
+      </w:r>
+      <w:r>
+        <w:t>ranular forecasts for lots of variables with varying patterns, trends, seasonality, or lack thereof;</w:t>
+      </w:r>
+    </w:p>
+    <w:p>
+      <w:pPr>
+        <w:pStyle w:val="ListParagraph"/>
+        <w:numPr>
+          <w:ilvl w:val="0"/>
+          <w:numId w:val="12"/>
+        </w:numPr>
+        <w:spacing w:before="120"/>
+        <w:jc w:val="both"/>
+      </w:pPr>
+      <w:r>
+        <w:t>forecasting a variable of interest that depends of many different components all of which may have varying patterns, trends, seasonality and may exhibit sudden jumps up or down;</w:t>
+      </w:r>
+    </w:p>
+    <w:p>
+      <w:pPr>
+        <w:pStyle w:val="ListParagraph"/>
+        <w:numPr>
+          <w:ilvl w:val="0"/>
+          <w:numId w:val="12"/>
+        </w:numPr>
+        <w:spacing w:before="120"/>
+        <w:jc w:val="both"/>
+      </w:pPr>
+      <w:r>
+        <w:t>building explanatory models to impro</w:t>
+      </w:r>
+      <w:r>
+        <w:t>ve goal setting as well as tactical and strategic planning;</w:t>
+      </w:r>
+    </w:p>
+    <w:p>
+      <w:pPr>
+        <w:pStyle w:val="ListParagraph"/>
+        <w:numPr>
+          <w:ilvl w:val="0"/>
+          <w:numId w:val="12"/>
+        </w:numPr>
+        <w:spacing w:before="120"/>
+        <w:jc w:val="both"/>
+      </w:pPr>
+      <w:r>
+        <w:t xml:space="preserve">building forecasts for cohorts within a larger population while accounting for </w:t>
+      </w:r>
+      <w:r>
+        <w:t>unique events and transformation requirements of distinct inputs for each cohort.</w:t>
       </w:r>
       <w:bookmarkStart w:id="0" w:name="_GoBack"/>
       <w:bookmarkEnd w:id="0"/>
-    </w:p>
-    <w:p>
-      <w:pPr>
-        <w:spacing w:before="120"/>
-        <w:jc w:val="both"/>
-      </w:pPr>
     </w:p>
     <w:p>
       <w:pPr>
@@ -2332,7 +2330,7 @@
           <w:noProof/>
         </w:rPr>
         <w:drawing>
-          <wp:anchor distT="0" distB="0" distL="114300" distR="114300" simplePos="0" relativeHeight="251660288" behindDoc="0" locked="0" layoutInCell="1" allowOverlap="1">
+          <wp:anchor distT="0" distB="0" distL="114300" distR="114300" simplePos="0" relativeHeight="251660288" behindDoc="0" locked="0" layoutInCell="1" allowOverlap="1" wp14:anchorId="35B94F79" wp14:editId="212AA5F5">
             <wp:simplePos x="0" y="0"/>
             <wp:positionH relativeFrom="margin">
               <wp:align>left</wp:align>
@@ -2662,12 +2660,7 @@
         <w:ind w:left="720"/>
       </w:pPr>
       <w:r>
-        <w:t xml:space="preserve">In the </w:t>
-      </w:r>
-      <w:proofErr w:type="spellStart"/>
-      <w:proofErr w:type="gramStart"/>
-      <w:r>
-        <w:t>y</w:t>
+        <w:t>In the y</w:t>
       </w:r>
       <w:r>
         <w:rPr>
@@ -2676,14 +2669,8 @@
         </w:rPr>
         <w:t>t</w:t>
       </w:r>
-      <w:proofErr w:type="spellEnd"/>
-      <w:proofErr w:type="gramEnd"/>
-      <w:r>
-        <w:t xml:space="preserve"> is the nominal price and </w:t>
-      </w:r>
-      <w:proofErr w:type="spellStart"/>
-      <w:r>
-        <w:t>x</w:t>
+      <w:r>
+        <w:t xml:space="preserve"> is the nominal price and x</w:t>
       </w:r>
       <w:r>
         <w:rPr>
@@ -2692,7 +2679,6 @@
         </w:rPr>
         <w:t>t</w:t>
       </w:r>
-      <w:proofErr w:type="spellEnd"/>
       <w:r>
         <w:t xml:space="preserve"> is the price at t expressed in base year dollars.</w:t>
       </w:r>
@@ -2727,15 +2713,7 @@
         <w:t xml:space="preserve"> </w:t>
       </w:r>
       <w:r>
-        <w:t xml:space="preserve">are particularly useful when data shows variation that increases or decreases with the level of the series. </w:t>
-      </w:r>
-      <w:proofErr w:type="gramStart"/>
-      <w:r>
-        <w:t>A</w:t>
-      </w:r>
-      <w:proofErr w:type="gramEnd"/>
-      <w:r>
-        <w:t xml:space="preserve"> often used mathematical transform is the log transform.</w:t>
+        <w:t>are particularly useful when data shows variation that increases or decreases with the level of the series. A often used mathematical transform is the log transform.</w:t>
       </w:r>
     </w:p>
     <w:p>
@@ -3247,29 +3225,7 @@
         <w:rPr>
           <w:rFonts w:cstheme="minorHAnsi"/>
         </w:rPr>
-        <w:t xml:space="preserve">λ can be found using the </w:t>
-      </w:r>
-      <w:proofErr w:type="spellStart"/>
-      <w:proofErr w:type="gramStart"/>
-      <w:r>
-        <w:rPr>
-          <w:rFonts w:cstheme="minorHAnsi"/>
-        </w:rPr>
-        <w:t>BoxCox.lambda</w:t>
-      </w:r>
-      <w:proofErr w:type="spellEnd"/>
-      <w:r>
-        <w:rPr>
-          <w:rFonts w:cstheme="minorHAnsi"/>
-        </w:rPr>
-        <w:t>(</w:t>
-      </w:r>
-      <w:proofErr w:type="gramEnd"/>
-      <w:r>
-        <w:rPr>
-          <w:rFonts w:cstheme="minorHAnsi"/>
-        </w:rPr>
-        <w:t>) function.</w:t>
+        <w:t>λ can be found using the BoxCox.lambda() function.</w:t>
       </w:r>
     </w:p>
     <w:p>
@@ -3635,15 +3591,7 @@
         <w:rPr>
           <w:color w:val="000000" w:themeColor="text1"/>
         </w:rPr>
-        <w:t xml:space="preserve"> any </w:t>
-      </w:r>
-      <w:proofErr w:type="spellStart"/>
-      <w:proofErr w:type="gramStart"/>
-      <w:r>
-        <w:rPr>
-          <w:color w:val="000000" w:themeColor="text1"/>
-        </w:rPr>
-        <w:t>y</w:t>
+        <w:t xml:space="preserve"> any y</w:t>
       </w:r>
       <w:r>
         <w:rPr>
@@ -3653,8 +3601,6 @@
         </w:rPr>
         <w:t>t</w:t>
       </w:r>
-      <w:proofErr w:type="spellEnd"/>
-      <w:proofErr w:type="gramEnd"/>
       <w:r>
         <w:rPr>
           <w:color w:val="000000" w:themeColor="text1"/>
@@ -3777,7 +3723,7 @@
           <w:color w:val="000000" w:themeColor="text1"/>
         </w:rPr>
         <w:drawing>
-          <wp:anchor distT="0" distB="0" distL="114300" distR="114300" simplePos="0" relativeHeight="251661312" behindDoc="0" locked="0" layoutInCell="1" allowOverlap="1">
+          <wp:anchor distT="0" distB="0" distL="114300" distR="114300" simplePos="0" relativeHeight="251661312" behindDoc="0" locked="0" layoutInCell="1" allowOverlap="1" wp14:anchorId="7C2D690A" wp14:editId="752397F2">
             <wp:simplePos x="0" y="0"/>
             <wp:positionH relativeFrom="margin">
               <wp:align>center</wp:align>
@@ -3957,23 +3903,7 @@
           <w:i/>
           <w:color w:val="A6A6A6" w:themeColor="background1" w:themeShade="A6"/>
         </w:rPr>
-        <w:t xml:space="preserve">ind the Python equivalent of the R function </w:t>
-      </w:r>
-      <w:proofErr w:type="spellStart"/>
-      <w:r>
-        <w:rPr>
-          <w:i/>
-          <w:color w:val="A6A6A6" w:themeColor="background1" w:themeShade="A6"/>
-        </w:rPr>
-        <w:t>monthdays</w:t>
-      </w:r>
-      <w:proofErr w:type="spellEnd"/>
-      <w:r>
-        <w:rPr>
-          <w:i/>
-          <w:color w:val="A6A6A6" w:themeColor="background1" w:themeShade="A6"/>
-        </w:rPr>
-        <w:t>()</w:t>
+        <w:t>ind the Python equivalent of the R function monthdays()</w:t>
       </w:r>
     </w:p>
     <w:p>
@@ -4000,23 +3930,7 @@
           <w:i/>
           <w:color w:val="A6A6A6" w:themeColor="background1" w:themeShade="A6"/>
         </w:rPr>
-        <w:t xml:space="preserve">ind the Python equivalent of the R function </w:t>
-      </w:r>
-      <w:proofErr w:type="spellStart"/>
-      <w:r>
-        <w:rPr>
-          <w:i/>
-          <w:color w:val="A6A6A6" w:themeColor="background1" w:themeShade="A6"/>
-        </w:rPr>
-        <w:t>BoxCox.lambda</w:t>
-      </w:r>
-      <w:proofErr w:type="spellEnd"/>
-      <w:r>
-        <w:rPr>
-          <w:i/>
-          <w:color w:val="A6A6A6" w:themeColor="background1" w:themeShade="A6"/>
-        </w:rPr>
-        <w:t>()</w:t>
+        <w:t>ind the Python equivalent of the R function BoxCox.lambda()</w:t>
       </w:r>
     </w:p>
     <w:p>
@@ -4036,23 +3950,7 @@
           <w:i/>
           <w:color w:val="A6A6A6" w:themeColor="background1" w:themeShade="A6"/>
         </w:rPr>
-        <w:t xml:space="preserve">In R, bias adjustment is not done by default in the forecast package. If you want your forecasts to be means rather than medians, use the argument </w:t>
-      </w:r>
-      <w:proofErr w:type="spellStart"/>
-      <w:r>
-        <w:rPr>
-          <w:i/>
-          <w:color w:val="A6A6A6" w:themeColor="background1" w:themeShade="A6"/>
-        </w:rPr>
-        <w:t>biasadj</w:t>
-      </w:r>
-      <w:proofErr w:type="spellEnd"/>
-      <w:r>
-        <w:rPr>
-          <w:i/>
-          <w:color w:val="A6A6A6" w:themeColor="background1" w:themeShade="A6"/>
-        </w:rPr>
-        <w:t>=TRUE when you select your Box-Cox transformation parameter.</w:t>
+        <w:t>In R, bias adjustment is not done by default in the forecast package. If you want your forecasts to be means rather than medians, use the argument biasadj=TRUE when you select your Box-Cox transformation parameter.</w:t>
       </w:r>
     </w:p>
     <w:p>
@@ -4506,21 +4404,7 @@
         <w:rPr>
           <w:rFonts w:eastAsiaTheme="minorEastAsia"/>
         </w:rPr>
-        <w:t xml:space="preserve">Plot the residuals as a time series to observe outliers, stationarity, and </w:t>
-      </w:r>
-      <w:proofErr w:type="spellStart"/>
-      <w:r>
-        <w:rPr>
-          <w:rFonts w:eastAsiaTheme="minorEastAsia"/>
-        </w:rPr>
-        <w:t>skedasticity</w:t>
-      </w:r>
-      <w:proofErr w:type="spellEnd"/>
-      <w:r>
-        <w:rPr>
-          <w:rFonts w:eastAsiaTheme="minorEastAsia"/>
-        </w:rPr>
-        <w:t>.</w:t>
+        <w:t>Plot the residuals as a time series to observe outliers, stationarity, and skedasticity.</w:t>
       </w:r>
     </w:p>
     <w:p>
@@ -4556,21 +4440,7 @@
         <w:rPr>
           <w:rFonts w:eastAsiaTheme="minorEastAsia"/>
         </w:rPr>
-        <w:t xml:space="preserve">Plotting the </w:t>
-      </w:r>
-      <w:proofErr w:type="spellStart"/>
-      <w:r>
-        <w:rPr>
-          <w:rFonts w:eastAsiaTheme="minorEastAsia"/>
-        </w:rPr>
-        <w:t>ACF</w:t>
-      </w:r>
-      <w:proofErr w:type="spellEnd"/>
-      <w:r>
-        <w:rPr>
-          <w:rFonts w:eastAsiaTheme="minorEastAsia"/>
-        </w:rPr>
-        <w:t xml:space="preserve"> to observe if there is uncaptured information in the residuals.</w:t>
+        <w:t>Plotting the ACF to observe if there is uncaptured information in the residuals.</w:t>
       </w:r>
     </w:p>
     <w:p>
@@ -4744,20 +4614,7 @@
           <w:rFonts w:eastAsiaTheme="minorEastAsia"/>
         </w:rPr>
         <w:tab/>
-      </w:r>
-      <w:proofErr w:type="gramStart"/>
-      <w:r>
-        <w:rPr>
-          <w:rFonts w:eastAsiaTheme="minorEastAsia"/>
-        </w:rPr>
-        <w:t>h</w:t>
-      </w:r>
-      <w:proofErr w:type="gramEnd"/>
-      <w:r>
-        <w:rPr>
-          <w:rFonts w:eastAsiaTheme="minorEastAsia"/>
-        </w:rPr>
-        <w:t xml:space="preserve"> is the maximum lag being considered</w:t>
+        <w:t>h is the maximum lag being considered</w:t>
       </w:r>
     </w:p>
     <w:p>
@@ -4811,13 +4668,6 @@
           <w:rFonts w:eastAsiaTheme="minorEastAsia"/>
         </w:rPr>
         <w:tab/>
-      </w:r>
-      <w:proofErr w:type="spellStart"/>
-      <w:proofErr w:type="gramStart"/>
-      <w:r>
-        <w:rPr>
-          <w:rFonts w:eastAsiaTheme="minorEastAsia"/>
-        </w:rPr>
         <w:t>r</w:t>
       </w:r>
       <w:r>
@@ -4828,8 +4678,6 @@
         </w:rPr>
         <w:t>k</w:t>
       </w:r>
-      <w:proofErr w:type="spellEnd"/>
-      <w:proofErr w:type="gramEnd"/>
       <w:r>
         <w:rPr>
           <w:rFonts w:eastAsiaTheme="minorEastAsia"/>
@@ -4896,51 +4744,29 @@
           <w:rFonts w:eastAsiaTheme="minorEastAsia"/>
         </w:rPr>
         <w:tab/>
-        <w:t xml:space="preserve">The test deteriorates for large h; therefore cap </w:t>
-      </w:r>
-      <w:proofErr w:type="spellStart"/>
-      <w:r>
+        <w:t>The test deteriorates for large h; therefore cap h at T/5</w:t>
+      </w:r>
+    </w:p>
+    <w:p>
+      <w:pPr>
+        <w:pStyle w:val="NoSpacing"/>
         <w:rPr>
           <w:rFonts w:eastAsiaTheme="minorEastAsia"/>
         </w:rPr>
-        <w:t>h at</w:t>
-      </w:r>
-      <w:proofErr w:type="spellEnd"/>
-      <w:r>
+      </w:pPr>
+    </w:p>
+    <w:p>
+      <w:pPr>
+        <w:pStyle w:val="NoSpacing"/>
         <w:rPr>
           <w:rFonts w:eastAsiaTheme="minorEastAsia"/>
         </w:rPr>
-        <w:t xml:space="preserve"> T/5</w:t>
-      </w:r>
-    </w:p>
-    <w:p>
-      <w:pPr>
-        <w:pStyle w:val="NoSpacing"/>
+      </w:pPr>
+      <w:r>
         <w:rPr>
           <w:rFonts w:eastAsiaTheme="minorEastAsia"/>
         </w:rPr>
-      </w:pPr>
-    </w:p>
-    <w:p>
-      <w:pPr>
-        <w:pStyle w:val="NoSpacing"/>
-        <w:rPr>
-          <w:rFonts w:eastAsiaTheme="minorEastAsia"/>
-        </w:rPr>
-      </w:pPr>
-      <w:proofErr w:type="spellStart"/>
-      <w:r>
-        <w:rPr>
-          <w:rFonts w:eastAsiaTheme="minorEastAsia"/>
-        </w:rPr>
-        <w:t>Ljung</w:t>
-      </w:r>
-      <w:proofErr w:type="spellEnd"/>
-      <w:r>
-        <w:rPr>
-          <w:rFonts w:eastAsiaTheme="minorEastAsia"/>
-        </w:rPr>
-        <w:t>-Box test:</w:t>
+        <w:t>Ljung-Box test:</w:t>
       </w:r>
       <w:r>
         <w:rPr>
@@ -5209,32 +5035,7 @@
           <w:i/>
           <w:color w:val="A6A6A6" w:themeColor="background1" w:themeShade="A6"/>
         </w:rPr>
-        <w:t xml:space="preserve">The R function </w:t>
-      </w:r>
-      <w:proofErr w:type="spellStart"/>
-      <w:proofErr w:type="gramStart"/>
-      <w:r>
-        <w:rPr>
-          <w:i/>
-          <w:color w:val="A6A6A6" w:themeColor="background1" w:themeShade="A6"/>
-        </w:rPr>
-        <w:t>checkresiduals</w:t>
-      </w:r>
-      <w:proofErr w:type="spellEnd"/>
-      <w:r>
-        <w:rPr>
-          <w:i/>
-          <w:color w:val="A6A6A6" w:themeColor="background1" w:themeShade="A6"/>
-        </w:rPr>
-        <w:t>(</w:t>
-      </w:r>
-      <w:proofErr w:type="gramEnd"/>
-      <w:r>
-        <w:rPr>
-          <w:i/>
-          <w:color w:val="A6A6A6" w:themeColor="background1" w:themeShade="A6"/>
-        </w:rPr>
-        <w:t>) offers output that spans many facets of what has been discussed in this section.</w:t>
+        <w:t>The R function checkresiduals() offers output that spans many facets of what has been discussed in this section.</w:t>
       </w:r>
     </w:p>
     <w:p>
@@ -5255,7 +5056,7 @@
 </file>
 
 <file path=word/endnotes.xml><?xml version="1.0" encoding="utf-8"?>
-<w:endnotes xmlns:wpc="http://schemas.microsoft.com/office/word/2010/wordprocessingCanvas" xmlns:cx="http://schemas.microsoft.com/office/drawing/2014/chartex" xmlns:cx1="http://schemas.microsoft.com/office/drawing/2015/9/8/chartex" xmlns:mc="http://schemas.openxmlformats.org/markup-compatibility/2006" xmlns:o="urn:schemas-microsoft-com:office:office" xmlns:r="http://schemas.openxmlformats.org/officeDocument/2006/relationships" xmlns:m="http://schemas.openxmlformats.org/officeDocument/2006/math" xmlns:v="urn:schemas-microsoft-com:vml" xmlns:wp14="http://schemas.microsoft.com/office/word/2010/wordprocessingDrawing" xmlns:wp="http://schemas.openxmlformats.org/drawingml/2006/wordprocessingDrawing" xmlns:w10="urn:schemas-microsoft-com:office:word" xmlns:w="http://schemas.openxmlformats.org/wordprocessingml/2006/main" xmlns:w14="http://schemas.microsoft.com/office/word/2010/wordml" xmlns:w15="http://schemas.microsoft.com/office/word/2012/wordml" xmlns:w16se="http://schemas.microsoft.com/office/word/2015/wordml/symex" xmlns:wpg="http://schemas.microsoft.com/office/word/2010/wordprocessingGroup" xmlns:wpi="http://schemas.microsoft.com/office/word/2010/wordprocessingInk" xmlns:wne="http://schemas.microsoft.com/office/word/2006/wordml" xmlns:wps="http://schemas.microsoft.com/office/word/2010/wordprocessingShape" mc:Ignorable="w14 w15 w16se wp14">
+<w:endnotes xmlns:wpc="http://schemas.microsoft.com/office/word/2010/wordprocessingCanvas" xmlns:cx="http://schemas.microsoft.com/office/drawing/2014/chartex" xmlns:cx1="http://schemas.microsoft.com/office/drawing/2015/9/8/chartex" xmlns:cx2="http://schemas.microsoft.com/office/drawing/2015/10/21/chartex" xmlns:cx3="http://schemas.microsoft.com/office/drawing/2016/5/9/chartex" xmlns:cx4="http://schemas.microsoft.com/office/drawing/2016/5/10/chartex" xmlns:cx5="http://schemas.microsoft.com/office/drawing/2016/5/11/chartex" xmlns:cx6="http://schemas.microsoft.com/office/drawing/2016/5/12/chartex" xmlns:cx7="http://schemas.microsoft.com/office/drawing/2016/5/13/chartex" xmlns:cx8="http://schemas.microsoft.com/office/drawing/2016/5/14/chartex" xmlns:mc="http://schemas.openxmlformats.org/markup-compatibility/2006" xmlns:aink="http://schemas.microsoft.com/office/drawing/2016/ink" xmlns:am3d="http://schemas.microsoft.com/office/drawing/2017/model3d" xmlns:o="urn:schemas-microsoft-com:office:office" xmlns:r="http://schemas.openxmlformats.org/officeDocument/2006/relationships" xmlns:m="http://schemas.openxmlformats.org/officeDocument/2006/math" xmlns:v="urn:schemas-microsoft-com:vml" xmlns:wp14="http://schemas.microsoft.com/office/word/2010/wordprocessingDrawing" xmlns:wp="http://schemas.openxmlformats.org/drawingml/2006/wordprocessingDrawing" xmlns:w10="urn:schemas-microsoft-com:office:word" xmlns:w="http://schemas.openxmlformats.org/wordprocessingml/2006/main" xmlns:w14="http://schemas.microsoft.com/office/word/2010/wordml" xmlns:w15="http://schemas.microsoft.com/office/word/2012/wordml" xmlns:w16cid="http://schemas.microsoft.com/office/word/2016/wordml/cid" xmlns:w16se="http://schemas.microsoft.com/office/word/2015/wordml/symex" xmlns:wpg="http://schemas.microsoft.com/office/word/2010/wordprocessingGroup" xmlns:wpi="http://schemas.microsoft.com/office/word/2010/wordprocessingInk" xmlns:wne="http://schemas.microsoft.com/office/word/2006/wordml" xmlns:wps="http://schemas.microsoft.com/office/word/2010/wordprocessingShape" mc:Ignorable="w14 w15 w16se w16cid wp14">
   <w:endnote w:type="separator" w:id="-1">
     <w:p>
       <w:pPr>
@@ -5280,7 +5081,7 @@
 </file>
 
 <file path=word/footer1.xml><?xml version="1.0" encoding="utf-8"?>
-<w:ftr xmlns:wpc="http://schemas.microsoft.com/office/word/2010/wordprocessingCanvas" xmlns:cx="http://schemas.microsoft.com/office/drawing/2014/chartex" xmlns:cx1="http://schemas.microsoft.com/office/drawing/2015/9/8/chartex" xmlns:mc="http://schemas.openxmlformats.org/markup-compatibility/2006" xmlns:o="urn:schemas-microsoft-com:office:office" xmlns:r="http://schemas.openxmlformats.org/officeDocument/2006/relationships" xmlns:m="http://schemas.openxmlformats.org/officeDocument/2006/math" xmlns:v="urn:schemas-microsoft-com:vml" xmlns:wp14="http://schemas.microsoft.com/office/word/2010/wordprocessingDrawing" xmlns:wp="http://schemas.openxmlformats.org/drawingml/2006/wordprocessingDrawing" xmlns:w10="urn:schemas-microsoft-com:office:word" xmlns:w="http://schemas.openxmlformats.org/wordprocessingml/2006/main" xmlns:w14="http://schemas.microsoft.com/office/word/2010/wordml" xmlns:w15="http://schemas.microsoft.com/office/word/2012/wordml" xmlns:w16se="http://schemas.microsoft.com/office/word/2015/wordml/symex" xmlns:wpg="http://schemas.microsoft.com/office/word/2010/wordprocessingGroup" xmlns:wpi="http://schemas.microsoft.com/office/word/2010/wordprocessingInk" xmlns:wne="http://schemas.microsoft.com/office/word/2006/wordml" xmlns:wps="http://schemas.microsoft.com/office/word/2010/wordprocessingShape" mc:Ignorable="w14 w15 w16se wp14">
+<w:ftr xmlns:wpc="http://schemas.microsoft.com/office/word/2010/wordprocessingCanvas" xmlns:cx="http://schemas.microsoft.com/office/drawing/2014/chartex" xmlns:cx1="http://schemas.microsoft.com/office/drawing/2015/9/8/chartex" xmlns:cx2="http://schemas.microsoft.com/office/drawing/2015/10/21/chartex" xmlns:cx3="http://schemas.microsoft.com/office/drawing/2016/5/9/chartex" xmlns:cx4="http://schemas.microsoft.com/office/drawing/2016/5/10/chartex" xmlns:cx5="http://schemas.microsoft.com/office/drawing/2016/5/11/chartex" xmlns:cx6="http://schemas.microsoft.com/office/drawing/2016/5/12/chartex" xmlns:cx7="http://schemas.microsoft.com/office/drawing/2016/5/13/chartex" xmlns:cx8="http://schemas.microsoft.com/office/drawing/2016/5/14/chartex" xmlns:mc="http://schemas.openxmlformats.org/markup-compatibility/2006" xmlns:aink="http://schemas.microsoft.com/office/drawing/2016/ink" xmlns:am3d="http://schemas.microsoft.com/office/drawing/2017/model3d" xmlns:o="urn:schemas-microsoft-com:office:office" xmlns:r="http://schemas.openxmlformats.org/officeDocument/2006/relationships" xmlns:m="http://schemas.openxmlformats.org/officeDocument/2006/math" xmlns:v="urn:schemas-microsoft-com:vml" xmlns:wp14="http://schemas.microsoft.com/office/word/2010/wordprocessingDrawing" xmlns:wp="http://schemas.openxmlformats.org/drawingml/2006/wordprocessingDrawing" xmlns:w10="urn:schemas-microsoft-com:office:word" xmlns:w="http://schemas.openxmlformats.org/wordprocessingml/2006/main" xmlns:w14="http://schemas.microsoft.com/office/word/2010/wordml" xmlns:w15="http://schemas.microsoft.com/office/word/2012/wordml" xmlns:w16cid="http://schemas.microsoft.com/office/word/2016/wordml/cid" xmlns:w16se="http://schemas.microsoft.com/office/word/2015/wordml/symex" xmlns:wpg="http://schemas.microsoft.com/office/word/2010/wordprocessingGroup" xmlns:wpi="http://schemas.microsoft.com/office/word/2010/wordprocessingInk" xmlns:wne="http://schemas.microsoft.com/office/word/2006/wordml" xmlns:wps="http://schemas.microsoft.com/office/word/2010/wordprocessingShape" mc:Ignorable="w14 w15 w16se w16cid wp14">
   <w:p>
     <w:pPr>
       <w:pStyle w:val="Header"/>
@@ -5309,7 +5110,7 @@
         <w:color w:val="5B9BD5" w:themeColor="accent1"/>
       </w:rPr>
       <w:drawing>
-        <wp:inline distT="0" distB="0" distL="0" distR="0">
+        <wp:inline distT="0" distB="0" distL="0" distR="0" wp14:anchorId="71890DBB" wp14:editId="31E0B1A6">
           <wp:extent cx="438912" cy="276973"/>
           <wp:effectExtent l="0" t="0" r="0" b="8890"/>
           <wp:docPr id="6" name="Picture 6"/>
@@ -5361,22 +5162,14 @@
       <w:rPr>
         <w:color w:val="5B9BD5" w:themeColor="accent1"/>
       </w:rPr>
-      <w:t xml:space="preserve">Hyndman and </w:t>
+      <w:t>Hyndman and Athanasopoulos</w:t>
     </w:r>
-    <w:proofErr w:type="spellStart"/>
-    <w:r>
-      <w:rPr>
-        <w:color w:val="5B9BD5" w:themeColor="accent1"/>
-      </w:rPr>
-      <w:t>Athanasopoulos</w:t>
-    </w:r>
-    <w:proofErr w:type="spellEnd"/>
   </w:p>
 </w:ftr>
 </file>
 
 <file path=word/footer2.xml><?xml version="1.0" encoding="utf-8"?>
-<w:ftr xmlns:wpc="http://schemas.microsoft.com/office/word/2010/wordprocessingCanvas" xmlns:cx="http://schemas.microsoft.com/office/drawing/2014/chartex" xmlns:cx1="http://schemas.microsoft.com/office/drawing/2015/9/8/chartex" xmlns:mc="http://schemas.openxmlformats.org/markup-compatibility/2006" xmlns:o="urn:schemas-microsoft-com:office:office" xmlns:r="http://schemas.openxmlformats.org/officeDocument/2006/relationships" xmlns:m="http://schemas.openxmlformats.org/officeDocument/2006/math" xmlns:v="urn:schemas-microsoft-com:vml" xmlns:wp14="http://schemas.microsoft.com/office/word/2010/wordprocessingDrawing" xmlns:wp="http://schemas.openxmlformats.org/drawingml/2006/wordprocessingDrawing" xmlns:w10="urn:schemas-microsoft-com:office:word" xmlns:w="http://schemas.openxmlformats.org/wordprocessingml/2006/main" xmlns:w14="http://schemas.microsoft.com/office/word/2010/wordml" xmlns:w15="http://schemas.microsoft.com/office/word/2012/wordml" xmlns:w16se="http://schemas.microsoft.com/office/word/2015/wordml/symex" xmlns:wpg="http://schemas.microsoft.com/office/word/2010/wordprocessingGroup" xmlns:wpi="http://schemas.microsoft.com/office/word/2010/wordprocessingInk" xmlns:wne="http://schemas.microsoft.com/office/word/2006/wordml" xmlns:wps="http://schemas.microsoft.com/office/word/2010/wordprocessingShape" mc:Ignorable="w14 w15 w16se wp14">
+<w:ftr xmlns:wpc="http://schemas.microsoft.com/office/word/2010/wordprocessingCanvas" xmlns:cx="http://schemas.microsoft.com/office/drawing/2014/chartex" xmlns:cx1="http://schemas.microsoft.com/office/drawing/2015/9/8/chartex" xmlns:cx2="http://schemas.microsoft.com/office/drawing/2015/10/21/chartex" xmlns:cx3="http://schemas.microsoft.com/office/drawing/2016/5/9/chartex" xmlns:cx4="http://schemas.microsoft.com/office/drawing/2016/5/10/chartex" xmlns:cx5="http://schemas.microsoft.com/office/drawing/2016/5/11/chartex" xmlns:cx6="http://schemas.microsoft.com/office/drawing/2016/5/12/chartex" xmlns:cx7="http://schemas.microsoft.com/office/drawing/2016/5/13/chartex" xmlns:cx8="http://schemas.microsoft.com/office/drawing/2016/5/14/chartex" xmlns:mc="http://schemas.openxmlformats.org/markup-compatibility/2006" xmlns:aink="http://schemas.microsoft.com/office/drawing/2016/ink" xmlns:am3d="http://schemas.microsoft.com/office/drawing/2017/model3d" xmlns:o="urn:schemas-microsoft-com:office:office" xmlns:r="http://schemas.openxmlformats.org/officeDocument/2006/relationships" xmlns:m="http://schemas.openxmlformats.org/officeDocument/2006/math" xmlns:v="urn:schemas-microsoft-com:vml" xmlns:wp14="http://schemas.microsoft.com/office/word/2010/wordprocessingDrawing" xmlns:wp="http://schemas.openxmlformats.org/drawingml/2006/wordprocessingDrawing" xmlns:w10="urn:schemas-microsoft-com:office:word" xmlns:w="http://schemas.openxmlformats.org/wordprocessingml/2006/main" xmlns:w14="http://schemas.microsoft.com/office/word/2010/wordml" xmlns:w15="http://schemas.microsoft.com/office/word/2012/wordml" xmlns:w16cid="http://schemas.microsoft.com/office/word/2016/wordml/cid" xmlns:w16se="http://schemas.microsoft.com/office/word/2015/wordml/symex" xmlns:wpg="http://schemas.microsoft.com/office/word/2010/wordprocessingGroup" xmlns:wpi="http://schemas.microsoft.com/office/word/2010/wordprocessingInk" xmlns:wne="http://schemas.microsoft.com/office/word/2006/wordml" xmlns:wps="http://schemas.microsoft.com/office/word/2010/wordprocessingShape" mc:Ignorable="w14 w15 w16se w16cid wp14">
   <w:p>
     <w:pPr>
       <w:pStyle w:val="Header"/>
@@ -5457,16 +5250,8 @@
       <w:rPr>
         <w:color w:val="5B9BD5" w:themeColor="accent1"/>
       </w:rPr>
-      <w:t xml:space="preserve">Hyndman and </w:t>
+      <w:t>Hyndman and Athanasopoulos</w:t>
     </w:r>
-    <w:proofErr w:type="spellStart"/>
-    <w:r>
-      <w:rPr>
-        <w:color w:val="5B9BD5" w:themeColor="accent1"/>
-      </w:rPr>
-      <w:t>Athanasopoulos</w:t>
-    </w:r>
-    <w:proofErr w:type="spellEnd"/>
   </w:p>
   <w:p>
     <w:pPr>
@@ -5477,7 +5262,7 @@
 </file>
 
 <file path=word/footnotes.xml><?xml version="1.0" encoding="utf-8"?>
-<w:footnotes xmlns:wpc="http://schemas.microsoft.com/office/word/2010/wordprocessingCanvas" xmlns:cx="http://schemas.microsoft.com/office/drawing/2014/chartex" xmlns:cx1="http://schemas.microsoft.com/office/drawing/2015/9/8/chartex" xmlns:mc="http://schemas.openxmlformats.org/markup-compatibility/2006" xmlns:o="urn:schemas-microsoft-com:office:office" xmlns:r="http://schemas.openxmlformats.org/officeDocument/2006/relationships" xmlns:m="http://schemas.openxmlformats.org/officeDocument/2006/math" xmlns:v="urn:schemas-microsoft-com:vml" xmlns:wp14="http://schemas.microsoft.com/office/word/2010/wordprocessingDrawing" xmlns:wp="http://schemas.openxmlformats.org/drawingml/2006/wordprocessingDrawing" xmlns:w10="urn:schemas-microsoft-com:office:word" xmlns:w="http://schemas.openxmlformats.org/wordprocessingml/2006/main" xmlns:w14="http://schemas.microsoft.com/office/word/2010/wordml" xmlns:w15="http://schemas.microsoft.com/office/word/2012/wordml" xmlns:w16se="http://schemas.microsoft.com/office/word/2015/wordml/symex" xmlns:wpg="http://schemas.microsoft.com/office/word/2010/wordprocessingGroup" xmlns:wpi="http://schemas.microsoft.com/office/word/2010/wordprocessingInk" xmlns:wne="http://schemas.microsoft.com/office/word/2006/wordml" xmlns:wps="http://schemas.microsoft.com/office/word/2010/wordprocessingShape" mc:Ignorable="w14 w15 w16se wp14">
+<w:footnotes xmlns:wpc="http://schemas.microsoft.com/office/word/2010/wordprocessingCanvas" xmlns:cx="http://schemas.microsoft.com/office/drawing/2014/chartex" xmlns:cx1="http://schemas.microsoft.com/office/drawing/2015/9/8/chartex" xmlns:cx2="http://schemas.microsoft.com/office/drawing/2015/10/21/chartex" xmlns:cx3="http://schemas.microsoft.com/office/drawing/2016/5/9/chartex" xmlns:cx4="http://schemas.microsoft.com/office/drawing/2016/5/10/chartex" xmlns:cx5="http://schemas.microsoft.com/office/drawing/2016/5/11/chartex" xmlns:cx6="http://schemas.microsoft.com/office/drawing/2016/5/12/chartex" xmlns:cx7="http://schemas.microsoft.com/office/drawing/2016/5/13/chartex" xmlns:cx8="http://schemas.microsoft.com/office/drawing/2016/5/14/chartex" xmlns:mc="http://schemas.openxmlformats.org/markup-compatibility/2006" xmlns:aink="http://schemas.microsoft.com/office/drawing/2016/ink" xmlns:am3d="http://schemas.microsoft.com/office/drawing/2017/model3d" xmlns:o="urn:schemas-microsoft-com:office:office" xmlns:r="http://schemas.openxmlformats.org/officeDocument/2006/relationships" xmlns:m="http://schemas.openxmlformats.org/officeDocument/2006/math" xmlns:v="urn:schemas-microsoft-com:vml" xmlns:wp14="http://schemas.microsoft.com/office/word/2010/wordprocessingDrawing" xmlns:wp="http://schemas.openxmlformats.org/drawingml/2006/wordprocessingDrawing" xmlns:w10="urn:schemas-microsoft-com:office:word" xmlns:w="http://schemas.openxmlformats.org/wordprocessingml/2006/main" xmlns:w14="http://schemas.microsoft.com/office/word/2010/wordml" xmlns:w15="http://schemas.microsoft.com/office/word/2012/wordml" xmlns:w16cid="http://schemas.microsoft.com/office/word/2016/wordml/cid" xmlns:w16se="http://schemas.microsoft.com/office/word/2015/wordml/symex" xmlns:wpg="http://schemas.microsoft.com/office/word/2010/wordprocessingGroup" xmlns:wpi="http://schemas.microsoft.com/office/word/2010/wordprocessingInk" xmlns:wne="http://schemas.microsoft.com/office/word/2006/wordml" xmlns:wps="http://schemas.microsoft.com/office/word/2010/wordprocessingShape" mc:Ignorable="w14 w15 w16se w16cid wp14">
   <w:footnote w:type="separator" w:id="-1">
     <w:p>
       <w:pPr>
@@ -5502,7 +5287,7 @@
 </file>
 
 <file path=word/header1.xml><?xml version="1.0" encoding="utf-8"?>
-<w:hdr xmlns:wpc="http://schemas.microsoft.com/office/word/2010/wordprocessingCanvas" xmlns:cx="http://schemas.microsoft.com/office/drawing/2014/chartex" xmlns:cx1="http://schemas.microsoft.com/office/drawing/2015/9/8/chartex" xmlns:mc="http://schemas.openxmlformats.org/markup-compatibility/2006" xmlns:o="urn:schemas-microsoft-com:office:office" xmlns:r="http://schemas.openxmlformats.org/officeDocument/2006/relationships" xmlns:m="http://schemas.openxmlformats.org/officeDocument/2006/math" xmlns:v="urn:schemas-microsoft-com:vml" xmlns:wp14="http://schemas.microsoft.com/office/word/2010/wordprocessingDrawing" xmlns:wp="http://schemas.openxmlformats.org/drawingml/2006/wordprocessingDrawing" xmlns:w10="urn:schemas-microsoft-com:office:word" xmlns:w="http://schemas.openxmlformats.org/wordprocessingml/2006/main" xmlns:w14="http://schemas.microsoft.com/office/word/2010/wordml" xmlns:w15="http://schemas.microsoft.com/office/word/2012/wordml" xmlns:w16se="http://schemas.microsoft.com/office/word/2015/wordml/symex" xmlns:wpg="http://schemas.microsoft.com/office/word/2010/wordprocessingGroup" xmlns:wpi="http://schemas.microsoft.com/office/word/2010/wordprocessingInk" xmlns:wne="http://schemas.microsoft.com/office/word/2006/wordml" xmlns:wps="http://schemas.microsoft.com/office/word/2010/wordprocessingShape" mc:Ignorable="w14 w15 w16se wp14">
+<w:hdr xmlns:wpc="http://schemas.microsoft.com/office/word/2010/wordprocessingCanvas" xmlns:cx="http://schemas.microsoft.com/office/drawing/2014/chartex" xmlns:cx1="http://schemas.microsoft.com/office/drawing/2015/9/8/chartex" xmlns:cx2="http://schemas.microsoft.com/office/drawing/2015/10/21/chartex" xmlns:cx3="http://schemas.microsoft.com/office/drawing/2016/5/9/chartex" xmlns:cx4="http://schemas.microsoft.com/office/drawing/2016/5/10/chartex" xmlns:cx5="http://schemas.microsoft.com/office/drawing/2016/5/11/chartex" xmlns:cx6="http://schemas.microsoft.com/office/drawing/2016/5/12/chartex" xmlns:cx7="http://schemas.microsoft.com/office/drawing/2016/5/13/chartex" xmlns:cx8="http://schemas.microsoft.com/office/drawing/2016/5/14/chartex" xmlns:mc="http://schemas.openxmlformats.org/markup-compatibility/2006" xmlns:aink="http://schemas.microsoft.com/office/drawing/2016/ink" xmlns:am3d="http://schemas.microsoft.com/office/drawing/2017/model3d" xmlns:o="urn:schemas-microsoft-com:office:office" xmlns:r="http://schemas.openxmlformats.org/officeDocument/2006/relationships" xmlns:m="http://schemas.openxmlformats.org/officeDocument/2006/math" xmlns:v="urn:schemas-microsoft-com:vml" xmlns:wp14="http://schemas.microsoft.com/office/word/2010/wordprocessingDrawing" xmlns:wp="http://schemas.openxmlformats.org/drawingml/2006/wordprocessingDrawing" xmlns:w10="urn:schemas-microsoft-com:office:word" xmlns:w="http://schemas.openxmlformats.org/wordprocessingml/2006/main" xmlns:w14="http://schemas.microsoft.com/office/word/2010/wordml" xmlns:w15="http://schemas.microsoft.com/office/word/2012/wordml" xmlns:w16cid="http://schemas.microsoft.com/office/word/2016/wordml/cid" xmlns:w16se="http://schemas.microsoft.com/office/word/2015/wordml/symex" xmlns:wpg="http://schemas.microsoft.com/office/word/2010/wordprocessingGroup" xmlns:wpi="http://schemas.microsoft.com/office/word/2010/wordprocessingInk" xmlns:wne="http://schemas.microsoft.com/office/word/2006/wordml" xmlns:wps="http://schemas.microsoft.com/office/word/2010/wordprocessingShape" mc:Ignorable="w14 w15 w16se w16cid wp14">
   <w:p>
     <w:pPr>
       <w:pStyle w:val="Header"/>
@@ -5530,7 +5315,7 @@
 </file>
 
 <file path=word/header2.xml><?xml version="1.0" encoding="utf-8"?>
-<w:hdr xmlns:wpc="http://schemas.microsoft.com/office/word/2010/wordprocessingCanvas" xmlns:cx="http://schemas.microsoft.com/office/drawing/2014/chartex" xmlns:cx1="http://schemas.microsoft.com/office/drawing/2015/9/8/chartex" xmlns:mc="http://schemas.openxmlformats.org/markup-compatibility/2006" xmlns:o="urn:schemas-microsoft-com:office:office" xmlns:r="http://schemas.openxmlformats.org/officeDocument/2006/relationships" xmlns:m="http://schemas.openxmlformats.org/officeDocument/2006/math" xmlns:v="urn:schemas-microsoft-com:vml" xmlns:wp14="http://schemas.microsoft.com/office/word/2010/wordprocessingDrawing" xmlns:wp="http://schemas.openxmlformats.org/drawingml/2006/wordprocessingDrawing" xmlns:w10="urn:schemas-microsoft-com:office:word" xmlns:w="http://schemas.openxmlformats.org/wordprocessingml/2006/main" xmlns:w14="http://schemas.microsoft.com/office/word/2010/wordml" xmlns:w15="http://schemas.microsoft.com/office/word/2012/wordml" xmlns:w16se="http://schemas.microsoft.com/office/word/2015/wordml/symex" xmlns:wpg="http://schemas.microsoft.com/office/word/2010/wordprocessingGroup" xmlns:wpi="http://schemas.microsoft.com/office/word/2010/wordprocessingInk" xmlns:wne="http://schemas.microsoft.com/office/word/2006/wordml" xmlns:wps="http://schemas.microsoft.com/office/word/2010/wordprocessingShape" mc:Ignorable="w14 w15 w16se wp14">
+<w:hdr xmlns:wpc="http://schemas.microsoft.com/office/word/2010/wordprocessingCanvas" xmlns:cx="http://schemas.microsoft.com/office/drawing/2014/chartex" xmlns:cx1="http://schemas.microsoft.com/office/drawing/2015/9/8/chartex" xmlns:cx2="http://schemas.microsoft.com/office/drawing/2015/10/21/chartex" xmlns:cx3="http://schemas.microsoft.com/office/drawing/2016/5/9/chartex" xmlns:cx4="http://schemas.microsoft.com/office/drawing/2016/5/10/chartex" xmlns:cx5="http://schemas.microsoft.com/office/drawing/2016/5/11/chartex" xmlns:cx6="http://schemas.microsoft.com/office/drawing/2016/5/12/chartex" xmlns:cx7="http://schemas.microsoft.com/office/drawing/2016/5/13/chartex" xmlns:cx8="http://schemas.microsoft.com/office/drawing/2016/5/14/chartex" xmlns:mc="http://schemas.openxmlformats.org/markup-compatibility/2006" xmlns:aink="http://schemas.microsoft.com/office/drawing/2016/ink" xmlns:am3d="http://schemas.microsoft.com/office/drawing/2017/model3d" xmlns:o="urn:schemas-microsoft-com:office:office" xmlns:r="http://schemas.openxmlformats.org/officeDocument/2006/relationships" xmlns:m="http://schemas.openxmlformats.org/officeDocument/2006/math" xmlns:v="urn:schemas-microsoft-com:vml" xmlns:wp14="http://schemas.microsoft.com/office/word/2010/wordprocessingDrawing" xmlns:wp="http://schemas.openxmlformats.org/drawingml/2006/wordprocessingDrawing" xmlns:w10="urn:schemas-microsoft-com:office:word" xmlns:w="http://schemas.openxmlformats.org/wordprocessingml/2006/main" xmlns:w14="http://schemas.microsoft.com/office/word/2010/wordml" xmlns:w15="http://schemas.microsoft.com/office/word/2012/wordml" xmlns:w16cid="http://schemas.microsoft.com/office/word/2016/wordml/cid" xmlns:w16se="http://schemas.microsoft.com/office/word/2015/wordml/symex" xmlns:wpg="http://schemas.microsoft.com/office/word/2010/wordprocessingGroup" xmlns:wpi="http://schemas.microsoft.com/office/word/2010/wordprocessingInk" xmlns:wne="http://schemas.microsoft.com/office/word/2006/wordml" xmlns:wps="http://schemas.microsoft.com/office/word/2010/wordprocessingShape" mc:Ignorable="w14 w15 w16se w16cid wp14">
   <w:p>
     <w:pPr>
       <w:pStyle w:val="Header"/>
@@ -5546,7 +5331,7 @@
       <mc:AlternateContent>
         <mc:Choice Requires="wpg">
           <w:drawing>
-            <wp:anchor distT="0" distB="0" distL="114300" distR="114300" simplePos="0" relativeHeight="251659264" behindDoc="0" locked="0" layoutInCell="1" allowOverlap="1">
+            <wp:anchor distT="0" distB="0" distL="114300" distR="114300" simplePos="0" relativeHeight="251659264" behindDoc="0" locked="0" layoutInCell="1" allowOverlap="1" wp14:anchorId="140C0ABE" wp14:editId="2D04E1E8">
               <wp:simplePos x="0" y="0"/>
               <wp:positionH relativeFrom="page">
                 <wp:align>left</wp:align>
@@ -5894,7 +5679,7 @@
         </mc:Choice>
         <mc:Fallback>
           <w:pict>
-            <v:group id="Group 158" o:spid="_x0000_s1026" style="position:absolute;margin-left:0;margin-top:0;width:133.9pt;height:80.65pt;z-index:251659264;mso-top-percent:23;mso-position-horizontal:left;mso-position-horizontal-relative:page;mso-position-vertical-relative:page;mso-top-percent:23;mso-width-relative:margin;mso-height-relative:margin" coordsize="17007,10241" o:gfxdata="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">
+            <v:group w14:anchorId="140C0ABE" id="Group 158" o:spid="_x0000_s1026" style="position:absolute;margin-left:0;margin-top:0;width:133.9pt;height:80.65pt;z-index:251659264;mso-top-percent:23;mso-position-horizontal:left;mso-position-horizontal-relative:page;mso-position-vertical-relative:page;mso-top-percent:23;mso-width-relative:margin;mso-height-relative:margin" coordsize="17007,10241" o:gfxdata="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">
               <v:group id="Group 159" o:spid="_x0000_s1027" style="position:absolute;width:17007;height:10241" coordsize="17007,10241" o:gfxdata="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">
                 <v:rect id="Rectangle 160" o:spid="_x0000_s1028" style="position:absolute;width:17007;height:10241;visibility:visible;mso-wrap-style:square;v-text-anchor:middle" o:gfxdata="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" fillcolor="white [3212]" stroked="f" strokeweight="1pt">
                   <v:fill opacity="0"/>
@@ -5985,7 +5770,7 @@
 </file>
 
 <file path=word/header3.xml><?xml version="1.0" encoding="utf-8"?>
-<w:hdr xmlns:wpc="http://schemas.microsoft.com/office/word/2010/wordprocessingCanvas" xmlns:cx="http://schemas.microsoft.com/office/drawing/2014/chartex" xmlns:cx1="http://schemas.microsoft.com/office/drawing/2015/9/8/chartex" xmlns:mc="http://schemas.openxmlformats.org/markup-compatibility/2006" xmlns:o="urn:schemas-microsoft-com:office:office" xmlns:r="http://schemas.openxmlformats.org/officeDocument/2006/relationships" xmlns:m="http://schemas.openxmlformats.org/officeDocument/2006/math" xmlns:v="urn:schemas-microsoft-com:vml" xmlns:wp14="http://schemas.microsoft.com/office/word/2010/wordprocessingDrawing" xmlns:wp="http://schemas.openxmlformats.org/drawingml/2006/wordprocessingDrawing" xmlns:w10="urn:schemas-microsoft-com:office:word" xmlns:w="http://schemas.openxmlformats.org/wordprocessingml/2006/main" xmlns:w14="http://schemas.microsoft.com/office/word/2010/wordml" xmlns:w15="http://schemas.microsoft.com/office/word/2012/wordml" xmlns:w16se="http://schemas.microsoft.com/office/word/2015/wordml/symex" xmlns:wpg="http://schemas.microsoft.com/office/word/2010/wordprocessingGroup" xmlns:wpi="http://schemas.microsoft.com/office/word/2010/wordprocessingInk" xmlns:wne="http://schemas.microsoft.com/office/word/2006/wordml" xmlns:wps="http://schemas.microsoft.com/office/word/2010/wordprocessingShape" mc:Ignorable="w14 w15 w16se wp14">
+<w:hdr xmlns:wpc="http://schemas.microsoft.com/office/word/2010/wordprocessingCanvas" xmlns:cx="http://schemas.microsoft.com/office/drawing/2014/chartex" xmlns:cx1="http://schemas.microsoft.com/office/drawing/2015/9/8/chartex" xmlns:cx2="http://schemas.microsoft.com/office/drawing/2015/10/21/chartex" xmlns:cx3="http://schemas.microsoft.com/office/drawing/2016/5/9/chartex" xmlns:cx4="http://schemas.microsoft.com/office/drawing/2016/5/10/chartex" xmlns:cx5="http://schemas.microsoft.com/office/drawing/2016/5/11/chartex" xmlns:cx6="http://schemas.microsoft.com/office/drawing/2016/5/12/chartex" xmlns:cx7="http://schemas.microsoft.com/office/drawing/2016/5/13/chartex" xmlns:cx8="http://schemas.microsoft.com/office/drawing/2016/5/14/chartex" xmlns:mc="http://schemas.openxmlformats.org/markup-compatibility/2006" xmlns:aink="http://schemas.microsoft.com/office/drawing/2016/ink" xmlns:am3d="http://schemas.microsoft.com/office/drawing/2017/model3d" xmlns:o="urn:schemas-microsoft-com:office:office" xmlns:r="http://schemas.openxmlformats.org/officeDocument/2006/relationships" xmlns:m="http://schemas.openxmlformats.org/officeDocument/2006/math" xmlns:v="urn:schemas-microsoft-com:vml" xmlns:wp14="http://schemas.microsoft.com/office/word/2010/wordprocessingDrawing" xmlns:wp="http://schemas.openxmlformats.org/drawingml/2006/wordprocessingDrawing" xmlns:w10="urn:schemas-microsoft-com:office:word" xmlns:w="http://schemas.openxmlformats.org/wordprocessingml/2006/main" xmlns:w14="http://schemas.microsoft.com/office/word/2010/wordml" xmlns:w15="http://schemas.microsoft.com/office/word/2012/wordml" xmlns:w16cid="http://schemas.microsoft.com/office/word/2016/wordml/cid" xmlns:w16se="http://schemas.microsoft.com/office/word/2015/wordml/symex" xmlns:wpg="http://schemas.microsoft.com/office/word/2010/wordprocessingGroup" xmlns:wpi="http://schemas.microsoft.com/office/word/2010/wordprocessingInk" xmlns:wne="http://schemas.microsoft.com/office/word/2006/wordml" xmlns:wps="http://schemas.microsoft.com/office/word/2010/wordprocessingShape" mc:Ignorable="w14 w15 w16se w16cid wp14">
   <w:p>
     <w:pPr>
       <w:pStyle w:val="Header"/>
@@ -6006,31 +5791,7 @@
         <w:i/>
         <w:color w:val="0070C0"/>
       </w:rPr>
-      <w:t xml:space="preserve">Chapter </w:t>
-    </w:r>
-    <w:r>
-      <w:rPr>
-        <w:b/>
-        <w:i/>
-        <w:color w:val="0070C0"/>
-      </w:rPr>
-      <w:t>3</w:t>
-    </w:r>
-    <w:r>
-      <w:rPr>
-        <w:b/>
-        <w:i/>
-        <w:color w:val="0070C0"/>
-      </w:rPr>
-      <w:t xml:space="preserve"> – </w:t>
-    </w:r>
-    <w:r>
-      <w:rPr>
-        <w:b/>
-        <w:i/>
-        <w:color w:val="0070C0"/>
-      </w:rPr>
-      <w:t>The Forecaster’s Toolbox</w:t>
+      <w:t>Chapter 3 – The Forecaster’s Toolbox</w:t>
     </w:r>
   </w:p>
   <w:p>
@@ -6042,7 +5803,7 @@
 </file>
 
 <file path=word/numbering.xml><?xml version="1.0" encoding="utf-8"?>
-<w:numbering xmlns:wpc="http://schemas.microsoft.com/office/word/2010/wordprocessingCanvas" xmlns:cx="http://schemas.microsoft.com/office/drawing/2014/chartex" xmlns:cx1="http://schemas.microsoft.com/office/drawing/2015/9/8/chartex" xmlns:mc="http://schemas.openxmlformats.org/markup-compatibility/2006" xmlns:o="urn:schemas-microsoft-com:office:office" xmlns:r="http://schemas.openxmlformats.org/officeDocument/2006/relationships" xmlns:m="http://schemas.openxmlformats.org/officeDocument/2006/math" xmlns:v="urn:schemas-microsoft-com:vml" xmlns:wp14="http://schemas.microsoft.com/office/word/2010/wordprocessingDrawing" xmlns:wp="http://schemas.openxmlformats.org/drawingml/2006/wordprocessingDrawing" xmlns:w10="urn:schemas-microsoft-com:office:word" xmlns:w="http://schemas.openxmlformats.org/wordprocessingml/2006/main" xmlns:w14="http://schemas.microsoft.com/office/word/2010/wordml" xmlns:w15="http://schemas.microsoft.com/office/word/2012/wordml" xmlns:w16se="http://schemas.microsoft.com/office/word/2015/wordml/symex" xmlns:wpg="http://schemas.microsoft.com/office/word/2010/wordprocessingGroup" xmlns:wpi="http://schemas.microsoft.com/office/word/2010/wordprocessingInk" xmlns:wne="http://schemas.microsoft.com/office/word/2006/wordml" xmlns:wps="http://schemas.microsoft.com/office/word/2010/wordprocessingShape" mc:Ignorable="w14 w15 w16se wp14">
+<w:numbering xmlns:wpc="http://schemas.microsoft.com/office/word/2010/wordprocessingCanvas" xmlns:cx="http://schemas.microsoft.com/office/drawing/2014/chartex" xmlns:cx1="http://schemas.microsoft.com/office/drawing/2015/9/8/chartex" xmlns:cx2="http://schemas.microsoft.com/office/drawing/2015/10/21/chartex" xmlns:cx3="http://schemas.microsoft.com/office/drawing/2016/5/9/chartex" xmlns:cx4="http://schemas.microsoft.com/office/drawing/2016/5/10/chartex" xmlns:cx5="http://schemas.microsoft.com/office/drawing/2016/5/11/chartex" xmlns:cx6="http://schemas.microsoft.com/office/drawing/2016/5/12/chartex" xmlns:cx7="http://schemas.microsoft.com/office/drawing/2016/5/13/chartex" xmlns:cx8="http://schemas.microsoft.com/office/drawing/2016/5/14/chartex" xmlns:mc="http://schemas.openxmlformats.org/markup-compatibility/2006" xmlns:aink="http://schemas.microsoft.com/office/drawing/2016/ink" xmlns:am3d="http://schemas.microsoft.com/office/drawing/2017/model3d" xmlns:o="urn:schemas-microsoft-com:office:office" xmlns:r="http://schemas.openxmlformats.org/officeDocument/2006/relationships" xmlns:m="http://schemas.openxmlformats.org/officeDocument/2006/math" xmlns:v="urn:schemas-microsoft-com:vml" xmlns:wp14="http://schemas.microsoft.com/office/word/2010/wordprocessingDrawing" xmlns:wp="http://schemas.openxmlformats.org/drawingml/2006/wordprocessingDrawing" xmlns:w10="urn:schemas-microsoft-com:office:word" xmlns:w="http://schemas.openxmlformats.org/wordprocessingml/2006/main" xmlns:w14="http://schemas.microsoft.com/office/word/2010/wordml" xmlns:w15="http://schemas.microsoft.com/office/word/2012/wordml" xmlns:w16cid="http://schemas.microsoft.com/office/word/2016/wordml/cid" xmlns:w16se="http://schemas.microsoft.com/office/word/2015/wordml/symex" xmlns:wpg="http://schemas.microsoft.com/office/word/2010/wordprocessingGroup" xmlns:wpi="http://schemas.microsoft.com/office/word/2010/wordprocessingInk" xmlns:wne="http://schemas.microsoft.com/office/word/2006/wordml" xmlns:wps="http://schemas.microsoft.com/office/word/2010/wordprocessingShape" mc:Ignorable="w14 w15 w16se w16cid wp14">
   <w:abstractNum w:abstractNumId="0" w15:restartNumberingAfterBreak="0">
     <w:nsid w:val="00B42112"/>
     <w:multiLevelType w:val="hybridMultilevel"/>
@@ -6888,6 +6649,119 @@
     </w:lvl>
   </w:abstractNum>
   <w:abstractNum w:abstractNumId="9" w15:restartNumberingAfterBreak="0">
+    <w:nsid w:val="5DAE37EE"/>
+    <w:multiLevelType w:val="hybridMultilevel"/>
+    <w:tmpl w:val="D7D48D9C"/>
+    <w:lvl w:ilvl="0" w:tplc="04090001">
+      <w:start w:val="1"/>
+      <w:numFmt w:val="bullet"/>
+      <w:lvlText w:val=""/>
+      <w:lvlJc w:val="left"/>
+      <w:pPr>
+        <w:ind w:left="720" w:hanging="360"/>
+      </w:pPr>
+      <w:rPr>
+        <w:rFonts w:ascii="Symbol" w:hAnsi="Symbol" w:hint="default"/>
+      </w:rPr>
+    </w:lvl>
+    <w:lvl w:ilvl="1" w:tplc="04090003" w:tentative="1">
+      <w:start w:val="1"/>
+      <w:numFmt w:val="bullet"/>
+      <w:lvlText w:val="o"/>
+      <w:lvlJc w:val="left"/>
+      <w:pPr>
+        <w:ind w:left="1440" w:hanging="360"/>
+      </w:pPr>
+      <w:rPr>
+        <w:rFonts w:ascii="Courier New" w:hAnsi="Courier New" w:cs="Courier New" w:hint="default"/>
+      </w:rPr>
+    </w:lvl>
+    <w:lvl w:ilvl="2" w:tplc="04090005" w:tentative="1">
+      <w:start w:val="1"/>
+      <w:numFmt w:val="bullet"/>
+      <w:lvlText w:val=""/>
+      <w:lvlJc w:val="left"/>
+      <w:pPr>
+        <w:ind w:left="2160" w:hanging="360"/>
+      </w:pPr>
+      <w:rPr>
+        <w:rFonts w:ascii="Wingdings" w:hAnsi="Wingdings" w:hint="default"/>
+      </w:rPr>
+    </w:lvl>
+    <w:lvl w:ilvl="3" w:tplc="04090001" w:tentative="1">
+      <w:start w:val="1"/>
+      <w:numFmt w:val="bullet"/>
+      <w:lvlText w:val=""/>
+      <w:lvlJc w:val="left"/>
+      <w:pPr>
+        <w:ind w:left="2880" w:hanging="360"/>
+      </w:pPr>
+      <w:rPr>
+        <w:rFonts w:ascii="Symbol" w:hAnsi="Symbol" w:hint="default"/>
+      </w:rPr>
+    </w:lvl>
+    <w:lvl w:ilvl="4" w:tplc="04090003" w:tentative="1">
+      <w:start w:val="1"/>
+      <w:numFmt w:val="bullet"/>
+      <w:lvlText w:val="o"/>
+      <w:lvlJc w:val="left"/>
+      <w:pPr>
+        <w:ind w:left="3600" w:hanging="360"/>
+      </w:pPr>
+      <w:rPr>
+        <w:rFonts w:ascii="Courier New" w:hAnsi="Courier New" w:cs="Courier New" w:hint="default"/>
+      </w:rPr>
+    </w:lvl>
+    <w:lvl w:ilvl="5" w:tplc="04090005" w:tentative="1">
+      <w:start w:val="1"/>
+      <w:numFmt w:val="bullet"/>
+      <w:lvlText w:val=""/>
+      <w:lvlJc w:val="left"/>
+      <w:pPr>
+        <w:ind w:left="4320" w:hanging="360"/>
+      </w:pPr>
+      <w:rPr>
+        <w:rFonts w:ascii="Wingdings" w:hAnsi="Wingdings" w:hint="default"/>
+      </w:rPr>
+    </w:lvl>
+    <w:lvl w:ilvl="6" w:tplc="04090001" w:tentative="1">
+      <w:start w:val="1"/>
+      <w:numFmt w:val="bullet"/>
+      <w:lvlText w:val=""/>
+      <w:lvlJc w:val="left"/>
+      <w:pPr>
+        <w:ind w:left="5040" w:hanging="360"/>
+      </w:pPr>
+      <w:rPr>
+        <w:rFonts w:ascii="Symbol" w:hAnsi="Symbol" w:hint="default"/>
+      </w:rPr>
+    </w:lvl>
+    <w:lvl w:ilvl="7" w:tplc="04090003" w:tentative="1">
+      <w:start w:val="1"/>
+      <w:numFmt w:val="bullet"/>
+      <w:lvlText w:val="o"/>
+      <w:lvlJc w:val="left"/>
+      <w:pPr>
+        <w:ind w:left="5760" w:hanging="360"/>
+      </w:pPr>
+      <w:rPr>
+        <w:rFonts w:ascii="Courier New" w:hAnsi="Courier New" w:cs="Courier New" w:hint="default"/>
+      </w:rPr>
+    </w:lvl>
+    <w:lvl w:ilvl="8" w:tplc="04090005" w:tentative="1">
+      <w:start w:val="1"/>
+      <w:numFmt w:val="bullet"/>
+      <w:lvlText w:val=""/>
+      <w:lvlJc w:val="left"/>
+      <w:pPr>
+        <w:ind w:left="6480" w:hanging="360"/>
+      </w:pPr>
+      <w:rPr>
+        <w:rFonts w:ascii="Wingdings" w:hAnsi="Wingdings" w:hint="default"/>
+      </w:rPr>
+    </w:lvl>
+  </w:abstractNum>
+  <w:abstractNum w:abstractNumId="10" w15:restartNumberingAfterBreak="0">
     <w:nsid w:val="65FF3D95"/>
     <w:multiLevelType w:val="hybridMultilevel"/>
     <w:tmpl w:val="F5508C40"/>
@@ -6976,7 +6850,7 @@
       </w:pPr>
     </w:lvl>
   </w:abstractNum>
-  <w:abstractNum w:abstractNumId="10" w15:restartNumberingAfterBreak="0">
+  <w:abstractNum w:abstractNumId="11" w15:restartNumberingAfterBreak="0">
     <w:nsid w:val="7B24733C"/>
     <w:multiLevelType w:val="hybridMultilevel"/>
     <w:tmpl w:val="4C9EDCAE"/>
@@ -7102,7 +6976,7 @@
     <w:abstractNumId w:val="1"/>
   </w:num>
   <w:num w:numId="5">
-    <w:abstractNumId w:val="10"/>
+    <w:abstractNumId w:val="11"/>
   </w:num>
   <w:num w:numId="6">
     <w:abstractNumId w:val="0"/>
@@ -7120,13 +6994,16 @@
     <w:abstractNumId w:val="2"/>
   </w:num>
   <w:num w:numId="11">
+    <w:abstractNumId w:val="10"/>
+  </w:num>
+  <w:num w:numId="12">
     <w:abstractNumId w:val="9"/>
   </w:num>
 </w:numbering>
 </file>
 
 <file path=word/styles.xml><?xml version="1.0" encoding="utf-8"?>
-<w:styles xmlns:mc="http://schemas.openxmlformats.org/markup-compatibility/2006" xmlns:r="http://schemas.openxmlformats.org/officeDocument/2006/relationships" xmlns:w="http://schemas.openxmlformats.org/wordprocessingml/2006/main" xmlns:w14="http://schemas.microsoft.com/office/word/2010/wordml" xmlns:w15="http://schemas.microsoft.com/office/word/2012/wordml" xmlns:w16se="http://schemas.microsoft.com/office/word/2015/wordml/symex" mc:Ignorable="w14 w15 w16se">
+<w:styles xmlns:mc="http://schemas.openxmlformats.org/markup-compatibility/2006" xmlns:r="http://schemas.openxmlformats.org/officeDocument/2006/relationships" xmlns:w="http://schemas.openxmlformats.org/wordprocessingml/2006/main" xmlns:w14="http://schemas.microsoft.com/office/word/2010/wordml" xmlns:w15="http://schemas.microsoft.com/office/word/2012/wordml" xmlns:w16cid="http://schemas.microsoft.com/office/word/2016/wordml/cid" xmlns:w16se="http://schemas.microsoft.com/office/word/2015/wordml/symex" mc:Ignorable="w14 w15 w16se w16cid">
   <w:docDefaults>
     <w:rPrDefault>
       <w:rPr>
@@ -7142,7 +7019,7 @@
       </w:pPr>
     </w:pPrDefault>
   </w:docDefaults>
-  <w:latentStyles w:defLockedState="0" w:defUIPriority="99" w:defSemiHidden="0" w:defUnhideWhenUsed="0" w:defQFormat="0" w:count="371">
+  <w:latentStyles w:defLockedState="0" w:defUIPriority="99" w:defSemiHidden="0" w:defUnhideWhenUsed="0" w:defQFormat="0" w:count="376">
     <w:lsdException w:name="Normal" w:uiPriority="0" w:qFormat="1"/>
     <w:lsdException w:name="heading 1" w:uiPriority="9" w:qFormat="1"/>
     <w:lsdException w:name="heading 2" w:semiHidden="1" w:uiPriority="9" w:unhideWhenUsed="1" w:qFormat="1"/>
@@ -7248,7 +7125,6 @@
     <w:lsdException w:name="HTML Sample" w:semiHidden="1" w:unhideWhenUsed="1"/>
     <w:lsdException w:name="HTML Typewriter" w:semiHidden="1" w:unhideWhenUsed="1"/>
     <w:lsdException w:name="HTML Variable" w:semiHidden="1" w:unhideWhenUsed="1"/>
-    <w:lsdException w:name="Normal Table" w:semiHidden="1" w:unhideWhenUsed="1"/>
     <w:lsdException w:name="annotation subject" w:semiHidden="1" w:unhideWhenUsed="1"/>
     <w:lsdException w:name="No List" w:semiHidden="1" w:unhideWhenUsed="1"/>
     <w:lsdException w:name="Outline List 1" w:semiHidden="1" w:unhideWhenUsed="1"/>
@@ -7291,11 +7167,8 @@
     <w:lsdException w:name="Table Contemporary" w:semiHidden="1" w:unhideWhenUsed="1"/>
     <w:lsdException w:name="Table Elegant" w:semiHidden="1" w:unhideWhenUsed="1"/>
     <w:lsdException w:name="Table Professional" w:semiHidden="1" w:unhideWhenUsed="1"/>
-    <w:lsdException w:name="Table Subtle 1" w:semiHidden="1" w:unhideWhenUsed="1"/>
     <w:lsdException w:name="Table Subtle 2" w:semiHidden="1" w:unhideWhenUsed="1"/>
     <w:lsdException w:name="Table Web 1" w:semiHidden="1" w:unhideWhenUsed="1"/>
-    <w:lsdException w:name="Table Web 2" w:semiHidden="1" w:unhideWhenUsed="1"/>
-    <w:lsdException w:name="Table Web 3" w:semiHidden="1" w:unhideWhenUsed="1"/>
     <w:lsdException w:name="Balloon Text" w:semiHidden="1" w:unhideWhenUsed="1"/>
     <w:lsdException w:name="Table Grid" w:uiPriority="39"/>
     <w:lsdException w:name="Table Theme" w:semiHidden="1" w:unhideWhenUsed="1"/>
@@ -7514,6 +7387,11 @@
     <w:lsdException w:name="List Table 5 Dark Accent 6" w:uiPriority="50"/>
     <w:lsdException w:name="List Table 6 Colorful Accent 6" w:uiPriority="51"/>
     <w:lsdException w:name="List Table 7 Colorful Accent 6" w:uiPriority="52"/>
+    <w:lsdException w:name="Mention" w:semiHidden="1" w:unhideWhenUsed="1"/>
+    <w:lsdException w:name="Smart Hyperlink" w:semiHidden="1" w:unhideWhenUsed="1"/>
+    <w:lsdException w:name="Hashtag" w:semiHidden="1" w:unhideWhenUsed="1"/>
+    <w:lsdException w:name="Unresolved Mention" w:semiHidden="1" w:unhideWhenUsed="1"/>
+    <w:lsdException w:name="Smart Link" w:semiHidden="1" w:unhideWhenUsed="1"/>
   </w:latentStyles>
   <w:style w:type="paragraph" w:default="1" w:styleId="Normal">
     <w:name w:val="Normal"/>
@@ -7913,7 +7791,7 @@
 </file>
 
 <file path=customXml/itemProps1.xml><?xml version="1.0" encoding="utf-8"?>
-<ds:datastoreItem xmlns:ds="http://schemas.openxmlformats.org/officeDocument/2006/customXml" ds:itemID="{2141282A-3534-498D-8239-0865D99F974A}">
+<ds:datastoreItem xmlns:ds="http://schemas.openxmlformats.org/officeDocument/2006/customXml" ds:itemID="{11E7FEF5-B3E7-409D-82A3-27B383D35F53}">
   <ds:schemaRefs>
     <ds:schemaRef ds:uri="http://schemas.openxmlformats.org/officeDocument/2006/bibliography"/>
   </ds:schemaRefs>

--- a/Forecasting - Principles and Practice.docx
+++ b/Forecasting - Principles and Practice.docx
@@ -1,6 +1,6 @@
 
 <file path=word/document.xml><?xml version="1.0" encoding="utf-8"?>
-<w:document xmlns:wpc="http://schemas.microsoft.com/office/word/2010/wordprocessingCanvas" xmlns:cx="http://schemas.microsoft.com/office/drawing/2014/chartex" xmlns:cx1="http://schemas.microsoft.com/office/drawing/2015/9/8/chartex" xmlns:cx2="http://schemas.microsoft.com/office/drawing/2015/10/21/chartex" xmlns:cx3="http://schemas.microsoft.com/office/drawing/2016/5/9/chartex" xmlns:cx4="http://schemas.microsoft.com/office/drawing/2016/5/10/chartex" xmlns:cx5="http://schemas.microsoft.com/office/drawing/2016/5/11/chartex" xmlns:cx6="http://schemas.microsoft.com/office/drawing/2016/5/12/chartex" xmlns:cx7="http://schemas.microsoft.com/office/drawing/2016/5/13/chartex" xmlns:cx8="http://schemas.microsoft.com/office/drawing/2016/5/14/chartex" xmlns:mc="http://schemas.openxmlformats.org/markup-compatibility/2006" xmlns:aink="http://schemas.microsoft.com/office/drawing/2016/ink" xmlns:am3d="http://schemas.microsoft.com/office/drawing/2017/model3d" xmlns:o="urn:schemas-microsoft-com:office:office" xmlns:r="http://schemas.openxmlformats.org/officeDocument/2006/relationships" xmlns:m="http://schemas.openxmlformats.org/officeDocument/2006/math" xmlns:v="urn:schemas-microsoft-com:vml" xmlns:wp14="http://schemas.microsoft.com/office/word/2010/wordprocessingDrawing" xmlns:wp="http://schemas.openxmlformats.org/drawingml/2006/wordprocessingDrawing" xmlns:w10="urn:schemas-microsoft-com:office:word" xmlns:w="http://schemas.openxmlformats.org/wordprocessingml/2006/main" xmlns:w14="http://schemas.microsoft.com/office/word/2010/wordml" xmlns:w15="http://schemas.microsoft.com/office/word/2012/wordml" xmlns:w16cid="http://schemas.microsoft.com/office/word/2016/wordml/cid" xmlns:w16se="http://schemas.microsoft.com/office/word/2015/wordml/symex" xmlns:wpg="http://schemas.microsoft.com/office/word/2010/wordprocessingGroup" xmlns:wpi="http://schemas.microsoft.com/office/word/2010/wordprocessingInk" xmlns:wne="http://schemas.microsoft.com/office/word/2006/wordml" xmlns:wps="http://schemas.microsoft.com/office/word/2010/wordprocessingShape" mc:Ignorable="w14 w15 w16se w16cid wp14">
+<w:document xmlns:wpc="http://schemas.microsoft.com/office/word/2010/wordprocessingCanvas" xmlns:cx="http://schemas.microsoft.com/office/drawing/2014/chartex" xmlns:cx1="http://schemas.microsoft.com/office/drawing/2015/9/8/chartex" xmlns:mc="http://schemas.openxmlformats.org/markup-compatibility/2006" xmlns:o="urn:schemas-microsoft-com:office:office" xmlns:r="http://schemas.openxmlformats.org/officeDocument/2006/relationships" xmlns:m="http://schemas.openxmlformats.org/officeDocument/2006/math" xmlns:v="urn:schemas-microsoft-com:vml" xmlns:wp14="http://schemas.microsoft.com/office/word/2010/wordprocessingDrawing" xmlns:wp="http://schemas.openxmlformats.org/drawingml/2006/wordprocessingDrawing" xmlns:w10="urn:schemas-microsoft-com:office:word" xmlns:w="http://schemas.openxmlformats.org/wordprocessingml/2006/main" xmlns:w14="http://schemas.microsoft.com/office/word/2010/wordml" xmlns:w15="http://schemas.microsoft.com/office/word/2012/wordml" xmlns:w16se="http://schemas.microsoft.com/office/word/2015/wordml/symex" xmlns:wpg="http://schemas.microsoft.com/office/word/2010/wordprocessingGroup" xmlns:wpi="http://schemas.microsoft.com/office/word/2010/wordprocessingInk" xmlns:wne="http://schemas.microsoft.com/office/word/2006/wordml" xmlns:wps="http://schemas.microsoft.com/office/word/2010/wordprocessingShape" mc:Ignorable="w14 w15 w16se wp14">
   <w:body>
     <w:p>
       <w:pPr>
@@ -24,7 +24,7 @@
       <w:pPr>
         <w:pStyle w:val="NoSpacing"/>
         <w:spacing w:after="120"/>
-        <w:ind w:left="720"/>
+        <w:ind w:left="360"/>
         <w:rPr>
           <w:color w:val="8496B0" w:themeColor="text2" w:themeTint="99"/>
         </w:rPr>
@@ -39,7 +39,7 @@
     <w:p>
       <w:pPr>
         <w:pStyle w:val="NoSpacing"/>
-        <w:spacing w:after="120"/>
+        <w:spacing w:after="240"/>
         <w:jc w:val="both"/>
       </w:pPr>
       <w:r>
@@ -64,7 +64,7 @@
     <w:p>
       <w:pPr>
         <w:pStyle w:val="NoSpacing"/>
-        <w:spacing w:after="120"/>
+        <w:spacing w:after="240"/>
         <w:jc w:val="both"/>
       </w:pPr>
       <w:r>
@@ -99,7 +99,7 @@
     <w:p>
       <w:pPr>
         <w:pStyle w:val="NoSpacing"/>
-        <w:spacing w:after="120"/>
+        <w:spacing w:after="240"/>
         <w:jc w:val="both"/>
       </w:pPr>
       <w:r>
@@ -123,7 +123,7 @@
     <w:p>
       <w:pPr>
         <w:pStyle w:val="NoSpacing"/>
-        <w:spacing w:after="120"/>
+        <w:spacing w:after="240"/>
         <w:jc w:val="both"/>
       </w:pPr>
       <w:r>
@@ -163,7 +163,7 @@
           <w:ilvl w:val="0"/>
           <w:numId w:val="8"/>
         </w:numPr>
-        <w:spacing w:after="120"/>
+        <w:spacing w:after="240"/>
         <w:jc w:val="both"/>
       </w:pPr>
       <w:r>
@@ -173,7 +173,7 @@
     <w:p>
       <w:pPr>
         <w:pStyle w:val="NoSpacing"/>
-        <w:spacing w:after="120"/>
+        <w:spacing w:after="240"/>
         <w:jc w:val="both"/>
       </w:pPr>
       <w:r>
@@ -183,7 +183,7 @@
     <w:p>
       <w:pPr>
         <w:pStyle w:val="NoSpacing"/>
-        <w:spacing w:after="120"/>
+        <w:spacing w:after="240"/>
         <w:jc w:val="both"/>
       </w:pPr>
       <w:r>
@@ -206,7 +206,7 @@
     <w:p>
       <w:pPr>
         <w:pStyle w:val="NoSpacing"/>
-        <w:spacing w:after="120"/>
+        <w:spacing w:after="240"/>
         <w:jc w:val="both"/>
       </w:pPr>
       <w:r>
@@ -223,7 +223,7 @@
     <w:p>
       <w:pPr>
         <w:pStyle w:val="NoSpacing"/>
-        <w:spacing w:after="120"/>
+        <w:spacing w:after="240"/>
         <w:jc w:val="both"/>
       </w:pPr>
       <w:r>
@@ -277,7 +277,7 @@
     <w:p>
       <w:pPr>
         <w:pStyle w:val="NoSpacing"/>
-        <w:spacing w:after="120"/>
+        <w:spacing w:after="240"/>
         <w:jc w:val="both"/>
       </w:pPr>
       <w:r>
@@ -301,7 +301,7 @@
     <w:p>
       <w:pPr>
         <w:pStyle w:val="NoSpacing"/>
-        <w:spacing w:after="120"/>
+        <w:spacing w:after="240"/>
         <w:jc w:val="both"/>
       </w:pPr>
       <w:r>
@@ -334,7 +334,7 @@
     <w:p>
       <w:pPr>
         <w:pStyle w:val="NoSpacing"/>
-        <w:spacing w:after="120"/>
+        <w:spacing w:after="240"/>
         <w:jc w:val="both"/>
       </w:pPr>
       <w:r>
@@ -361,16 +361,7 @@
     <w:p>
       <w:pPr>
         <w:pStyle w:val="NoSpacing"/>
-        <w:jc w:val="both"/>
-      </w:pPr>
-      <w:r>
-        <w:br w:type="page"/>
-      </w:r>
-    </w:p>
-    <w:p>
-      <w:pPr>
-        <w:pStyle w:val="NoSpacing"/>
-        <w:spacing w:after="120"/>
+        <w:spacing w:after="240"/>
         <w:jc w:val="both"/>
         <w:rPr>
           <w:b/>
@@ -378,6 +369,11 @@
           <w:u w:val="single"/>
         </w:rPr>
       </w:pPr>
+      <w:r>
+        <w:br w:type="page"/>
+      </w:r>
+      <w:bookmarkStart w:id="0" w:name="_GoBack"/>
+      <w:bookmarkEnd w:id="0"/>
       <w:r>
         <w:rPr>
           <w:b/>
@@ -1237,8 +1233,6 @@
       <w:r>
         <w:t>unique events and transformation requirements of distinct inputs for each cohort.</w:t>
       </w:r>
-      <w:bookmarkStart w:id="0" w:name="_GoBack"/>
-      <w:bookmarkEnd w:id="0"/>
     </w:p>
     <w:p>
       <w:pPr>
@@ -5056,7 +5050,7 @@
 </file>
 
 <file path=word/endnotes.xml><?xml version="1.0" encoding="utf-8"?>
-<w:endnotes xmlns:wpc="http://schemas.microsoft.com/office/word/2010/wordprocessingCanvas" xmlns:cx="http://schemas.microsoft.com/office/drawing/2014/chartex" xmlns:cx1="http://schemas.microsoft.com/office/drawing/2015/9/8/chartex" xmlns:cx2="http://schemas.microsoft.com/office/drawing/2015/10/21/chartex" xmlns:cx3="http://schemas.microsoft.com/office/drawing/2016/5/9/chartex" xmlns:cx4="http://schemas.microsoft.com/office/drawing/2016/5/10/chartex" xmlns:cx5="http://schemas.microsoft.com/office/drawing/2016/5/11/chartex" xmlns:cx6="http://schemas.microsoft.com/office/drawing/2016/5/12/chartex" xmlns:cx7="http://schemas.microsoft.com/office/drawing/2016/5/13/chartex" xmlns:cx8="http://schemas.microsoft.com/office/drawing/2016/5/14/chartex" xmlns:mc="http://schemas.openxmlformats.org/markup-compatibility/2006" xmlns:aink="http://schemas.microsoft.com/office/drawing/2016/ink" xmlns:am3d="http://schemas.microsoft.com/office/drawing/2017/model3d" xmlns:o="urn:schemas-microsoft-com:office:office" xmlns:r="http://schemas.openxmlformats.org/officeDocument/2006/relationships" xmlns:m="http://schemas.openxmlformats.org/officeDocument/2006/math" xmlns:v="urn:schemas-microsoft-com:vml" xmlns:wp14="http://schemas.microsoft.com/office/word/2010/wordprocessingDrawing" xmlns:wp="http://schemas.openxmlformats.org/drawingml/2006/wordprocessingDrawing" xmlns:w10="urn:schemas-microsoft-com:office:word" xmlns:w="http://schemas.openxmlformats.org/wordprocessingml/2006/main" xmlns:w14="http://schemas.microsoft.com/office/word/2010/wordml" xmlns:w15="http://schemas.microsoft.com/office/word/2012/wordml" xmlns:w16cid="http://schemas.microsoft.com/office/word/2016/wordml/cid" xmlns:w16se="http://schemas.microsoft.com/office/word/2015/wordml/symex" xmlns:wpg="http://schemas.microsoft.com/office/word/2010/wordprocessingGroup" xmlns:wpi="http://schemas.microsoft.com/office/word/2010/wordprocessingInk" xmlns:wne="http://schemas.microsoft.com/office/word/2006/wordml" xmlns:wps="http://schemas.microsoft.com/office/word/2010/wordprocessingShape" mc:Ignorable="w14 w15 w16se w16cid wp14">
+<w:endnotes xmlns:wpc="http://schemas.microsoft.com/office/word/2010/wordprocessingCanvas" xmlns:cx="http://schemas.microsoft.com/office/drawing/2014/chartex" xmlns:cx1="http://schemas.microsoft.com/office/drawing/2015/9/8/chartex" xmlns:mc="http://schemas.openxmlformats.org/markup-compatibility/2006" xmlns:o="urn:schemas-microsoft-com:office:office" xmlns:r="http://schemas.openxmlformats.org/officeDocument/2006/relationships" xmlns:m="http://schemas.openxmlformats.org/officeDocument/2006/math" xmlns:v="urn:schemas-microsoft-com:vml" xmlns:wp14="http://schemas.microsoft.com/office/word/2010/wordprocessingDrawing" xmlns:wp="http://schemas.openxmlformats.org/drawingml/2006/wordprocessingDrawing" xmlns:w10="urn:schemas-microsoft-com:office:word" xmlns:w="http://schemas.openxmlformats.org/wordprocessingml/2006/main" xmlns:w14="http://schemas.microsoft.com/office/word/2010/wordml" xmlns:w15="http://schemas.microsoft.com/office/word/2012/wordml" xmlns:w16se="http://schemas.microsoft.com/office/word/2015/wordml/symex" xmlns:wpg="http://schemas.microsoft.com/office/word/2010/wordprocessingGroup" xmlns:wpi="http://schemas.microsoft.com/office/word/2010/wordprocessingInk" xmlns:wne="http://schemas.microsoft.com/office/word/2006/wordml" xmlns:wps="http://schemas.microsoft.com/office/word/2010/wordprocessingShape" mc:Ignorable="w14 w15 w16se wp14">
   <w:endnote w:type="separator" w:id="-1">
     <w:p>
       <w:pPr>
@@ -5081,7 +5075,7 @@
 </file>
 
 <file path=word/footer1.xml><?xml version="1.0" encoding="utf-8"?>
-<w:ftr xmlns:wpc="http://schemas.microsoft.com/office/word/2010/wordprocessingCanvas" xmlns:cx="http://schemas.microsoft.com/office/drawing/2014/chartex" xmlns:cx1="http://schemas.microsoft.com/office/drawing/2015/9/8/chartex" xmlns:cx2="http://schemas.microsoft.com/office/drawing/2015/10/21/chartex" xmlns:cx3="http://schemas.microsoft.com/office/drawing/2016/5/9/chartex" xmlns:cx4="http://schemas.microsoft.com/office/drawing/2016/5/10/chartex" xmlns:cx5="http://schemas.microsoft.com/office/drawing/2016/5/11/chartex" xmlns:cx6="http://schemas.microsoft.com/office/drawing/2016/5/12/chartex" xmlns:cx7="http://schemas.microsoft.com/office/drawing/2016/5/13/chartex" xmlns:cx8="http://schemas.microsoft.com/office/drawing/2016/5/14/chartex" xmlns:mc="http://schemas.openxmlformats.org/markup-compatibility/2006" xmlns:aink="http://schemas.microsoft.com/office/drawing/2016/ink" xmlns:am3d="http://schemas.microsoft.com/office/drawing/2017/model3d" xmlns:o="urn:schemas-microsoft-com:office:office" xmlns:r="http://schemas.openxmlformats.org/officeDocument/2006/relationships" xmlns:m="http://schemas.openxmlformats.org/officeDocument/2006/math" xmlns:v="urn:schemas-microsoft-com:vml" xmlns:wp14="http://schemas.microsoft.com/office/word/2010/wordprocessingDrawing" xmlns:wp="http://schemas.openxmlformats.org/drawingml/2006/wordprocessingDrawing" xmlns:w10="urn:schemas-microsoft-com:office:word" xmlns:w="http://schemas.openxmlformats.org/wordprocessingml/2006/main" xmlns:w14="http://schemas.microsoft.com/office/word/2010/wordml" xmlns:w15="http://schemas.microsoft.com/office/word/2012/wordml" xmlns:w16cid="http://schemas.microsoft.com/office/word/2016/wordml/cid" xmlns:w16se="http://schemas.microsoft.com/office/word/2015/wordml/symex" xmlns:wpg="http://schemas.microsoft.com/office/word/2010/wordprocessingGroup" xmlns:wpi="http://schemas.microsoft.com/office/word/2010/wordprocessingInk" xmlns:wne="http://schemas.microsoft.com/office/word/2006/wordml" xmlns:wps="http://schemas.microsoft.com/office/word/2010/wordprocessingShape" mc:Ignorable="w14 w15 w16se w16cid wp14">
+<w:ftr xmlns:wpc="http://schemas.microsoft.com/office/word/2010/wordprocessingCanvas" xmlns:cx="http://schemas.microsoft.com/office/drawing/2014/chartex" xmlns:cx1="http://schemas.microsoft.com/office/drawing/2015/9/8/chartex" xmlns:mc="http://schemas.openxmlformats.org/markup-compatibility/2006" xmlns:o="urn:schemas-microsoft-com:office:office" xmlns:r="http://schemas.openxmlformats.org/officeDocument/2006/relationships" xmlns:m="http://schemas.openxmlformats.org/officeDocument/2006/math" xmlns:v="urn:schemas-microsoft-com:vml" xmlns:wp14="http://schemas.microsoft.com/office/word/2010/wordprocessingDrawing" xmlns:wp="http://schemas.openxmlformats.org/drawingml/2006/wordprocessingDrawing" xmlns:w10="urn:schemas-microsoft-com:office:word" xmlns:w="http://schemas.openxmlformats.org/wordprocessingml/2006/main" xmlns:w14="http://schemas.microsoft.com/office/word/2010/wordml" xmlns:w15="http://schemas.microsoft.com/office/word/2012/wordml" xmlns:w16se="http://schemas.microsoft.com/office/word/2015/wordml/symex" xmlns:wpg="http://schemas.microsoft.com/office/word/2010/wordprocessingGroup" xmlns:wpi="http://schemas.microsoft.com/office/word/2010/wordprocessingInk" xmlns:wne="http://schemas.microsoft.com/office/word/2006/wordml" xmlns:wps="http://schemas.microsoft.com/office/word/2010/wordprocessingShape" mc:Ignorable="w14 w15 w16se wp14">
   <w:p>
     <w:pPr>
       <w:pStyle w:val="Header"/>
@@ -5169,7 +5163,7 @@
 </file>
 
 <file path=word/footer2.xml><?xml version="1.0" encoding="utf-8"?>
-<w:ftr xmlns:wpc="http://schemas.microsoft.com/office/word/2010/wordprocessingCanvas" xmlns:cx="http://schemas.microsoft.com/office/drawing/2014/chartex" xmlns:cx1="http://schemas.microsoft.com/office/drawing/2015/9/8/chartex" xmlns:cx2="http://schemas.microsoft.com/office/drawing/2015/10/21/chartex" xmlns:cx3="http://schemas.microsoft.com/office/drawing/2016/5/9/chartex" xmlns:cx4="http://schemas.microsoft.com/office/drawing/2016/5/10/chartex" xmlns:cx5="http://schemas.microsoft.com/office/drawing/2016/5/11/chartex" xmlns:cx6="http://schemas.microsoft.com/office/drawing/2016/5/12/chartex" xmlns:cx7="http://schemas.microsoft.com/office/drawing/2016/5/13/chartex" xmlns:cx8="http://schemas.microsoft.com/office/drawing/2016/5/14/chartex" xmlns:mc="http://schemas.openxmlformats.org/markup-compatibility/2006" xmlns:aink="http://schemas.microsoft.com/office/drawing/2016/ink" xmlns:am3d="http://schemas.microsoft.com/office/drawing/2017/model3d" xmlns:o="urn:schemas-microsoft-com:office:office" xmlns:r="http://schemas.openxmlformats.org/officeDocument/2006/relationships" xmlns:m="http://schemas.openxmlformats.org/officeDocument/2006/math" xmlns:v="urn:schemas-microsoft-com:vml" xmlns:wp14="http://schemas.microsoft.com/office/word/2010/wordprocessingDrawing" xmlns:wp="http://schemas.openxmlformats.org/drawingml/2006/wordprocessingDrawing" xmlns:w10="urn:schemas-microsoft-com:office:word" xmlns:w="http://schemas.openxmlformats.org/wordprocessingml/2006/main" xmlns:w14="http://schemas.microsoft.com/office/word/2010/wordml" xmlns:w15="http://schemas.microsoft.com/office/word/2012/wordml" xmlns:w16cid="http://schemas.microsoft.com/office/word/2016/wordml/cid" xmlns:w16se="http://schemas.microsoft.com/office/word/2015/wordml/symex" xmlns:wpg="http://schemas.microsoft.com/office/word/2010/wordprocessingGroup" xmlns:wpi="http://schemas.microsoft.com/office/word/2010/wordprocessingInk" xmlns:wne="http://schemas.microsoft.com/office/word/2006/wordml" xmlns:wps="http://schemas.microsoft.com/office/word/2010/wordprocessingShape" mc:Ignorable="w14 w15 w16se w16cid wp14">
+<w:ftr xmlns:wpc="http://schemas.microsoft.com/office/word/2010/wordprocessingCanvas" xmlns:cx="http://schemas.microsoft.com/office/drawing/2014/chartex" xmlns:cx1="http://schemas.microsoft.com/office/drawing/2015/9/8/chartex" xmlns:mc="http://schemas.openxmlformats.org/markup-compatibility/2006" xmlns:o="urn:schemas-microsoft-com:office:office" xmlns:r="http://schemas.openxmlformats.org/officeDocument/2006/relationships" xmlns:m="http://schemas.openxmlformats.org/officeDocument/2006/math" xmlns:v="urn:schemas-microsoft-com:vml" xmlns:wp14="http://schemas.microsoft.com/office/word/2010/wordprocessingDrawing" xmlns:wp="http://schemas.openxmlformats.org/drawingml/2006/wordprocessingDrawing" xmlns:w10="urn:schemas-microsoft-com:office:word" xmlns:w="http://schemas.openxmlformats.org/wordprocessingml/2006/main" xmlns:w14="http://schemas.microsoft.com/office/word/2010/wordml" xmlns:w15="http://schemas.microsoft.com/office/word/2012/wordml" xmlns:w16se="http://schemas.microsoft.com/office/word/2015/wordml/symex" xmlns:wpg="http://schemas.microsoft.com/office/word/2010/wordprocessingGroup" xmlns:wpi="http://schemas.microsoft.com/office/word/2010/wordprocessingInk" xmlns:wne="http://schemas.microsoft.com/office/word/2006/wordml" xmlns:wps="http://schemas.microsoft.com/office/word/2010/wordprocessingShape" mc:Ignorable="w14 w15 w16se wp14">
   <w:p>
     <w:pPr>
       <w:pStyle w:val="Header"/>
@@ -5262,7 +5256,7 @@
 </file>
 
 <file path=word/footnotes.xml><?xml version="1.0" encoding="utf-8"?>
-<w:footnotes xmlns:wpc="http://schemas.microsoft.com/office/word/2010/wordprocessingCanvas" xmlns:cx="http://schemas.microsoft.com/office/drawing/2014/chartex" xmlns:cx1="http://schemas.microsoft.com/office/drawing/2015/9/8/chartex" xmlns:cx2="http://schemas.microsoft.com/office/drawing/2015/10/21/chartex" xmlns:cx3="http://schemas.microsoft.com/office/drawing/2016/5/9/chartex" xmlns:cx4="http://schemas.microsoft.com/office/drawing/2016/5/10/chartex" xmlns:cx5="http://schemas.microsoft.com/office/drawing/2016/5/11/chartex" xmlns:cx6="http://schemas.microsoft.com/office/drawing/2016/5/12/chartex" xmlns:cx7="http://schemas.microsoft.com/office/drawing/2016/5/13/chartex" xmlns:cx8="http://schemas.microsoft.com/office/drawing/2016/5/14/chartex" xmlns:mc="http://schemas.openxmlformats.org/markup-compatibility/2006" xmlns:aink="http://schemas.microsoft.com/office/drawing/2016/ink" xmlns:am3d="http://schemas.microsoft.com/office/drawing/2017/model3d" xmlns:o="urn:schemas-microsoft-com:office:office" xmlns:r="http://schemas.openxmlformats.org/officeDocument/2006/relationships" xmlns:m="http://schemas.openxmlformats.org/officeDocument/2006/math" xmlns:v="urn:schemas-microsoft-com:vml" xmlns:wp14="http://schemas.microsoft.com/office/word/2010/wordprocessingDrawing" xmlns:wp="http://schemas.openxmlformats.org/drawingml/2006/wordprocessingDrawing" xmlns:w10="urn:schemas-microsoft-com:office:word" xmlns:w="http://schemas.openxmlformats.org/wordprocessingml/2006/main" xmlns:w14="http://schemas.microsoft.com/office/word/2010/wordml" xmlns:w15="http://schemas.microsoft.com/office/word/2012/wordml" xmlns:w16cid="http://schemas.microsoft.com/office/word/2016/wordml/cid" xmlns:w16se="http://schemas.microsoft.com/office/word/2015/wordml/symex" xmlns:wpg="http://schemas.microsoft.com/office/word/2010/wordprocessingGroup" xmlns:wpi="http://schemas.microsoft.com/office/word/2010/wordprocessingInk" xmlns:wne="http://schemas.microsoft.com/office/word/2006/wordml" xmlns:wps="http://schemas.microsoft.com/office/word/2010/wordprocessingShape" mc:Ignorable="w14 w15 w16se w16cid wp14">
+<w:footnotes xmlns:wpc="http://schemas.microsoft.com/office/word/2010/wordprocessingCanvas" xmlns:cx="http://schemas.microsoft.com/office/drawing/2014/chartex" xmlns:cx1="http://schemas.microsoft.com/office/drawing/2015/9/8/chartex" xmlns:mc="http://schemas.openxmlformats.org/markup-compatibility/2006" xmlns:o="urn:schemas-microsoft-com:office:office" xmlns:r="http://schemas.openxmlformats.org/officeDocument/2006/relationships" xmlns:m="http://schemas.openxmlformats.org/officeDocument/2006/math" xmlns:v="urn:schemas-microsoft-com:vml" xmlns:wp14="http://schemas.microsoft.com/office/word/2010/wordprocessingDrawing" xmlns:wp="http://schemas.openxmlformats.org/drawingml/2006/wordprocessingDrawing" xmlns:w10="urn:schemas-microsoft-com:office:word" xmlns:w="http://schemas.openxmlformats.org/wordprocessingml/2006/main" xmlns:w14="http://schemas.microsoft.com/office/word/2010/wordml" xmlns:w15="http://schemas.microsoft.com/office/word/2012/wordml" xmlns:w16se="http://schemas.microsoft.com/office/word/2015/wordml/symex" xmlns:wpg="http://schemas.microsoft.com/office/word/2010/wordprocessingGroup" xmlns:wpi="http://schemas.microsoft.com/office/word/2010/wordprocessingInk" xmlns:wne="http://schemas.microsoft.com/office/word/2006/wordml" xmlns:wps="http://schemas.microsoft.com/office/word/2010/wordprocessingShape" mc:Ignorable="w14 w15 w16se wp14">
   <w:footnote w:type="separator" w:id="-1">
     <w:p>
       <w:pPr>
@@ -5287,7 +5281,7 @@
 </file>
 
 <file path=word/header1.xml><?xml version="1.0" encoding="utf-8"?>
-<w:hdr xmlns:wpc="http://schemas.microsoft.com/office/word/2010/wordprocessingCanvas" xmlns:cx="http://schemas.microsoft.com/office/drawing/2014/chartex" xmlns:cx1="http://schemas.microsoft.com/office/drawing/2015/9/8/chartex" xmlns:cx2="http://schemas.microsoft.com/office/drawing/2015/10/21/chartex" xmlns:cx3="http://schemas.microsoft.com/office/drawing/2016/5/9/chartex" xmlns:cx4="http://schemas.microsoft.com/office/drawing/2016/5/10/chartex" xmlns:cx5="http://schemas.microsoft.com/office/drawing/2016/5/11/chartex" xmlns:cx6="http://schemas.microsoft.com/office/drawing/2016/5/12/chartex" xmlns:cx7="http://schemas.microsoft.com/office/drawing/2016/5/13/chartex" xmlns:cx8="http://schemas.microsoft.com/office/drawing/2016/5/14/chartex" xmlns:mc="http://schemas.openxmlformats.org/markup-compatibility/2006" xmlns:aink="http://schemas.microsoft.com/office/drawing/2016/ink" xmlns:am3d="http://schemas.microsoft.com/office/drawing/2017/model3d" xmlns:o="urn:schemas-microsoft-com:office:office" xmlns:r="http://schemas.openxmlformats.org/officeDocument/2006/relationships" xmlns:m="http://schemas.openxmlformats.org/officeDocument/2006/math" xmlns:v="urn:schemas-microsoft-com:vml" xmlns:wp14="http://schemas.microsoft.com/office/word/2010/wordprocessingDrawing" xmlns:wp="http://schemas.openxmlformats.org/drawingml/2006/wordprocessingDrawing" xmlns:w10="urn:schemas-microsoft-com:office:word" xmlns:w="http://schemas.openxmlformats.org/wordprocessingml/2006/main" xmlns:w14="http://schemas.microsoft.com/office/word/2010/wordml" xmlns:w15="http://schemas.microsoft.com/office/word/2012/wordml" xmlns:w16cid="http://schemas.microsoft.com/office/word/2016/wordml/cid" xmlns:w16se="http://schemas.microsoft.com/office/word/2015/wordml/symex" xmlns:wpg="http://schemas.microsoft.com/office/word/2010/wordprocessingGroup" xmlns:wpi="http://schemas.microsoft.com/office/word/2010/wordprocessingInk" xmlns:wne="http://schemas.microsoft.com/office/word/2006/wordml" xmlns:wps="http://schemas.microsoft.com/office/word/2010/wordprocessingShape" mc:Ignorable="w14 w15 w16se w16cid wp14">
+<w:hdr xmlns:wpc="http://schemas.microsoft.com/office/word/2010/wordprocessingCanvas" xmlns:cx="http://schemas.microsoft.com/office/drawing/2014/chartex" xmlns:cx1="http://schemas.microsoft.com/office/drawing/2015/9/8/chartex" xmlns:mc="http://schemas.openxmlformats.org/markup-compatibility/2006" xmlns:o="urn:schemas-microsoft-com:office:office" xmlns:r="http://schemas.openxmlformats.org/officeDocument/2006/relationships" xmlns:m="http://schemas.openxmlformats.org/officeDocument/2006/math" xmlns:v="urn:schemas-microsoft-com:vml" xmlns:wp14="http://schemas.microsoft.com/office/word/2010/wordprocessingDrawing" xmlns:wp="http://schemas.openxmlformats.org/drawingml/2006/wordprocessingDrawing" xmlns:w10="urn:schemas-microsoft-com:office:word" xmlns:w="http://schemas.openxmlformats.org/wordprocessingml/2006/main" xmlns:w14="http://schemas.microsoft.com/office/word/2010/wordml" xmlns:w15="http://schemas.microsoft.com/office/word/2012/wordml" xmlns:w16se="http://schemas.microsoft.com/office/word/2015/wordml/symex" xmlns:wpg="http://schemas.microsoft.com/office/word/2010/wordprocessingGroup" xmlns:wpi="http://schemas.microsoft.com/office/word/2010/wordprocessingInk" xmlns:wne="http://schemas.microsoft.com/office/word/2006/wordml" xmlns:wps="http://schemas.microsoft.com/office/word/2010/wordprocessingShape" mc:Ignorable="w14 w15 w16se wp14">
   <w:p>
     <w:pPr>
       <w:pStyle w:val="Header"/>
@@ -5315,7 +5309,7 @@
 </file>
 
 <file path=word/header2.xml><?xml version="1.0" encoding="utf-8"?>
-<w:hdr xmlns:wpc="http://schemas.microsoft.com/office/word/2010/wordprocessingCanvas" xmlns:cx="http://schemas.microsoft.com/office/drawing/2014/chartex" xmlns:cx1="http://schemas.microsoft.com/office/drawing/2015/9/8/chartex" xmlns:cx2="http://schemas.microsoft.com/office/drawing/2015/10/21/chartex" xmlns:cx3="http://schemas.microsoft.com/office/drawing/2016/5/9/chartex" xmlns:cx4="http://schemas.microsoft.com/office/drawing/2016/5/10/chartex" xmlns:cx5="http://schemas.microsoft.com/office/drawing/2016/5/11/chartex" xmlns:cx6="http://schemas.microsoft.com/office/drawing/2016/5/12/chartex" xmlns:cx7="http://schemas.microsoft.com/office/drawing/2016/5/13/chartex" xmlns:cx8="http://schemas.microsoft.com/office/drawing/2016/5/14/chartex" xmlns:mc="http://schemas.openxmlformats.org/markup-compatibility/2006" xmlns:aink="http://schemas.microsoft.com/office/drawing/2016/ink" xmlns:am3d="http://schemas.microsoft.com/office/drawing/2017/model3d" xmlns:o="urn:schemas-microsoft-com:office:office" xmlns:r="http://schemas.openxmlformats.org/officeDocument/2006/relationships" xmlns:m="http://schemas.openxmlformats.org/officeDocument/2006/math" xmlns:v="urn:schemas-microsoft-com:vml" xmlns:wp14="http://schemas.microsoft.com/office/word/2010/wordprocessingDrawing" xmlns:wp="http://schemas.openxmlformats.org/drawingml/2006/wordprocessingDrawing" xmlns:w10="urn:schemas-microsoft-com:office:word" xmlns:w="http://schemas.openxmlformats.org/wordprocessingml/2006/main" xmlns:w14="http://schemas.microsoft.com/office/word/2010/wordml" xmlns:w15="http://schemas.microsoft.com/office/word/2012/wordml" xmlns:w16cid="http://schemas.microsoft.com/office/word/2016/wordml/cid" xmlns:w16se="http://schemas.microsoft.com/office/word/2015/wordml/symex" xmlns:wpg="http://schemas.microsoft.com/office/word/2010/wordprocessingGroup" xmlns:wpi="http://schemas.microsoft.com/office/word/2010/wordprocessingInk" xmlns:wne="http://schemas.microsoft.com/office/word/2006/wordml" xmlns:wps="http://schemas.microsoft.com/office/word/2010/wordprocessingShape" mc:Ignorable="w14 w15 w16se w16cid wp14">
+<w:hdr xmlns:wpc="http://schemas.microsoft.com/office/word/2010/wordprocessingCanvas" xmlns:cx="http://schemas.microsoft.com/office/drawing/2014/chartex" xmlns:cx1="http://schemas.microsoft.com/office/drawing/2015/9/8/chartex" xmlns:mc="http://schemas.openxmlformats.org/markup-compatibility/2006" xmlns:o="urn:schemas-microsoft-com:office:office" xmlns:r="http://schemas.openxmlformats.org/officeDocument/2006/relationships" xmlns:m="http://schemas.openxmlformats.org/officeDocument/2006/math" xmlns:v="urn:schemas-microsoft-com:vml" xmlns:wp14="http://schemas.microsoft.com/office/word/2010/wordprocessingDrawing" xmlns:wp="http://schemas.openxmlformats.org/drawingml/2006/wordprocessingDrawing" xmlns:w10="urn:schemas-microsoft-com:office:word" xmlns:w="http://schemas.openxmlformats.org/wordprocessingml/2006/main" xmlns:w14="http://schemas.microsoft.com/office/word/2010/wordml" xmlns:w15="http://schemas.microsoft.com/office/word/2012/wordml" xmlns:w16se="http://schemas.microsoft.com/office/word/2015/wordml/symex" xmlns:wpg="http://schemas.microsoft.com/office/word/2010/wordprocessingGroup" xmlns:wpi="http://schemas.microsoft.com/office/word/2010/wordprocessingInk" xmlns:wne="http://schemas.microsoft.com/office/word/2006/wordml" xmlns:wps="http://schemas.microsoft.com/office/word/2010/wordprocessingShape" mc:Ignorable="w14 w15 w16se wp14">
   <w:p>
     <w:pPr>
       <w:pStyle w:val="Header"/>
@@ -5679,7 +5673,7 @@
         </mc:Choice>
         <mc:Fallback>
           <w:pict>
-            <v:group w14:anchorId="140C0ABE" id="Group 158" o:spid="_x0000_s1026" style="position:absolute;margin-left:0;margin-top:0;width:133.9pt;height:80.65pt;z-index:251659264;mso-top-percent:23;mso-position-horizontal:left;mso-position-horizontal-relative:page;mso-position-vertical-relative:page;mso-top-percent:23;mso-width-relative:margin;mso-height-relative:margin" coordsize="17007,10241" o:gfxdata="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">
+            <v:group w14:anchorId="140C0ABE" id="Group 158" o:spid="_x0000_s1026" style="position:absolute;margin-left:0;margin-top:0;width:133.9pt;height:80.65pt;z-index:251659264;mso-top-percent:23;mso-position-horizontal:left;mso-position-horizontal-relative:page;mso-position-vertical-relative:page;mso-top-percent:23;mso-width-relative:margin;mso-height-relative:margin" coordsize="17007,10241" o:gfxdata="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">
               <v:group id="Group 159" o:spid="_x0000_s1027" style="position:absolute;width:17007;height:10241" coordsize="17007,10241" o:gfxdata="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">
                 <v:rect id="Rectangle 160" o:spid="_x0000_s1028" style="position:absolute;width:17007;height:10241;visibility:visible;mso-wrap-style:square;v-text-anchor:middle" o:gfxdata="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" fillcolor="white [3212]" stroked="f" strokeweight="1pt">
                   <v:fill opacity="0"/>
@@ -5770,7 +5764,7 @@
 </file>
 
 <file path=word/header3.xml><?xml version="1.0" encoding="utf-8"?>
-<w:hdr xmlns:wpc="http://schemas.microsoft.com/office/word/2010/wordprocessingCanvas" xmlns:cx="http://schemas.microsoft.com/office/drawing/2014/chartex" xmlns:cx1="http://schemas.microsoft.com/office/drawing/2015/9/8/chartex" xmlns:cx2="http://schemas.microsoft.com/office/drawing/2015/10/21/chartex" xmlns:cx3="http://schemas.microsoft.com/office/drawing/2016/5/9/chartex" xmlns:cx4="http://schemas.microsoft.com/office/drawing/2016/5/10/chartex" xmlns:cx5="http://schemas.microsoft.com/office/drawing/2016/5/11/chartex" xmlns:cx6="http://schemas.microsoft.com/office/drawing/2016/5/12/chartex" xmlns:cx7="http://schemas.microsoft.com/office/drawing/2016/5/13/chartex" xmlns:cx8="http://schemas.microsoft.com/office/drawing/2016/5/14/chartex" xmlns:mc="http://schemas.openxmlformats.org/markup-compatibility/2006" xmlns:aink="http://schemas.microsoft.com/office/drawing/2016/ink" xmlns:am3d="http://schemas.microsoft.com/office/drawing/2017/model3d" xmlns:o="urn:schemas-microsoft-com:office:office" xmlns:r="http://schemas.openxmlformats.org/officeDocument/2006/relationships" xmlns:m="http://schemas.openxmlformats.org/officeDocument/2006/math" xmlns:v="urn:schemas-microsoft-com:vml" xmlns:wp14="http://schemas.microsoft.com/office/word/2010/wordprocessingDrawing" xmlns:wp="http://schemas.openxmlformats.org/drawingml/2006/wordprocessingDrawing" xmlns:w10="urn:schemas-microsoft-com:office:word" xmlns:w="http://schemas.openxmlformats.org/wordprocessingml/2006/main" xmlns:w14="http://schemas.microsoft.com/office/word/2010/wordml" xmlns:w15="http://schemas.microsoft.com/office/word/2012/wordml" xmlns:w16cid="http://schemas.microsoft.com/office/word/2016/wordml/cid" xmlns:w16se="http://schemas.microsoft.com/office/word/2015/wordml/symex" xmlns:wpg="http://schemas.microsoft.com/office/word/2010/wordprocessingGroup" xmlns:wpi="http://schemas.microsoft.com/office/word/2010/wordprocessingInk" xmlns:wne="http://schemas.microsoft.com/office/word/2006/wordml" xmlns:wps="http://schemas.microsoft.com/office/word/2010/wordprocessingShape" mc:Ignorable="w14 w15 w16se w16cid wp14">
+<w:hdr xmlns:wpc="http://schemas.microsoft.com/office/word/2010/wordprocessingCanvas" xmlns:cx="http://schemas.microsoft.com/office/drawing/2014/chartex" xmlns:cx1="http://schemas.microsoft.com/office/drawing/2015/9/8/chartex" xmlns:mc="http://schemas.openxmlformats.org/markup-compatibility/2006" xmlns:o="urn:schemas-microsoft-com:office:office" xmlns:r="http://schemas.openxmlformats.org/officeDocument/2006/relationships" xmlns:m="http://schemas.openxmlformats.org/officeDocument/2006/math" xmlns:v="urn:schemas-microsoft-com:vml" xmlns:wp14="http://schemas.microsoft.com/office/word/2010/wordprocessingDrawing" xmlns:wp="http://schemas.openxmlformats.org/drawingml/2006/wordprocessingDrawing" xmlns:w10="urn:schemas-microsoft-com:office:word" xmlns:w="http://schemas.openxmlformats.org/wordprocessingml/2006/main" xmlns:w14="http://schemas.microsoft.com/office/word/2010/wordml" xmlns:w15="http://schemas.microsoft.com/office/word/2012/wordml" xmlns:w16se="http://schemas.microsoft.com/office/word/2015/wordml/symex" xmlns:wpg="http://schemas.microsoft.com/office/word/2010/wordprocessingGroup" xmlns:wpi="http://schemas.microsoft.com/office/word/2010/wordprocessingInk" xmlns:wne="http://schemas.microsoft.com/office/word/2006/wordml" xmlns:wps="http://schemas.microsoft.com/office/word/2010/wordprocessingShape" mc:Ignorable="w14 w15 w16se wp14">
   <w:p>
     <w:pPr>
       <w:pStyle w:val="Header"/>
@@ -5803,7 +5797,7 @@
 </file>
 
 <file path=word/numbering.xml><?xml version="1.0" encoding="utf-8"?>
-<w:numbering xmlns:wpc="http://schemas.microsoft.com/office/word/2010/wordprocessingCanvas" xmlns:cx="http://schemas.microsoft.com/office/drawing/2014/chartex" xmlns:cx1="http://schemas.microsoft.com/office/drawing/2015/9/8/chartex" xmlns:cx2="http://schemas.microsoft.com/office/drawing/2015/10/21/chartex" xmlns:cx3="http://schemas.microsoft.com/office/drawing/2016/5/9/chartex" xmlns:cx4="http://schemas.microsoft.com/office/drawing/2016/5/10/chartex" xmlns:cx5="http://schemas.microsoft.com/office/drawing/2016/5/11/chartex" xmlns:cx6="http://schemas.microsoft.com/office/drawing/2016/5/12/chartex" xmlns:cx7="http://schemas.microsoft.com/office/drawing/2016/5/13/chartex" xmlns:cx8="http://schemas.microsoft.com/office/drawing/2016/5/14/chartex" xmlns:mc="http://schemas.openxmlformats.org/markup-compatibility/2006" xmlns:aink="http://schemas.microsoft.com/office/drawing/2016/ink" xmlns:am3d="http://schemas.microsoft.com/office/drawing/2017/model3d" xmlns:o="urn:schemas-microsoft-com:office:office" xmlns:r="http://schemas.openxmlformats.org/officeDocument/2006/relationships" xmlns:m="http://schemas.openxmlformats.org/officeDocument/2006/math" xmlns:v="urn:schemas-microsoft-com:vml" xmlns:wp14="http://schemas.microsoft.com/office/word/2010/wordprocessingDrawing" xmlns:wp="http://schemas.openxmlformats.org/drawingml/2006/wordprocessingDrawing" xmlns:w10="urn:schemas-microsoft-com:office:word" xmlns:w="http://schemas.openxmlformats.org/wordprocessingml/2006/main" xmlns:w14="http://schemas.microsoft.com/office/word/2010/wordml" xmlns:w15="http://schemas.microsoft.com/office/word/2012/wordml" xmlns:w16cid="http://schemas.microsoft.com/office/word/2016/wordml/cid" xmlns:w16se="http://schemas.microsoft.com/office/word/2015/wordml/symex" xmlns:wpg="http://schemas.microsoft.com/office/word/2010/wordprocessingGroup" xmlns:wpi="http://schemas.microsoft.com/office/word/2010/wordprocessingInk" xmlns:wne="http://schemas.microsoft.com/office/word/2006/wordml" xmlns:wps="http://schemas.microsoft.com/office/word/2010/wordprocessingShape" mc:Ignorable="w14 w15 w16se w16cid wp14">
+<w:numbering xmlns:wpc="http://schemas.microsoft.com/office/word/2010/wordprocessingCanvas" xmlns:cx="http://schemas.microsoft.com/office/drawing/2014/chartex" xmlns:cx1="http://schemas.microsoft.com/office/drawing/2015/9/8/chartex" xmlns:mc="http://schemas.openxmlformats.org/markup-compatibility/2006" xmlns:o="urn:schemas-microsoft-com:office:office" xmlns:r="http://schemas.openxmlformats.org/officeDocument/2006/relationships" xmlns:m="http://schemas.openxmlformats.org/officeDocument/2006/math" xmlns:v="urn:schemas-microsoft-com:vml" xmlns:wp14="http://schemas.microsoft.com/office/word/2010/wordprocessingDrawing" xmlns:wp="http://schemas.openxmlformats.org/drawingml/2006/wordprocessingDrawing" xmlns:w10="urn:schemas-microsoft-com:office:word" xmlns:w="http://schemas.openxmlformats.org/wordprocessingml/2006/main" xmlns:w14="http://schemas.microsoft.com/office/word/2010/wordml" xmlns:w15="http://schemas.microsoft.com/office/word/2012/wordml" xmlns:w16se="http://schemas.microsoft.com/office/word/2015/wordml/symex" xmlns:wpg="http://schemas.microsoft.com/office/word/2010/wordprocessingGroup" xmlns:wpi="http://schemas.microsoft.com/office/word/2010/wordprocessingInk" xmlns:wne="http://schemas.microsoft.com/office/word/2006/wordml" xmlns:wps="http://schemas.microsoft.com/office/word/2010/wordprocessingShape" mc:Ignorable="w14 w15 w16se wp14">
   <w:abstractNum w:abstractNumId="0" w15:restartNumberingAfterBreak="0">
     <w:nsid w:val="00B42112"/>
     <w:multiLevelType w:val="hybridMultilevel"/>
@@ -7003,7 +6997,7 @@
 </file>
 
 <file path=word/styles.xml><?xml version="1.0" encoding="utf-8"?>
-<w:styles xmlns:mc="http://schemas.openxmlformats.org/markup-compatibility/2006" xmlns:r="http://schemas.openxmlformats.org/officeDocument/2006/relationships" xmlns:w="http://schemas.openxmlformats.org/wordprocessingml/2006/main" xmlns:w14="http://schemas.microsoft.com/office/word/2010/wordml" xmlns:w15="http://schemas.microsoft.com/office/word/2012/wordml" xmlns:w16cid="http://schemas.microsoft.com/office/word/2016/wordml/cid" xmlns:w16se="http://schemas.microsoft.com/office/word/2015/wordml/symex" mc:Ignorable="w14 w15 w16se w16cid">
+<w:styles xmlns:mc="http://schemas.openxmlformats.org/markup-compatibility/2006" xmlns:r="http://schemas.openxmlformats.org/officeDocument/2006/relationships" xmlns:w="http://schemas.openxmlformats.org/wordprocessingml/2006/main" xmlns:w14="http://schemas.microsoft.com/office/word/2010/wordml" xmlns:w15="http://schemas.microsoft.com/office/word/2012/wordml" xmlns:w16se="http://schemas.microsoft.com/office/word/2015/wordml/symex" mc:Ignorable="w14 w15 w16se">
   <w:docDefaults>
     <w:rPrDefault>
       <w:rPr>
@@ -7019,7 +7013,7 @@
       </w:pPr>
     </w:pPrDefault>
   </w:docDefaults>
-  <w:latentStyles w:defLockedState="0" w:defUIPriority="99" w:defSemiHidden="0" w:defUnhideWhenUsed="0" w:defQFormat="0" w:count="376">
+  <w:latentStyles w:defLockedState="0" w:defUIPriority="99" w:defSemiHidden="0" w:defUnhideWhenUsed="0" w:defQFormat="0" w:count="371">
     <w:lsdException w:name="Normal" w:uiPriority="0" w:qFormat="1"/>
     <w:lsdException w:name="heading 1" w:uiPriority="9" w:qFormat="1"/>
     <w:lsdException w:name="heading 2" w:semiHidden="1" w:uiPriority="9" w:unhideWhenUsed="1" w:qFormat="1"/>
@@ -7125,6 +7119,7 @@
     <w:lsdException w:name="HTML Sample" w:semiHidden="1" w:unhideWhenUsed="1"/>
     <w:lsdException w:name="HTML Typewriter" w:semiHidden="1" w:unhideWhenUsed="1"/>
     <w:lsdException w:name="HTML Variable" w:semiHidden="1" w:unhideWhenUsed="1"/>
+    <w:lsdException w:name="Normal Table" w:semiHidden="1" w:unhideWhenUsed="1"/>
     <w:lsdException w:name="annotation subject" w:semiHidden="1" w:unhideWhenUsed="1"/>
     <w:lsdException w:name="No List" w:semiHidden="1" w:unhideWhenUsed="1"/>
     <w:lsdException w:name="Outline List 1" w:semiHidden="1" w:unhideWhenUsed="1"/>
@@ -7167,8 +7162,11 @@
     <w:lsdException w:name="Table Contemporary" w:semiHidden="1" w:unhideWhenUsed="1"/>
     <w:lsdException w:name="Table Elegant" w:semiHidden="1" w:unhideWhenUsed="1"/>
     <w:lsdException w:name="Table Professional" w:semiHidden="1" w:unhideWhenUsed="1"/>
+    <w:lsdException w:name="Table Subtle 1" w:semiHidden="1" w:unhideWhenUsed="1"/>
     <w:lsdException w:name="Table Subtle 2" w:semiHidden="1" w:unhideWhenUsed="1"/>
     <w:lsdException w:name="Table Web 1" w:semiHidden="1" w:unhideWhenUsed="1"/>
+    <w:lsdException w:name="Table Web 2" w:semiHidden="1" w:unhideWhenUsed="1"/>
+    <w:lsdException w:name="Table Web 3" w:semiHidden="1" w:unhideWhenUsed="1"/>
     <w:lsdException w:name="Balloon Text" w:semiHidden="1" w:unhideWhenUsed="1"/>
     <w:lsdException w:name="Table Grid" w:uiPriority="39"/>
     <w:lsdException w:name="Table Theme" w:semiHidden="1" w:unhideWhenUsed="1"/>
@@ -7387,11 +7385,6 @@
     <w:lsdException w:name="List Table 5 Dark Accent 6" w:uiPriority="50"/>
     <w:lsdException w:name="List Table 6 Colorful Accent 6" w:uiPriority="51"/>
     <w:lsdException w:name="List Table 7 Colorful Accent 6" w:uiPriority="52"/>
-    <w:lsdException w:name="Mention" w:semiHidden="1" w:unhideWhenUsed="1"/>
-    <w:lsdException w:name="Smart Hyperlink" w:semiHidden="1" w:unhideWhenUsed="1"/>
-    <w:lsdException w:name="Hashtag" w:semiHidden="1" w:unhideWhenUsed="1"/>
-    <w:lsdException w:name="Unresolved Mention" w:semiHidden="1" w:unhideWhenUsed="1"/>
-    <w:lsdException w:name="Smart Link" w:semiHidden="1" w:unhideWhenUsed="1"/>
   </w:latentStyles>
   <w:style w:type="paragraph" w:default="1" w:styleId="Normal">
     <w:name w:val="Normal"/>
@@ -7791,7 +7784,7 @@
 </file>
 
 <file path=customXml/itemProps1.xml><?xml version="1.0" encoding="utf-8"?>
-<ds:datastoreItem xmlns:ds="http://schemas.openxmlformats.org/officeDocument/2006/customXml" ds:itemID="{11E7FEF5-B3E7-409D-82A3-27B383D35F53}">
+<ds:datastoreItem xmlns:ds="http://schemas.openxmlformats.org/officeDocument/2006/customXml" ds:itemID="{45A2931C-BE80-4B0A-A425-B32CFEFD4420}">
   <ds:schemaRefs>
     <ds:schemaRef ds:uri="http://schemas.openxmlformats.org/officeDocument/2006/bibliography"/>
   </ds:schemaRefs>

--- a/Forecasting - Principles and Practice.docx
+++ b/Forecasting - Principles and Practice.docx
@@ -372,8 +372,6 @@
       <w:r>
         <w:br w:type="page"/>
       </w:r>
-      <w:bookmarkStart w:id="0" w:name="_GoBack"/>
-      <w:bookmarkEnd w:id="0"/>
       <w:r>
         <w:rPr>
           <w:b/>
@@ -1239,9 +1237,128 @@
         <w:spacing w:before="120"/>
         <w:jc w:val="both"/>
       </w:pPr>
-    </w:p>
-    <w:p>
-      <w:pPr>
+      <w:r>
+        <w:t>There are five basic steps in a forecasting task</w:t>
+      </w:r>
+      <w:r>
+        <w:t>:</w:t>
+      </w:r>
+    </w:p>
+    <w:p>
+      <w:pPr>
+        <w:pStyle w:val="ListParagraph"/>
+        <w:numPr>
+          <w:ilvl w:val="0"/>
+          <w:numId w:val="13"/>
+        </w:numPr>
+        <w:spacing w:before="120"/>
+        <w:jc w:val="both"/>
+      </w:pPr>
+      <w:r>
+        <w:rPr>
+          <w:b/>
+          <w:i/>
+        </w:rPr>
+        <w:t>Problem definition:</w:t>
+      </w:r>
+      <w:r>
+        <w:t xml:space="preserve"> this can often be the most difficult part of forecasting. This step requires an understanding of the way the forecasts will be used, who requires the forecasts, and how the forecasting function fits within the organization.</w:t>
+      </w:r>
+    </w:p>
+    <w:p>
+      <w:pPr>
+        <w:pStyle w:val="ListParagraph"/>
+        <w:numPr>
+          <w:ilvl w:val="0"/>
+          <w:numId w:val="13"/>
+        </w:numPr>
+        <w:spacing w:before="120"/>
+        <w:jc w:val="both"/>
+      </w:pPr>
+      <w:r>
+        <w:rPr>
+          <w:b/>
+          <w:i/>
+        </w:rPr>
+        <w:t>Gathering information</w:t>
+      </w:r>
+      <w:r>
+        <w:rPr>
+          <w:b/>
+          <w:i/>
+        </w:rPr>
+        <w:t>:</w:t>
+      </w:r>
+      <w:r>
+        <w:t xml:space="preserve"> </w:t>
+      </w:r>
+      <w:r>
+        <w:t>this involves gather statistical data and garnering the accumulated expertise of the people who collect the data and use the forecasts. The quantity and span of data is an important consideration as well. Occasionally old data will be less useful due to structural changes in the system being forecast. This may result in choosing only the most recent data. However, recall that good statistical models will handle evolutionary changes in the system and potentially avoid us having to discard good data unnecessarily.</w:t>
+      </w:r>
+    </w:p>
+    <w:p>
+      <w:pPr>
+        <w:pStyle w:val="ListParagraph"/>
+        <w:numPr>
+          <w:ilvl w:val="0"/>
+          <w:numId w:val="13"/>
+        </w:numPr>
+        <w:spacing w:before="120"/>
+        <w:jc w:val="both"/>
+      </w:pPr>
+      <w:r>
+        <w:rPr>
+          <w:b/>
+          <w:i/>
+        </w:rPr>
+        <w:t>Conducting exploratory analysis:</w:t>
+      </w:r>
+      <w:r>
+        <w:t xml:space="preserve"> </w:t>
+      </w:r>
+      <w:r>
+        <w:t>always start by graphing the data. This reveals consistent patterns, significant trends, seasonality, evidence of business cycle effects, outliers, and the strength of the relationship among the variables available for analysis.</w:t>
+      </w:r>
+    </w:p>
+    <w:p>
+      <w:pPr>
+        <w:pStyle w:val="ListParagraph"/>
+        <w:numPr>
+          <w:ilvl w:val="0"/>
+          <w:numId w:val="13"/>
+        </w:numPr>
+        <w:spacing w:before="120"/>
+        <w:jc w:val="both"/>
+      </w:pPr>
+      <w:r>
+        <w:rPr>
+          <w:b/>
+          <w:i/>
+        </w:rPr>
+        <w:t>Choosing and fitting models</w:t>
+      </w:r>
+      <w:r>
+        <w:rPr>
+          <w:b/>
+          <w:i/>
+        </w:rPr>
+        <w:t>:</w:t>
+      </w:r>
+      <w:r>
+        <w:t xml:space="preserve"> t</w:t>
+      </w:r>
+      <w:r>
+        <w:t>his is a function of the availability of historical data, the strength of the relations between forecast and explanatory variables, and the way in which the forecasts are to be used. In is common to compare several potential models because of the various assumption required by each model and the estimation of parameters that are required.</w:t>
+      </w:r>
+    </w:p>
+    <w:p>
+      <w:pPr>
+        <w:pStyle w:val="ListParagraph"/>
+        <w:numPr>
+          <w:ilvl w:val="0"/>
+          <w:numId w:val="13"/>
+        </w:numPr>
+        <w:spacing w:before="120"/>
         <w:jc w:val="both"/>
         <w:sectPr>
           <w:headerReference w:type="default" r:id="rId8"/>
@@ -1253,6 +1370,31 @@
           <w:docGrid w:linePitch="360"/>
         </w:sectPr>
       </w:pPr>
+      <w:r>
+        <w:rPr>
+          <w:b/>
+          <w:i/>
+        </w:rPr>
+        <w:t>Using and evaluating a forecasting model</w:t>
+      </w:r>
+      <w:r>
+        <w:rPr>
+          <w:b/>
+          <w:i/>
+        </w:rPr>
+        <w:t>:</w:t>
+      </w:r>
+      <w:r>
+        <w:t xml:space="preserve"> </w:t>
+      </w:r>
+      <w:r>
+        <w:t>once a model has been selected and its parameters estimated, the model is used to make forecasts. The performance of the model during real implementation as well as how to handle missing values and outliers, short time series, and actionability are the some of the primary concerns in this step of the process.</w:t>
+      </w:r>
+      <w:bookmarkStart w:id="0" w:name="_GoBack"/>
+      <w:bookmarkEnd w:id="0"/>
+      <w:r>
+        <w:t xml:space="preserve"> </w:t>
+      </w:r>
     </w:p>
     <w:p>
       <w:pPr>
@@ -6957,6 +7099,95 @@
       </w:rPr>
     </w:lvl>
   </w:abstractNum>
+  <w:abstractNum w:abstractNumId="12" w15:restartNumberingAfterBreak="0">
+    <w:nsid w:val="7FE555A8"/>
+    <w:multiLevelType w:val="hybridMultilevel"/>
+    <w:tmpl w:val="F5508C40"/>
+    <w:lvl w:ilvl="0" w:tplc="04090011">
+      <w:start w:val="1"/>
+      <w:numFmt w:val="decimal"/>
+      <w:lvlText w:val="%1)"/>
+      <w:lvlJc w:val="left"/>
+      <w:pPr>
+        <w:ind w:left="720" w:hanging="360"/>
+      </w:pPr>
+      <w:rPr>
+        <w:rFonts w:hint="default"/>
+      </w:rPr>
+    </w:lvl>
+    <w:lvl w:ilvl="1" w:tplc="04090019" w:tentative="1">
+      <w:start w:val="1"/>
+      <w:numFmt w:val="lowerLetter"/>
+      <w:lvlText w:val="%2."/>
+      <w:lvlJc w:val="left"/>
+      <w:pPr>
+        <w:ind w:left="1440" w:hanging="360"/>
+      </w:pPr>
+    </w:lvl>
+    <w:lvl w:ilvl="2" w:tplc="0409001B" w:tentative="1">
+      <w:start w:val="1"/>
+      <w:numFmt w:val="lowerRoman"/>
+      <w:lvlText w:val="%3."/>
+      <w:lvlJc w:val="right"/>
+      <w:pPr>
+        <w:ind w:left="2160" w:hanging="180"/>
+      </w:pPr>
+    </w:lvl>
+    <w:lvl w:ilvl="3" w:tplc="0409000F" w:tentative="1">
+      <w:start w:val="1"/>
+      <w:numFmt w:val="decimal"/>
+      <w:lvlText w:val="%4."/>
+      <w:lvlJc w:val="left"/>
+      <w:pPr>
+        <w:ind w:left="2880" w:hanging="360"/>
+      </w:pPr>
+    </w:lvl>
+    <w:lvl w:ilvl="4" w:tplc="04090019" w:tentative="1">
+      <w:start w:val="1"/>
+      <w:numFmt w:val="lowerLetter"/>
+      <w:lvlText w:val="%5."/>
+      <w:lvlJc w:val="left"/>
+      <w:pPr>
+        <w:ind w:left="3600" w:hanging="360"/>
+      </w:pPr>
+    </w:lvl>
+    <w:lvl w:ilvl="5" w:tplc="0409001B" w:tentative="1">
+      <w:start w:val="1"/>
+      <w:numFmt w:val="lowerRoman"/>
+      <w:lvlText w:val="%6."/>
+      <w:lvlJc w:val="right"/>
+      <w:pPr>
+        <w:ind w:left="4320" w:hanging="180"/>
+      </w:pPr>
+    </w:lvl>
+    <w:lvl w:ilvl="6" w:tplc="0409000F" w:tentative="1">
+      <w:start w:val="1"/>
+      <w:numFmt w:val="decimal"/>
+      <w:lvlText w:val="%7."/>
+      <w:lvlJc w:val="left"/>
+      <w:pPr>
+        <w:ind w:left="5040" w:hanging="360"/>
+      </w:pPr>
+    </w:lvl>
+    <w:lvl w:ilvl="7" w:tplc="04090019" w:tentative="1">
+      <w:start w:val="1"/>
+      <w:numFmt w:val="lowerLetter"/>
+      <w:lvlText w:val="%8."/>
+      <w:lvlJc w:val="left"/>
+      <w:pPr>
+        <w:ind w:left="5760" w:hanging="360"/>
+      </w:pPr>
+    </w:lvl>
+    <w:lvl w:ilvl="8" w:tplc="0409001B" w:tentative="1">
+      <w:start w:val="1"/>
+      <w:numFmt w:val="lowerRoman"/>
+      <w:lvlText w:val="%9."/>
+      <w:lvlJc w:val="right"/>
+      <w:pPr>
+        <w:ind w:left="6480" w:hanging="180"/>
+      </w:pPr>
+    </w:lvl>
+  </w:abstractNum>
   <w:num w:numId="1">
     <w:abstractNumId w:val="6"/>
   </w:num>
@@ -6992,6 +7223,9 @@
   </w:num>
   <w:num w:numId="12">
     <w:abstractNumId w:val="9"/>
+  </w:num>
+  <w:num w:numId="13">
+    <w:abstractNumId w:val="12"/>
   </w:num>
 </w:numbering>
 </file>
@@ -7784,7 +8018,7 @@
 </file>
 
 <file path=customXml/itemProps1.xml><?xml version="1.0" encoding="utf-8"?>
-<ds:datastoreItem xmlns:ds="http://schemas.openxmlformats.org/officeDocument/2006/customXml" ds:itemID="{45A2931C-BE80-4B0A-A425-B32CFEFD4420}">
+<ds:datastoreItem xmlns:ds="http://schemas.openxmlformats.org/officeDocument/2006/customXml" ds:itemID="{EA96DC11-9C92-48B4-BF59-07697A665432}">
   <ds:schemaRefs>
     <ds:schemaRef ds:uri="http://schemas.openxmlformats.org/officeDocument/2006/bibliography"/>
   </ds:schemaRefs>
